--- a/Code/Import CSV.docx
+++ b/Code/Import CSV.docx
@@ -825,7 +825,6 @@
         </w:rPr>
         <w:t>{</w:t>
       </w:r>
-      <w:proofErr w:type="spellStart"/>
       <w:r>
         <w:rPr>
           <w:rFonts w:ascii="Times New Roman" w:eastAsia="Times New Roman" w:hAnsi="Times New Roman" w:cs="Times New Roman"/>
@@ -836,7 +835,6 @@
         </w:rPr>
         <w:t>node_id</w:t>
       </w:r>
-      <w:proofErr w:type="spellEnd"/>
       <w:r>
         <w:rPr>
           <w:rFonts w:ascii="Times New Roman" w:eastAsia="Times New Roman" w:hAnsi="Times New Roman" w:cs="Times New Roman"/>
@@ -855,20 +853,8 @@
           <w:szCs w:val="24"/>
           <w:lang w:val="en-US" w:eastAsia="de-CH"/>
         </w:rPr>
-        <w:t> </w:t>
-      </w:r>
-      <w:proofErr w:type="spellStart"/>
-      <w:r>
-        <w:rPr>
-          <w:rFonts w:ascii="Times New Roman" w:eastAsia="Times New Roman" w:hAnsi="Times New Roman" w:cs="Times New Roman"/>
-          <w:color w:val="333333"/>
-          <w:sz w:val="24"/>
-          <w:szCs w:val="24"/>
-          <w:lang w:val="en-US" w:eastAsia="de-CH"/>
-        </w:rPr>
-        <w:t>toInteger</w:t>
-      </w:r>
-      <w:proofErr w:type="spellEnd"/>
+        <w:t> toInteger</w:t>
+      </w:r>
       <w:r>
         <w:rPr>
           <w:rFonts w:ascii="Times New Roman" w:eastAsia="Times New Roman" w:hAnsi="Times New Roman" w:cs="Times New Roman"/>
@@ -879,7 +865,6 @@
         </w:rPr>
         <w:t>(</w:t>
       </w:r>
-      <w:proofErr w:type="spellStart"/>
       <w:r>
         <w:rPr>
           <w:rFonts w:ascii="Times New Roman" w:eastAsia="Times New Roman" w:hAnsi="Times New Roman" w:cs="Times New Roman"/>
@@ -910,7 +895,6 @@
         </w:rPr>
         <w:t>node_id</w:t>
       </w:r>
-      <w:proofErr w:type="spellEnd"/>
       <w:r>
         <w:rPr>
           <w:rFonts w:ascii="Times New Roman" w:eastAsia="Times New Roman" w:hAnsi="Times New Roman" w:cs="Times New Roman"/>
@@ -1001,7 +985,6 @@
         </w:rPr>
         <w:t xml:space="preserve"> </w:t>
       </w:r>
-      <w:proofErr w:type="spellStart"/>
       <w:r>
         <w:rPr>
           <w:rFonts w:ascii="Times New Roman" w:eastAsia="Times New Roman" w:hAnsi="Times New Roman" w:cs="Times New Roman"/>
@@ -1012,7 +995,6 @@
         </w:rPr>
         <w:t>original_name</w:t>
       </w:r>
-      <w:proofErr w:type="spellEnd"/>
       <w:r>
         <w:rPr>
           <w:rFonts w:ascii="Times New Roman" w:eastAsia="Times New Roman" w:hAnsi="Times New Roman" w:cs="Times New Roman"/>
@@ -1023,7 +1005,6 @@
         </w:rPr>
         <w:t xml:space="preserve">: </w:t>
       </w:r>
-      <w:proofErr w:type="spellStart"/>
       <w:r>
         <w:rPr>
           <w:rFonts w:ascii="Times New Roman" w:eastAsia="Times New Roman" w:hAnsi="Times New Roman" w:cs="Times New Roman"/>
@@ -1054,7 +1035,6 @@
         </w:rPr>
         <w:t>original_name</w:t>
       </w:r>
-      <w:proofErr w:type="spellEnd"/>
       <w:r>
         <w:rPr>
           <w:rFonts w:ascii="Times New Roman" w:eastAsia="Times New Roman" w:hAnsi="Times New Roman" w:cs="Times New Roman"/>
@@ -1075,7 +1055,6 @@
         </w:rPr>
         <w:t xml:space="preserve"> </w:t>
       </w:r>
-      <w:proofErr w:type="spellStart"/>
       <w:r>
         <w:rPr>
           <w:rFonts w:ascii="Times New Roman" w:eastAsia="Times New Roman" w:hAnsi="Times New Roman" w:cs="Times New Roman"/>
@@ -1086,7 +1065,86 @@
         </w:rPr>
         <w:t>former_name</w:t>
       </w:r>
-      <w:proofErr w:type="spellEnd"/>
+      <w:r>
+        <w:rPr>
+          <w:rFonts w:ascii="Times New Roman" w:eastAsia="Times New Roman" w:hAnsi="Times New Roman" w:cs="Times New Roman"/>
+          <w:color w:val="333333"/>
+          <w:sz w:val="24"/>
+          <w:szCs w:val="24"/>
+          <w:lang w:val="en-US" w:eastAsia="de-CH"/>
+        </w:rPr>
+        <w:t>: line.</w:t>
+      </w:r>
+      <w:r>
+        <w:rPr>
+          <w:rFonts w:ascii="Times New Roman" w:eastAsia="Times New Roman" w:hAnsi="Times New Roman" w:cs="Times New Roman"/>
+          <w:color w:val="333333"/>
+          <w:sz w:val="24"/>
+          <w:szCs w:val="24"/>
+          <w:lang w:val="en-US" w:eastAsia="de-CH"/>
+        </w:rPr>
+        <w:t>original_name</w:t>
+      </w:r>
+      <w:r>
+        <w:rPr>
+          <w:rFonts w:ascii="Times New Roman" w:eastAsia="Times New Roman" w:hAnsi="Times New Roman" w:cs="Times New Roman"/>
+          <w:color w:val="333333"/>
+          <w:sz w:val="24"/>
+          <w:szCs w:val="24"/>
+          <w:lang w:val="en-US" w:eastAsia="de-CH"/>
+        </w:rPr>
+        <w:t xml:space="preserve">, </w:t>
+      </w:r>
+      <w:r>
+        <w:rPr>
+          <w:rFonts w:ascii="Times New Roman" w:eastAsia="Times New Roman" w:hAnsi="Times New Roman" w:cs="Times New Roman"/>
+          <w:color w:val="333333"/>
+          <w:sz w:val="24"/>
+          <w:szCs w:val="24"/>
+          <w:lang w:val="en-US" w:eastAsia="de-CH"/>
+        </w:rPr>
+        <w:t>former_name</w:t>
+      </w:r>
+      <w:r>
+        <w:rPr>
+          <w:rFonts w:ascii="Times New Roman" w:eastAsia="Times New Roman" w:hAnsi="Times New Roman" w:cs="Times New Roman"/>
+          <w:color w:val="333333"/>
+          <w:sz w:val="24"/>
+          <w:szCs w:val="24"/>
+          <w:lang w:val="en-US" w:eastAsia="de-CH"/>
+        </w:rPr>
+        <w:t>: line.</w:t>
+      </w:r>
+      <w:r>
+        <w:rPr>
+          <w:rFonts w:ascii="Times New Roman" w:eastAsia="Times New Roman" w:hAnsi="Times New Roman" w:cs="Times New Roman"/>
+          <w:color w:val="333333"/>
+          <w:sz w:val="24"/>
+          <w:szCs w:val="24"/>
+          <w:lang w:val="en-US" w:eastAsia="de-CH"/>
+        </w:rPr>
+        <w:t>former_name</w:t>
+      </w:r>
+      <w:r>
+        <w:rPr>
+          <w:rFonts w:ascii="Times New Roman" w:eastAsia="Times New Roman" w:hAnsi="Times New Roman" w:cs="Times New Roman"/>
+          <w:color w:val="333333"/>
+          <w:sz w:val="24"/>
+          <w:szCs w:val="24"/>
+          <w:lang w:val="en-US" w:eastAsia="de-CH"/>
+        </w:rPr>
+        <w:t xml:space="preserve">, </w:t>
+      </w:r>
+      <w:r>
+        <w:rPr>
+          <w:rFonts w:ascii="Times New Roman" w:eastAsia="Times New Roman" w:hAnsi="Times New Roman" w:cs="Times New Roman"/>
+          <w:color w:val="333333"/>
+          <w:sz w:val="24"/>
+          <w:szCs w:val="24"/>
+          <w:lang w:val="en-US" w:eastAsia="de-CH"/>
+        </w:rPr>
+        <w:t>company_type</w:t>
+      </w:r>
       <w:r>
         <w:rPr>
           <w:rFonts w:ascii="Times New Roman" w:eastAsia="Times New Roman" w:hAnsi="Times New Roman" w:cs="Times New Roman"/>
@@ -1097,7 +1155,66 @@
         </w:rPr>
         <w:t xml:space="preserve">: </w:t>
       </w:r>
-      <w:proofErr w:type="spellStart"/>
+      <w:r>
+        <w:rPr>
+          <w:rFonts w:ascii="Times New Roman" w:eastAsia="Times New Roman" w:hAnsi="Times New Roman" w:cs="Times New Roman"/>
+          <w:color w:val="333333"/>
+          <w:sz w:val="24"/>
+          <w:szCs w:val="24"/>
+          <w:lang w:val="en-US" w:eastAsia="de-CH"/>
+        </w:rPr>
+        <w:t>line</w:t>
+      </w:r>
+      <w:r>
+        <w:rPr>
+          <w:rFonts w:ascii="Times New Roman" w:eastAsia="Times New Roman" w:hAnsi="Times New Roman" w:cs="Times New Roman"/>
+          <w:color w:val="333333"/>
+          <w:sz w:val="24"/>
+          <w:szCs w:val="24"/>
+          <w:lang w:val="en-US" w:eastAsia="de-CH"/>
+        </w:rPr>
+        <w:t>.</w:t>
+      </w:r>
+      <w:r>
+        <w:rPr>
+          <w:rFonts w:ascii="Times New Roman" w:eastAsia="Times New Roman" w:hAnsi="Times New Roman" w:cs="Times New Roman"/>
+          <w:color w:val="333333"/>
+          <w:sz w:val="24"/>
+          <w:szCs w:val="24"/>
+          <w:lang w:val="en-US" w:eastAsia="de-CH"/>
+        </w:rPr>
+        <w:t>company_type</w:t>
+      </w:r>
+      <w:r>
+        <w:rPr>
+          <w:rFonts w:ascii="Times New Roman" w:eastAsia="Times New Roman" w:hAnsi="Times New Roman" w:cs="Times New Roman"/>
+          <w:color w:val="333333"/>
+          <w:sz w:val="24"/>
+          <w:szCs w:val="24"/>
+          <w:lang w:val="en-US" w:eastAsia="de-CH"/>
+        </w:rPr>
+        <w:t xml:space="preserve">, </w:t>
+      </w:r>
+      <w:r>
+        <w:rPr>
+          <w:rFonts w:ascii="Times New Roman" w:eastAsia="Times New Roman" w:hAnsi="Times New Roman" w:cs="Times New Roman"/>
+          <w:color w:val="333333"/>
+          <w:sz w:val="24"/>
+          <w:szCs w:val="24"/>
+          <w:lang w:val="en-US" w:eastAsia="de-CH"/>
+        </w:rPr>
+        <w:t>service_provider</w:t>
+      </w:r>
+      <w:r>
+        <w:rPr>
+          <w:rFonts w:ascii="Times New Roman" w:eastAsia="Times New Roman" w:hAnsi="Times New Roman" w:cs="Times New Roman"/>
+          <w:color w:val="333333"/>
+          <w:sz w:val="24"/>
+          <w:szCs w:val="24"/>
+          <w:lang w:val="en-US" w:eastAsia="de-CH"/>
+        </w:rPr>
+        <w:t xml:space="preserve">: </w:t>
+      </w:r>
       <w:r>
         <w:rPr>
           <w:rFonts w:ascii="Times New Roman" w:eastAsia="Times New Roman" w:hAnsi="Times New Roman" w:cs="Times New Roman"/>
@@ -1116,181 +1233,8 @@
           <w:szCs w:val="24"/>
           <w:lang w:val="en-US" w:eastAsia="de-CH"/>
         </w:rPr>
-        <w:t>original_name</w:t>
-      </w:r>
-      <w:proofErr w:type="spellEnd"/>
-      <w:r>
-        <w:rPr>
-          <w:rFonts w:ascii="Times New Roman" w:eastAsia="Times New Roman" w:hAnsi="Times New Roman" w:cs="Times New Roman"/>
-          <w:color w:val="333333"/>
-          <w:sz w:val="24"/>
-          <w:szCs w:val="24"/>
-          <w:lang w:val="en-US" w:eastAsia="de-CH"/>
-        </w:rPr>
-        <w:t xml:space="preserve">, </w:t>
-      </w:r>
-      <w:proofErr w:type="spellStart"/>
-      <w:r>
-        <w:rPr>
-          <w:rFonts w:ascii="Times New Roman" w:eastAsia="Times New Roman" w:hAnsi="Times New Roman" w:cs="Times New Roman"/>
-          <w:color w:val="333333"/>
-          <w:sz w:val="24"/>
-          <w:szCs w:val="24"/>
-          <w:lang w:val="en-US" w:eastAsia="de-CH"/>
-        </w:rPr>
-        <w:t>former_name</w:t>
-      </w:r>
-      <w:proofErr w:type="spellEnd"/>
-      <w:r>
-        <w:rPr>
-          <w:rFonts w:ascii="Times New Roman" w:eastAsia="Times New Roman" w:hAnsi="Times New Roman" w:cs="Times New Roman"/>
-          <w:color w:val="333333"/>
-          <w:sz w:val="24"/>
-          <w:szCs w:val="24"/>
-          <w:lang w:val="en-US" w:eastAsia="de-CH"/>
-        </w:rPr>
-        <w:t xml:space="preserve">: </w:t>
-      </w:r>
-      <w:proofErr w:type="spellStart"/>
-      <w:r>
-        <w:rPr>
-          <w:rFonts w:ascii="Times New Roman" w:eastAsia="Times New Roman" w:hAnsi="Times New Roman" w:cs="Times New Roman"/>
-          <w:color w:val="333333"/>
-          <w:sz w:val="24"/>
-          <w:szCs w:val="24"/>
-          <w:lang w:val="en-US" w:eastAsia="de-CH"/>
-        </w:rPr>
-        <w:t>line.</w:t>
-      </w:r>
-      <w:r>
-        <w:rPr>
-          <w:rFonts w:ascii="Times New Roman" w:eastAsia="Times New Roman" w:hAnsi="Times New Roman" w:cs="Times New Roman"/>
-          <w:color w:val="333333"/>
-          <w:sz w:val="24"/>
-          <w:szCs w:val="24"/>
-          <w:lang w:val="en-US" w:eastAsia="de-CH"/>
-        </w:rPr>
-        <w:t>former_name</w:t>
-      </w:r>
-      <w:proofErr w:type="spellEnd"/>
-      <w:r>
-        <w:rPr>
-          <w:rFonts w:ascii="Times New Roman" w:eastAsia="Times New Roman" w:hAnsi="Times New Roman" w:cs="Times New Roman"/>
-          <w:color w:val="333333"/>
-          <w:sz w:val="24"/>
-          <w:szCs w:val="24"/>
-          <w:lang w:val="en-US" w:eastAsia="de-CH"/>
-        </w:rPr>
-        <w:t xml:space="preserve">, </w:t>
-      </w:r>
-      <w:proofErr w:type="spellStart"/>
-      <w:r>
-        <w:rPr>
-          <w:rFonts w:ascii="Times New Roman" w:eastAsia="Times New Roman" w:hAnsi="Times New Roman" w:cs="Times New Roman"/>
-          <w:color w:val="333333"/>
-          <w:sz w:val="24"/>
-          <w:szCs w:val="24"/>
-          <w:lang w:val="en-US" w:eastAsia="de-CH"/>
-        </w:rPr>
-        <w:t>company_type</w:t>
-      </w:r>
-      <w:proofErr w:type="spellEnd"/>
-      <w:r>
-        <w:rPr>
-          <w:rFonts w:ascii="Times New Roman" w:eastAsia="Times New Roman" w:hAnsi="Times New Roman" w:cs="Times New Roman"/>
-          <w:color w:val="333333"/>
-          <w:sz w:val="24"/>
-          <w:szCs w:val="24"/>
-          <w:lang w:val="en-US" w:eastAsia="de-CH"/>
-        </w:rPr>
-        <w:t xml:space="preserve">: </w:t>
-      </w:r>
-      <w:proofErr w:type="spellStart"/>
-      <w:r>
-        <w:rPr>
-          <w:rFonts w:ascii="Times New Roman" w:eastAsia="Times New Roman" w:hAnsi="Times New Roman" w:cs="Times New Roman"/>
-          <w:color w:val="333333"/>
-          <w:sz w:val="24"/>
-          <w:szCs w:val="24"/>
-          <w:lang w:val="en-US" w:eastAsia="de-CH"/>
-        </w:rPr>
-        <w:t>line</w:t>
-      </w:r>
-      <w:r>
-        <w:rPr>
-          <w:rFonts w:ascii="Times New Roman" w:eastAsia="Times New Roman" w:hAnsi="Times New Roman" w:cs="Times New Roman"/>
-          <w:color w:val="333333"/>
-          <w:sz w:val="24"/>
-          <w:szCs w:val="24"/>
-          <w:lang w:val="en-US" w:eastAsia="de-CH"/>
-        </w:rPr>
-        <w:t>.</w:t>
-      </w:r>
-      <w:r>
-        <w:rPr>
-          <w:rFonts w:ascii="Times New Roman" w:eastAsia="Times New Roman" w:hAnsi="Times New Roman" w:cs="Times New Roman"/>
-          <w:color w:val="333333"/>
-          <w:sz w:val="24"/>
-          <w:szCs w:val="24"/>
-          <w:lang w:val="en-US" w:eastAsia="de-CH"/>
-        </w:rPr>
-        <w:t>company_type</w:t>
-      </w:r>
-      <w:proofErr w:type="spellEnd"/>
-      <w:r>
-        <w:rPr>
-          <w:rFonts w:ascii="Times New Roman" w:eastAsia="Times New Roman" w:hAnsi="Times New Roman" w:cs="Times New Roman"/>
-          <w:color w:val="333333"/>
-          <w:sz w:val="24"/>
-          <w:szCs w:val="24"/>
-          <w:lang w:val="en-US" w:eastAsia="de-CH"/>
-        </w:rPr>
-        <w:t xml:space="preserve">, </w:t>
-      </w:r>
-      <w:proofErr w:type="spellStart"/>
-      <w:r>
-        <w:rPr>
-          <w:rFonts w:ascii="Times New Roman" w:eastAsia="Times New Roman" w:hAnsi="Times New Roman" w:cs="Times New Roman"/>
-          <w:color w:val="333333"/>
-          <w:sz w:val="24"/>
-          <w:szCs w:val="24"/>
-          <w:lang w:val="en-US" w:eastAsia="de-CH"/>
-        </w:rPr>
         <w:t>service_provider</w:t>
       </w:r>
-      <w:proofErr w:type="spellEnd"/>
-      <w:r>
-        <w:rPr>
-          <w:rFonts w:ascii="Times New Roman" w:eastAsia="Times New Roman" w:hAnsi="Times New Roman" w:cs="Times New Roman"/>
-          <w:color w:val="333333"/>
-          <w:sz w:val="24"/>
-          <w:szCs w:val="24"/>
-          <w:lang w:val="en-US" w:eastAsia="de-CH"/>
-        </w:rPr>
-        <w:t xml:space="preserve">: </w:t>
-      </w:r>
-      <w:proofErr w:type="spellStart"/>
-      <w:r>
-        <w:rPr>
-          <w:rFonts w:ascii="Times New Roman" w:eastAsia="Times New Roman" w:hAnsi="Times New Roman" w:cs="Times New Roman"/>
-          <w:color w:val="333333"/>
-          <w:sz w:val="24"/>
-          <w:szCs w:val="24"/>
-          <w:lang w:val="en-US" w:eastAsia="de-CH"/>
-        </w:rPr>
-        <w:t>line.</w:t>
-      </w:r>
-      <w:r>
-        <w:rPr>
-          <w:rFonts w:ascii="Times New Roman" w:eastAsia="Times New Roman" w:hAnsi="Times New Roman" w:cs="Times New Roman"/>
-          <w:color w:val="333333"/>
-          <w:sz w:val="24"/>
-          <w:szCs w:val="24"/>
-          <w:lang w:val="en-US" w:eastAsia="de-CH"/>
-        </w:rPr>
-        <w:t>service_provider</w:t>
-      </w:r>
-      <w:proofErr w:type="spellEnd"/>
       <w:r>
         <w:rPr>
           <w:rFonts w:ascii="Times New Roman" w:eastAsia="Times New Roman" w:hAnsi="Times New Roman" w:cs="Times New Roman"/>
@@ -1701,18 +1645,7 @@
           <w:szCs w:val="24"/>
           <w:lang w:val="en-US" w:eastAsia="de-CH"/>
         </w:rPr>
-        <w:t> </w:t>
-      </w:r>
-      <w:proofErr w:type="spellStart"/>
-      <w:r>
-        <w:rPr>
-          <w:rFonts w:ascii="Times New Roman" w:eastAsia="Times New Roman" w:hAnsi="Times New Roman" w:cs="Times New Roman"/>
-          <w:color w:val="333333"/>
-          <w:sz w:val="24"/>
-          <w:szCs w:val="24"/>
-          <w:lang w:val="en-US" w:eastAsia="de-CH"/>
-        </w:rPr>
-        <w:t>line</w:t>
+        <w:t> line</w:t>
       </w:r>
       <w:r>
         <w:rPr>
@@ -1744,7 +1677,6 @@
         </w:rPr>
         <w:t>ddress</w:t>
       </w:r>
-      <w:proofErr w:type="spellEnd"/>
       <w:r>
         <w:rPr>
           <w:rFonts w:ascii="Times New Roman" w:eastAsia="Times New Roman" w:hAnsi="Times New Roman" w:cs="Times New Roman"/>
@@ -2458,14 +2390,7 @@
           <w:rFonts w:eastAsia="Times New Roman"/>
           <w:lang w:val="en-US" w:eastAsia="de-CH"/>
         </w:rPr>
-        <w:t>O</w:t>
-      </w:r>
-      <w:r>
-        <w:rPr>
-          <w:rFonts w:eastAsia="Times New Roman"/>
-          <w:lang w:val="en-US" w:eastAsia="de-CH"/>
-        </w:rPr>
-        <w:t>thers</w:t>
+        <w:t>Others</w:t>
       </w:r>
       <w:r>
         <w:rPr>
@@ -2750,7 +2675,6 @@
         </w:rPr>
         <w:t>{</w:t>
       </w:r>
-      <w:proofErr w:type="spellStart"/>
       <w:r>
         <w:rPr>
           <w:rFonts w:ascii="Times New Roman" w:eastAsia="Times New Roman" w:hAnsi="Times New Roman" w:cs="Times New Roman"/>
@@ -2761,7 +2685,6 @@
         </w:rPr>
         <w:t>node_id</w:t>
       </w:r>
-      <w:proofErr w:type="spellEnd"/>
       <w:r>
         <w:rPr>
           <w:rFonts w:ascii="Times New Roman" w:eastAsia="Times New Roman" w:hAnsi="Times New Roman" w:cs="Times New Roman"/>
@@ -2780,20 +2703,8 @@
           <w:szCs w:val="24"/>
           <w:lang w:val="en-US" w:eastAsia="de-CH"/>
         </w:rPr>
-        <w:t> </w:t>
-      </w:r>
-      <w:proofErr w:type="spellStart"/>
-      <w:r>
-        <w:rPr>
-          <w:rFonts w:ascii="Times New Roman" w:eastAsia="Times New Roman" w:hAnsi="Times New Roman" w:cs="Times New Roman"/>
-          <w:color w:val="333333"/>
-          <w:sz w:val="24"/>
-          <w:szCs w:val="24"/>
-          <w:lang w:val="en-US" w:eastAsia="de-CH"/>
-        </w:rPr>
-        <w:t>toInteger</w:t>
-      </w:r>
-      <w:proofErr w:type="spellEnd"/>
+        <w:t> toInteger</w:t>
+      </w:r>
       <w:r>
         <w:rPr>
           <w:rFonts w:ascii="Times New Roman" w:eastAsia="Times New Roman" w:hAnsi="Times New Roman" w:cs="Times New Roman"/>
@@ -2804,7 +2715,6 @@
         </w:rPr>
         <w:t>(</w:t>
       </w:r>
-      <w:proofErr w:type="spellStart"/>
       <w:r>
         <w:rPr>
           <w:rFonts w:ascii="Times New Roman" w:eastAsia="Times New Roman" w:hAnsi="Times New Roman" w:cs="Times New Roman"/>
@@ -2835,7 +2745,6 @@
         </w:rPr>
         <w:t>node_id</w:t>
       </w:r>
-      <w:proofErr w:type="spellEnd"/>
       <w:r>
         <w:rPr>
           <w:rFonts w:ascii="Times New Roman" w:eastAsia="Times New Roman" w:hAnsi="Times New Roman" w:cs="Times New Roman"/>
@@ -2944,18 +2853,7 @@
           <w:szCs w:val="24"/>
           <w:lang w:val="en-US" w:eastAsia="de-CH"/>
         </w:rPr>
-        <w:t> </w:t>
-      </w:r>
-      <w:proofErr w:type="spellStart"/>
-      <w:r>
-        <w:rPr>
-          <w:rFonts w:ascii="Times New Roman" w:eastAsia="Times New Roman" w:hAnsi="Times New Roman" w:cs="Times New Roman"/>
-          <w:color w:val="333333"/>
-          <w:sz w:val="24"/>
-          <w:szCs w:val="24"/>
-          <w:lang w:val="en-US" w:eastAsia="de-CH"/>
-        </w:rPr>
-        <w:t>line</w:t>
+        <w:t> line</w:t>
       </w:r>
       <w:r>
         <w:rPr>
@@ -2977,7 +2875,6 @@
         </w:rPr>
         <w:t>countries</w:t>
       </w:r>
-      <w:proofErr w:type="spellEnd"/>
       <w:r>
         <w:rPr>
           <w:rFonts w:ascii="Times New Roman" w:eastAsia="Times New Roman" w:hAnsi="Times New Roman" w:cs="Times New Roman"/>
@@ -3006,18 +2903,7 @@
           <w:szCs w:val="24"/>
           <w:lang w:val="en-US" w:eastAsia="de-CH"/>
         </w:rPr>
-        <w:t xml:space="preserve">: </w:t>
-      </w:r>
-      <w:proofErr w:type="spellStart"/>
-      <w:r>
-        <w:rPr>
-          <w:rFonts w:ascii="Times New Roman" w:eastAsia="Times New Roman" w:hAnsi="Times New Roman" w:cs="Times New Roman"/>
-          <w:color w:val="333333"/>
-          <w:sz w:val="24"/>
-          <w:szCs w:val="24"/>
-          <w:lang w:val="en-US" w:eastAsia="de-CH"/>
-        </w:rPr>
-        <w:t>line.</w:t>
+        <w:t>: line.</w:t>
       </w:r>
       <w:r>
         <w:rPr>
@@ -3029,7 +2915,6 @@
         </w:rPr>
         <w:t>type</w:t>
       </w:r>
-      <w:proofErr w:type="spellEnd"/>
       <w:r>
         <w:rPr>
           <w:rFonts w:ascii="Times New Roman" w:eastAsia="Times New Roman" w:hAnsi="Times New Roman" w:cs="Times New Roman"/>
@@ -3068,18 +2953,7 @@
           <w:szCs w:val="24"/>
           <w:lang w:val="en-US" w:eastAsia="de-CH"/>
         </w:rPr>
-        <w:t> </w:t>
-      </w:r>
-      <w:proofErr w:type="spellStart"/>
-      <w:r>
-        <w:rPr>
-          <w:rFonts w:ascii="Times New Roman" w:eastAsia="Times New Roman" w:hAnsi="Times New Roman" w:cs="Times New Roman"/>
-          <w:color w:val="333333"/>
-          <w:sz w:val="24"/>
-          <w:szCs w:val="24"/>
-          <w:lang w:val="en-US" w:eastAsia="de-CH"/>
-        </w:rPr>
-        <w:t>line</w:t>
+        <w:t> line</w:t>
       </w:r>
       <w:r>
         <w:rPr>
@@ -3121,7 +2995,6 @@
         </w:rPr>
         <w:t>ntries</w:t>
       </w:r>
-      <w:proofErr w:type="spellEnd"/>
       <w:r>
         <w:rPr>
           <w:rFonts w:ascii="Times New Roman" w:eastAsia="Times New Roman" w:hAnsi="Times New Roman" w:cs="Times New Roman"/>
@@ -3159,7 +3032,49 @@
           <w:rFonts w:eastAsia="Times New Roman"/>
           <w:lang w:val="en-US" w:eastAsia="de-CH"/>
         </w:rPr>
-        <w:t>Load Relations:</w:t>
+        <w:t>Load Relations</w:t>
+      </w:r>
+      <w:r>
+        <w:rPr>
+          <w:rFonts w:eastAsia="Times New Roman"/>
+          <w:lang w:val="en-US" w:eastAsia="de-CH"/>
+        </w:rPr>
+        <w:t xml:space="preserve"> (</w:t>
+      </w:r>
+      <w:r>
+        <w:rPr>
+          <w:rFonts w:eastAsia="Times New Roman"/>
+          <w:lang w:val="en-US" w:eastAsia="de-CH"/>
+        </w:rPr>
+        <w:t>P</w:t>
+      </w:r>
+      <w:r>
+        <w:rPr>
+          <w:rFonts w:eastAsia="Times New Roman"/>
+          <w:lang w:val="en-US" w:eastAsia="de-CH"/>
+        </w:rPr>
+        <w:t xml:space="preserve">lugin APOC </w:t>
+      </w:r>
+      <w:r>
+        <w:rPr>
+          <w:rFonts w:eastAsia="Times New Roman"/>
+          <w:lang w:val="en-US" w:eastAsia="de-CH"/>
+        </w:rPr>
+        <w:t>benötigt</w:t>
+      </w:r>
+      <w:r>
+        <w:rPr>
+          <w:rFonts w:eastAsia="Times New Roman"/>
+          <w:lang w:val="en-US" w:eastAsia="de-CH"/>
+        </w:rPr>
+        <w:t>)</w:t>
+      </w:r>
+      <w:r>
+        <w:rPr>
+          <w:rFonts w:eastAsia="Times New Roman"/>
+          <w:lang w:val="en-US" w:eastAsia="de-CH"/>
+        </w:rPr>
+        <w:t>:</w:t>
       </w:r>
     </w:p>
     <w:p>
@@ -3365,7 +3280,17 @@
           <w:szCs w:val="24"/>
           <w:lang w:val="en-US" w:eastAsia="de-CH"/>
         </w:rPr>
-        <w:t>MATCH</w:t>
+        <w:t>MERGE</w:t>
+      </w:r>
+      <w:r>
+        <w:rPr>
+          <w:rFonts w:ascii="Times New Roman" w:eastAsia="Times New Roman" w:hAnsi="Times New Roman" w:cs="Times New Roman"/>
+          <w:color w:val="333333"/>
+          <w:sz w:val="24"/>
+          <w:szCs w:val="24"/>
+          <w:lang w:val="en-US" w:eastAsia="de-CH"/>
+        </w:rPr>
+        <w:t> </w:t>
       </w:r>
       <w:r>
         <w:rPr>
@@ -3390,32 +3315,82 @@
       <w:r>
         <w:rPr>
           <w:rFonts w:ascii="Times New Roman" w:eastAsia="Times New Roman" w:hAnsi="Times New Roman" w:cs="Times New Roman"/>
-          <w:color w:val="586E75"/>
-          <w:sz w:val="24"/>
-          <w:szCs w:val="24"/>
-          <w:lang w:val="en-US" w:eastAsia="de-CH"/>
-        </w:rPr>
-        <w:t>),(</w:t>
-      </w:r>
-      <w:r>
-        <w:rPr>
-          <w:rFonts w:ascii="Times New Roman" w:eastAsia="Times New Roman" w:hAnsi="Times New Roman" w:cs="Times New Roman"/>
-          <w:color w:val="000000"/>
-          <w:sz w:val="24"/>
-          <w:szCs w:val="24"/>
-          <w:lang w:val="en-US" w:eastAsia="de-CH"/>
-        </w:rPr>
-        <w:t>b</w:t>
-      </w:r>
-      <w:r>
-        <w:rPr>
-          <w:rFonts w:ascii="Times New Roman" w:eastAsia="Times New Roman" w:hAnsi="Times New Roman" w:cs="Times New Roman"/>
-          <w:color w:val="586E75"/>
-          <w:sz w:val="24"/>
-          <w:szCs w:val="24"/>
-          <w:lang w:val="en-US" w:eastAsia="de-CH"/>
-        </w:rPr>
-        <w:t>)</w:t>
+          <w:color w:val="333333"/>
+          <w:sz w:val="24"/>
+          <w:szCs w:val="24"/>
+          <w:lang w:val="en-US" w:eastAsia="de-CH"/>
+        </w:rPr>
+        <w:t> </w:t>
+      </w:r>
+      <w:r>
+        <w:rPr>
+          <w:rFonts w:ascii="Times New Roman" w:eastAsia="Times New Roman" w:hAnsi="Times New Roman" w:cs="Times New Roman"/>
+          <w:color w:val="586E75"/>
+          <w:sz w:val="24"/>
+          <w:szCs w:val="24"/>
+          <w:lang w:val="en-US" w:eastAsia="de-CH"/>
+        </w:rPr>
+        <w:t>{</w:t>
+      </w:r>
+      <w:r>
+        <w:rPr>
+          <w:rFonts w:ascii="Times New Roman" w:eastAsia="Times New Roman" w:hAnsi="Times New Roman" w:cs="Times New Roman"/>
+          <w:color w:val="333333"/>
+          <w:sz w:val="24"/>
+          <w:szCs w:val="24"/>
+          <w:lang w:val="en-US" w:eastAsia="de-CH"/>
+        </w:rPr>
+        <w:t>node_id</w:t>
+      </w:r>
+      <w:r>
+        <w:rPr>
+          <w:rFonts w:ascii="Times New Roman" w:eastAsia="Times New Roman" w:hAnsi="Times New Roman" w:cs="Times New Roman"/>
+          <w:color w:val="586E75"/>
+          <w:sz w:val="24"/>
+          <w:szCs w:val="24"/>
+          <w:lang w:val="en-US" w:eastAsia="de-CH"/>
+        </w:rPr>
+        <w:t>:</w:t>
+      </w:r>
+      <w:r>
+        <w:rPr>
+          <w:rFonts w:ascii="Times New Roman" w:eastAsia="Times New Roman" w:hAnsi="Times New Roman" w:cs="Times New Roman"/>
+          <w:color w:val="333333"/>
+          <w:sz w:val="24"/>
+          <w:szCs w:val="24"/>
+          <w:lang w:val="en-US" w:eastAsia="de-CH"/>
+        </w:rPr>
+        <w:t> line</w:t>
+      </w:r>
+      <w:r>
+        <w:rPr>
+          <w:rFonts w:ascii="Times New Roman" w:eastAsia="Times New Roman" w:hAnsi="Times New Roman" w:cs="Times New Roman"/>
+          <w:color w:val="586E75"/>
+          <w:sz w:val="24"/>
+          <w:szCs w:val="24"/>
+          <w:lang w:val="en-US" w:eastAsia="de-CH"/>
+        </w:rPr>
+        <w:t>.</w:t>
+      </w:r>
+      <w:r>
+        <w:rPr>
+          <w:rFonts w:ascii="Times New Roman" w:eastAsia="Times New Roman" w:hAnsi="Times New Roman" w:cs="Times New Roman"/>
+          <w:color w:val="333333"/>
+          <w:sz w:val="24"/>
+          <w:szCs w:val="24"/>
+          <w:lang w:val="en-US" w:eastAsia="de-CH"/>
+        </w:rPr>
+        <w:t>_start</w:t>
+      </w:r>
+      <w:r>
+        <w:rPr>
+          <w:rFonts w:ascii="Times New Roman" w:eastAsia="Times New Roman" w:hAnsi="Times New Roman" w:cs="Times New Roman"/>
+          <w:color w:val="586E75"/>
+          <w:sz w:val="24"/>
+          <w:szCs w:val="24"/>
+          <w:lang w:val="en-US" w:eastAsia="de-CH"/>
+        </w:rPr>
+        <w:t>})</w:t>
       </w:r>
     </w:p>
     <w:p>
@@ -3438,19 +3413,28 @@
           <w:szCs w:val="24"/>
           <w:lang w:val="en-US" w:eastAsia="de-CH"/>
         </w:rPr>
-        <w:t>WHERE</w:t>
-      </w:r>
-      <w:r>
-        <w:rPr>
-          <w:rFonts w:ascii="Times New Roman" w:eastAsia="Times New Roman" w:hAnsi="Times New Roman" w:cs="Times New Roman"/>
-          <w:color w:val="333333"/>
-          <w:sz w:val="24"/>
-          <w:szCs w:val="24"/>
-          <w:lang w:val="en-US" w:eastAsia="de-CH"/>
-        </w:rPr>
-        <w:t> </w:t>
-      </w:r>
-      <w:proofErr w:type="spellStart"/>
+        <w:t>MERGE</w:t>
+      </w:r>
+      <w:r>
+        <w:rPr>
+          <w:rFonts w:ascii="Times New Roman" w:eastAsia="Times New Roman" w:hAnsi="Times New Roman" w:cs="Times New Roman"/>
+          <w:color w:val="333333"/>
+          <w:sz w:val="24"/>
+          <w:szCs w:val="24"/>
+          <w:lang w:val="en-US" w:eastAsia="de-CH"/>
+        </w:rPr>
+        <w:t> </w:t>
+      </w:r>
+      <w:r>
+        <w:rPr>
+          <w:rFonts w:ascii="Times New Roman" w:eastAsia="Times New Roman" w:hAnsi="Times New Roman" w:cs="Times New Roman"/>
+          <w:color w:val="586E75"/>
+          <w:sz w:val="24"/>
+          <w:szCs w:val="24"/>
+          <w:lang w:val="en-US" w:eastAsia="de-CH"/>
+        </w:rPr>
+        <w:t>(</w:t>
+      </w:r>
       <w:r>
         <w:rPr>
           <w:rFonts w:ascii="Times New Roman" w:eastAsia="Times New Roman" w:hAnsi="Times New Roman" w:cs="Times New Roman"/>
@@ -3459,7 +3443,57 @@
           <w:szCs w:val="24"/>
           <w:lang w:val="en-US" w:eastAsia="de-CH"/>
         </w:rPr>
-        <w:t>a</w:t>
+        <w:t>b</w:t>
+      </w:r>
+      <w:r>
+        <w:rPr>
+          <w:rFonts w:ascii="Times New Roman" w:eastAsia="Times New Roman" w:hAnsi="Times New Roman" w:cs="Times New Roman"/>
+          <w:color w:val="333333"/>
+          <w:sz w:val="24"/>
+          <w:szCs w:val="24"/>
+          <w:lang w:val="en-US" w:eastAsia="de-CH"/>
+        </w:rPr>
+        <w:t> </w:t>
+      </w:r>
+      <w:r>
+        <w:rPr>
+          <w:rFonts w:ascii="Times New Roman" w:eastAsia="Times New Roman" w:hAnsi="Times New Roman" w:cs="Times New Roman"/>
+          <w:color w:val="586E75"/>
+          <w:sz w:val="24"/>
+          <w:szCs w:val="24"/>
+          <w:lang w:val="en-US" w:eastAsia="de-CH"/>
+        </w:rPr>
+        <w:t>{</w:t>
+      </w:r>
+      <w:r>
+        <w:rPr>
+          <w:rFonts w:ascii="Times New Roman" w:eastAsia="Times New Roman" w:hAnsi="Times New Roman" w:cs="Times New Roman"/>
+          <w:color w:val="333333"/>
+          <w:sz w:val="24"/>
+          <w:szCs w:val="24"/>
+          <w:lang w:val="en-US" w:eastAsia="de-CH"/>
+        </w:rPr>
+        <w:t>node_id</w:t>
+      </w:r>
+      <w:r>
+        <w:rPr>
+          <w:rFonts w:ascii="Times New Roman" w:eastAsia="Times New Roman" w:hAnsi="Times New Roman" w:cs="Times New Roman"/>
+          <w:color w:val="586E75"/>
+          <w:sz w:val="24"/>
+          <w:szCs w:val="24"/>
+          <w:lang w:val="en-US" w:eastAsia="de-CH"/>
+        </w:rPr>
+        <w:t>:</w:t>
+      </w:r>
+      <w:r>
+        <w:rPr>
+          <w:rFonts w:ascii="Times New Roman" w:eastAsia="Times New Roman" w:hAnsi="Times New Roman" w:cs="Times New Roman"/>
+          <w:color w:val="333333"/>
+          <w:sz w:val="24"/>
+          <w:szCs w:val="24"/>
+          <w:lang w:val="en-US" w:eastAsia="de-CH"/>
+        </w:rPr>
+        <w:t> line</w:t>
       </w:r>
       <w:r>
         <w:rPr>
@@ -3479,195 +3513,18 @@
           <w:szCs w:val="24"/>
           <w:lang w:val="en-US" w:eastAsia="de-CH"/>
         </w:rPr>
-        <w:t>node_id</w:t>
-      </w:r>
-      <w:proofErr w:type="spellEnd"/>
-      <w:r>
-        <w:rPr>
-          <w:rFonts w:ascii="Times New Roman" w:eastAsia="Times New Roman" w:hAnsi="Times New Roman" w:cs="Times New Roman"/>
-          <w:color w:val="333333"/>
-          <w:sz w:val="24"/>
-          <w:szCs w:val="24"/>
-          <w:lang w:val="en-US" w:eastAsia="de-CH"/>
-        </w:rPr>
-        <w:t> </w:t>
-      </w:r>
-      <w:r>
-        <w:rPr>
-          <w:rFonts w:ascii="Times New Roman" w:eastAsia="Times New Roman" w:hAnsi="Times New Roman" w:cs="Times New Roman"/>
-          <w:color w:val="586E75"/>
-          <w:sz w:val="24"/>
-          <w:szCs w:val="24"/>
-          <w:lang w:val="en-US" w:eastAsia="de-CH"/>
-        </w:rPr>
-        <w:t>=</w:t>
-      </w:r>
-      <w:r>
-        <w:rPr>
-          <w:rFonts w:ascii="Times New Roman" w:eastAsia="Times New Roman" w:hAnsi="Times New Roman" w:cs="Times New Roman"/>
-          <w:color w:val="333333"/>
-          <w:sz w:val="24"/>
-          <w:szCs w:val="24"/>
-          <w:lang w:val="en-US" w:eastAsia="de-CH"/>
-        </w:rPr>
-        <w:t> </w:t>
-      </w:r>
-      <w:proofErr w:type="spellStart"/>
-      <w:r>
-        <w:rPr>
-          <w:rFonts w:ascii="Times New Roman" w:eastAsia="Times New Roman" w:hAnsi="Times New Roman" w:cs="Times New Roman"/>
-          <w:color w:val="333333"/>
-          <w:sz w:val="24"/>
-          <w:szCs w:val="24"/>
-          <w:lang w:val="en-US" w:eastAsia="de-CH"/>
-        </w:rPr>
-        <w:t>line</w:t>
-      </w:r>
-      <w:r>
-        <w:rPr>
-          <w:rFonts w:ascii="Times New Roman" w:eastAsia="Times New Roman" w:hAnsi="Times New Roman" w:cs="Times New Roman"/>
-          <w:color w:val="586E75"/>
-          <w:sz w:val="24"/>
-          <w:szCs w:val="24"/>
-          <w:lang w:val="en-US" w:eastAsia="de-CH"/>
-        </w:rPr>
-        <w:t>.</w:t>
-      </w:r>
-      <w:r>
-        <w:rPr>
-          <w:rFonts w:ascii="Times New Roman" w:eastAsia="Times New Roman" w:hAnsi="Times New Roman" w:cs="Times New Roman"/>
-          <w:color w:val="333333"/>
-          <w:sz w:val="24"/>
-          <w:szCs w:val="24"/>
-          <w:lang w:val="en-US" w:eastAsia="de-CH"/>
-        </w:rPr>
-        <w:t>_start</w:t>
-      </w:r>
-      <w:proofErr w:type="spellEnd"/>
-      <w:r>
-        <w:rPr>
-          <w:rFonts w:ascii="Times New Roman" w:eastAsia="Times New Roman" w:hAnsi="Times New Roman" w:cs="Times New Roman"/>
-          <w:color w:val="333333"/>
-          <w:sz w:val="24"/>
-          <w:szCs w:val="24"/>
-          <w:lang w:val="en-US" w:eastAsia="de-CH"/>
-        </w:rPr>
-        <w:t> </w:t>
-      </w:r>
-      <w:r>
-        <w:rPr>
-          <w:rFonts w:ascii="Times New Roman" w:eastAsia="Times New Roman" w:hAnsi="Times New Roman" w:cs="Times New Roman"/>
-          <w:color w:val="859900"/>
-          <w:sz w:val="24"/>
-          <w:szCs w:val="24"/>
-          <w:lang w:val="en-US" w:eastAsia="de-CH"/>
-        </w:rPr>
-        <w:t>AND</w:t>
-      </w:r>
-      <w:r>
-        <w:rPr>
-          <w:rFonts w:ascii="Times New Roman" w:eastAsia="Times New Roman" w:hAnsi="Times New Roman" w:cs="Times New Roman"/>
-          <w:color w:val="333333"/>
-          <w:sz w:val="24"/>
-          <w:szCs w:val="24"/>
-          <w:lang w:val="en-US" w:eastAsia="de-CH"/>
-        </w:rPr>
-        <w:t> </w:t>
-      </w:r>
-      <w:proofErr w:type="spellStart"/>
-      <w:r>
-        <w:rPr>
-          <w:rFonts w:ascii="Times New Roman" w:eastAsia="Times New Roman" w:hAnsi="Times New Roman" w:cs="Times New Roman"/>
-          <w:color w:val="000000"/>
-          <w:sz w:val="24"/>
-          <w:szCs w:val="24"/>
-          <w:lang w:val="en-US" w:eastAsia="de-CH"/>
-        </w:rPr>
-        <w:t>b</w:t>
-      </w:r>
-      <w:r>
-        <w:rPr>
-          <w:rFonts w:ascii="Times New Roman" w:eastAsia="Times New Roman" w:hAnsi="Times New Roman" w:cs="Times New Roman"/>
-          <w:color w:val="586E75"/>
-          <w:sz w:val="24"/>
-          <w:szCs w:val="24"/>
-          <w:lang w:val="en-US" w:eastAsia="de-CH"/>
-        </w:rPr>
-        <w:t>.</w:t>
-      </w:r>
-      <w:r>
-        <w:rPr>
-          <w:rFonts w:ascii="Times New Roman" w:eastAsia="Times New Roman" w:hAnsi="Times New Roman" w:cs="Times New Roman"/>
-          <w:color w:val="333333"/>
-          <w:sz w:val="24"/>
-          <w:szCs w:val="24"/>
-          <w:lang w:val="en-US" w:eastAsia="de-CH"/>
-        </w:rPr>
-        <w:t>node_id</w:t>
-      </w:r>
-      <w:proofErr w:type="spellEnd"/>
-      <w:r>
-        <w:rPr>
-          <w:rFonts w:ascii="Times New Roman" w:eastAsia="Times New Roman" w:hAnsi="Times New Roman" w:cs="Times New Roman"/>
-          <w:color w:val="333333"/>
-          <w:sz w:val="24"/>
-          <w:szCs w:val="24"/>
-          <w:lang w:val="en-US" w:eastAsia="de-CH"/>
-        </w:rPr>
-        <w:t> </w:t>
-      </w:r>
-      <w:r>
-        <w:rPr>
-          <w:rFonts w:ascii="Times New Roman" w:eastAsia="Times New Roman" w:hAnsi="Times New Roman" w:cs="Times New Roman"/>
-          <w:color w:val="586E75"/>
-          <w:sz w:val="24"/>
-          <w:szCs w:val="24"/>
-          <w:lang w:val="en-US" w:eastAsia="de-CH"/>
-        </w:rPr>
-        <w:t>=</w:t>
-      </w:r>
-      <w:r>
-        <w:rPr>
-          <w:rFonts w:ascii="Times New Roman" w:eastAsia="Times New Roman" w:hAnsi="Times New Roman" w:cs="Times New Roman"/>
-          <w:color w:val="333333"/>
-          <w:sz w:val="24"/>
-          <w:szCs w:val="24"/>
-          <w:lang w:val="en-US" w:eastAsia="de-CH"/>
-        </w:rPr>
-        <w:t> </w:t>
-      </w:r>
-      <w:proofErr w:type="spellStart"/>
-      <w:r>
-        <w:rPr>
-          <w:rFonts w:ascii="Times New Roman" w:eastAsia="Times New Roman" w:hAnsi="Times New Roman" w:cs="Times New Roman"/>
-          <w:color w:val="333333"/>
-          <w:sz w:val="24"/>
-          <w:szCs w:val="24"/>
-          <w:lang w:val="en-US" w:eastAsia="de-CH"/>
-        </w:rPr>
-        <w:t>line</w:t>
-      </w:r>
-      <w:r>
-        <w:rPr>
-          <w:rFonts w:ascii="Times New Roman" w:eastAsia="Times New Roman" w:hAnsi="Times New Roman" w:cs="Times New Roman"/>
-          <w:color w:val="586E75"/>
-          <w:sz w:val="24"/>
-          <w:szCs w:val="24"/>
-          <w:lang w:val="en-US" w:eastAsia="de-CH"/>
-        </w:rPr>
-        <w:t>.</w:t>
-      </w:r>
-      <w:r>
-        <w:rPr>
-          <w:rFonts w:ascii="Times New Roman" w:eastAsia="Times New Roman" w:hAnsi="Times New Roman" w:cs="Times New Roman"/>
-          <w:color w:val="333333"/>
-          <w:sz w:val="24"/>
-          <w:szCs w:val="24"/>
-          <w:lang w:val="en-US" w:eastAsia="de-CH"/>
-        </w:rPr>
         <w:t>_end</w:t>
       </w:r>
-      <w:proofErr w:type="spellEnd"/>
+      <w:r>
+        <w:rPr>
+          <w:rFonts w:ascii="Times New Roman" w:eastAsia="Times New Roman" w:hAnsi="Times New Roman" w:cs="Times New Roman"/>
+          <w:color w:val="586E75"/>
+          <w:sz w:val="24"/>
+          <w:szCs w:val="24"/>
+          <w:lang w:val="en-US" w:eastAsia="de-CH"/>
+        </w:rPr>
+        <w:t>})</w:t>
+      </w:r>
     </w:p>
     <w:p>
       <w:pPr>
@@ -3681,25 +3538,171 @@
           <w:lang w:val="en-US" w:eastAsia="de-CH"/>
         </w:rPr>
       </w:pPr>
-      <w:r>
-        <w:rPr>
-          <w:rFonts w:ascii="Times New Roman" w:eastAsia="Times New Roman" w:hAnsi="Times New Roman" w:cs="Times New Roman"/>
-          <w:color w:val="859900"/>
-          <w:sz w:val="24"/>
-          <w:szCs w:val="24"/>
-          <w:lang w:val="en-US" w:eastAsia="de-CH"/>
-        </w:rPr>
-        <w:t>CREATE</w:t>
-      </w:r>
-      <w:r>
-        <w:rPr>
-          <w:rFonts w:ascii="Times New Roman" w:eastAsia="Times New Roman" w:hAnsi="Times New Roman" w:cs="Times New Roman"/>
-          <w:color w:val="333333"/>
-          <w:sz w:val="24"/>
-          <w:szCs w:val="24"/>
-          <w:lang w:val="en-US" w:eastAsia="de-CH"/>
-        </w:rPr>
-        <w:t> </w:t>
+    </w:p>
+    <w:p>
+      <w:pPr>
+        <w:shd w:val="clear" w:color="auto" w:fill="FFFFFE"/>
+        <w:spacing w:after="0" w:line="240" w:lineRule="auto"/>
+        <w:rPr>
+          <w:rFonts w:ascii="Times New Roman" w:eastAsia="Times New Roman" w:hAnsi="Times New Roman" w:cs="Times New Roman"/>
+          <w:color w:val="000000"/>
+          <w:sz w:val="24"/>
+          <w:szCs w:val="24"/>
+          <w:lang w:val="en-US" w:eastAsia="de-CH"/>
+        </w:rPr>
+      </w:pPr>
+      <w:r>
+        <w:rPr>
+          <w:rFonts w:ascii="Times New Roman" w:eastAsia="Times New Roman" w:hAnsi="Times New Roman" w:cs="Times New Roman"/>
+          <w:color w:val="859900"/>
+          <w:sz w:val="24"/>
+          <w:szCs w:val="24"/>
+          <w:lang w:val="en-US" w:eastAsia="de-CH"/>
+        </w:rPr>
+        <w:t>WITH</w:t>
+      </w:r>
+      <w:r>
+        <w:rPr>
+          <w:rFonts w:ascii="Times New Roman" w:eastAsia="Times New Roman" w:hAnsi="Times New Roman" w:cs="Times New Roman"/>
+          <w:color w:val="333333"/>
+          <w:sz w:val="24"/>
+          <w:szCs w:val="24"/>
+          <w:lang w:val="en-US" w:eastAsia="de-CH"/>
+        </w:rPr>
+        <w:t> </w:t>
+      </w:r>
+      <w:r>
+        <w:rPr>
+          <w:rFonts w:ascii="Times New Roman" w:eastAsia="Times New Roman" w:hAnsi="Times New Roman" w:cs="Times New Roman"/>
+          <w:color w:val="000000"/>
+          <w:sz w:val="24"/>
+          <w:szCs w:val="24"/>
+          <w:lang w:val="en-US" w:eastAsia="de-CH"/>
+        </w:rPr>
+        <w:t>a</w:t>
+      </w:r>
+      <w:r>
+        <w:rPr>
+          <w:rFonts w:ascii="Times New Roman" w:eastAsia="Times New Roman" w:hAnsi="Times New Roman" w:cs="Times New Roman"/>
+          <w:color w:val="586E75"/>
+          <w:sz w:val="24"/>
+          <w:szCs w:val="24"/>
+          <w:lang w:val="en-US" w:eastAsia="de-CH"/>
+        </w:rPr>
+        <w:t>,</w:t>
+      </w:r>
+      <w:r>
+        <w:rPr>
+          <w:rFonts w:ascii="Times New Roman" w:eastAsia="Times New Roman" w:hAnsi="Times New Roman" w:cs="Times New Roman"/>
+          <w:color w:val="333333"/>
+          <w:sz w:val="24"/>
+          <w:szCs w:val="24"/>
+          <w:lang w:val="en-US" w:eastAsia="de-CH"/>
+        </w:rPr>
+        <w:t> </w:t>
+      </w:r>
+      <w:r>
+        <w:rPr>
+          <w:rFonts w:ascii="Times New Roman" w:eastAsia="Times New Roman" w:hAnsi="Times New Roman" w:cs="Times New Roman"/>
+          <w:color w:val="000000"/>
+          <w:sz w:val="24"/>
+          <w:szCs w:val="24"/>
+          <w:lang w:val="en-US" w:eastAsia="de-CH"/>
+        </w:rPr>
+        <w:t>b</w:t>
+      </w:r>
+      <w:r>
+        <w:rPr>
+          <w:rFonts w:ascii="Times New Roman" w:eastAsia="Times New Roman" w:hAnsi="Times New Roman" w:cs="Times New Roman"/>
+          <w:color w:val="586E75"/>
+          <w:sz w:val="24"/>
+          <w:szCs w:val="24"/>
+          <w:lang w:val="en-US" w:eastAsia="de-CH"/>
+        </w:rPr>
+        <w:t>,</w:t>
+      </w:r>
+      <w:r>
+        <w:rPr>
+          <w:rFonts w:ascii="Times New Roman" w:eastAsia="Times New Roman" w:hAnsi="Times New Roman" w:cs="Times New Roman"/>
+          <w:color w:val="333333"/>
+          <w:sz w:val="24"/>
+          <w:szCs w:val="24"/>
+          <w:lang w:val="en-US" w:eastAsia="de-CH"/>
+        </w:rPr>
+        <w:t> line</w:t>
+      </w:r>
+    </w:p>
+    <w:p>
+      <w:pPr>
+        <w:shd w:val="clear" w:color="auto" w:fill="FFFFFE"/>
+        <w:spacing w:after="0" w:line="240" w:lineRule="auto"/>
+        <w:rPr>
+          <w:rFonts w:ascii="Times New Roman" w:eastAsia="Times New Roman" w:hAnsi="Times New Roman" w:cs="Times New Roman"/>
+          <w:color w:val="000000"/>
+          <w:sz w:val="24"/>
+          <w:szCs w:val="24"/>
+          <w:lang w:val="en-US" w:eastAsia="de-CH"/>
+        </w:rPr>
+      </w:pPr>
+      <w:r>
+        <w:rPr>
+          <w:rFonts w:ascii="Times New Roman" w:eastAsia="Times New Roman" w:hAnsi="Times New Roman" w:cs="Times New Roman"/>
+          <w:color w:val="859900"/>
+          <w:sz w:val="24"/>
+          <w:szCs w:val="24"/>
+          <w:lang w:val="en-US" w:eastAsia="de-CH"/>
+        </w:rPr>
+        <w:t>CALL</w:t>
+      </w:r>
+      <w:r>
+        <w:rPr>
+          <w:rFonts w:ascii="Times New Roman" w:eastAsia="Times New Roman" w:hAnsi="Times New Roman" w:cs="Times New Roman"/>
+          <w:color w:val="333333"/>
+          <w:sz w:val="24"/>
+          <w:szCs w:val="24"/>
+          <w:lang w:val="en-US" w:eastAsia="de-CH"/>
+        </w:rPr>
+        <w:t> apoc</w:t>
+      </w:r>
+      <w:r>
+        <w:rPr>
+          <w:rFonts w:ascii="Times New Roman" w:eastAsia="Times New Roman" w:hAnsi="Times New Roman" w:cs="Times New Roman"/>
+          <w:color w:val="586E75"/>
+          <w:sz w:val="24"/>
+          <w:szCs w:val="24"/>
+          <w:lang w:val="en-US" w:eastAsia="de-CH"/>
+        </w:rPr>
+        <w:t>.</w:t>
+      </w:r>
+      <w:r>
+        <w:rPr>
+          <w:rFonts w:ascii="Times New Roman" w:eastAsia="Times New Roman" w:hAnsi="Times New Roman" w:cs="Times New Roman"/>
+          <w:color w:val="859900"/>
+          <w:sz w:val="24"/>
+          <w:szCs w:val="24"/>
+          <w:lang w:val="en-US" w:eastAsia="de-CH"/>
+        </w:rPr>
+        <w:t>create</w:t>
+      </w:r>
+      <w:r>
+        <w:rPr>
+          <w:rFonts w:ascii="Times New Roman" w:eastAsia="Times New Roman" w:hAnsi="Times New Roman" w:cs="Times New Roman"/>
+          <w:color w:val="586E75"/>
+          <w:sz w:val="24"/>
+          <w:szCs w:val="24"/>
+          <w:lang w:val="en-US" w:eastAsia="de-CH"/>
+        </w:rPr>
+        <w:t>.</w:t>
+      </w:r>
+      <w:r>
+        <w:rPr>
+          <w:rFonts w:ascii="Times New Roman" w:eastAsia="Times New Roman" w:hAnsi="Times New Roman" w:cs="Times New Roman"/>
+          <w:color w:val="859900"/>
+          <w:sz w:val="24"/>
+          <w:szCs w:val="24"/>
+          <w:lang w:val="en-US" w:eastAsia="de-CH"/>
+        </w:rPr>
+        <w:t>relationship</w:t>
       </w:r>
       <w:r>
         <w:rPr>
@@ -3729,27 +3732,77 @@
           <w:szCs w:val="24"/>
           <w:lang w:val="en-US" w:eastAsia="de-CH"/>
         </w:rPr>
-        <w:t>)-[:</w:t>
-      </w:r>
-      <w:r>
-        <w:rPr>
-          <w:rFonts w:ascii="Times New Roman" w:eastAsia="Times New Roman" w:hAnsi="Times New Roman" w:cs="Times New Roman"/>
-          <w:color w:val="333333"/>
-          <w:sz w:val="24"/>
-          <w:szCs w:val="24"/>
-          <w:lang w:val="en-US" w:eastAsia="de-CH"/>
-        </w:rPr>
-        <w:t>TEST</w:t>
-      </w:r>
-      <w:r>
-        <w:rPr>
-          <w:rFonts w:ascii="Times New Roman" w:eastAsia="Times New Roman" w:hAnsi="Times New Roman" w:cs="Times New Roman"/>
-          <w:color w:val="586E75"/>
-          <w:sz w:val="24"/>
-          <w:szCs w:val="24"/>
-          <w:lang w:val="en-US" w:eastAsia="de-CH"/>
-        </w:rPr>
-        <w:t>]-&gt;(</w:t>
+        <w:t>,</w:t>
+      </w:r>
+      <w:r>
+        <w:rPr>
+          <w:rFonts w:ascii="Times New Roman" w:eastAsia="Times New Roman" w:hAnsi="Times New Roman" w:cs="Times New Roman"/>
+          <w:color w:val="333333"/>
+          <w:sz w:val="24"/>
+          <w:szCs w:val="24"/>
+          <w:lang w:val="en-US" w:eastAsia="de-CH"/>
+        </w:rPr>
+        <w:t> line</w:t>
+      </w:r>
+      <w:r>
+        <w:rPr>
+          <w:rFonts w:ascii="Times New Roman" w:eastAsia="Times New Roman" w:hAnsi="Times New Roman" w:cs="Times New Roman"/>
+          <w:color w:val="586E75"/>
+          <w:sz w:val="24"/>
+          <w:szCs w:val="24"/>
+          <w:lang w:val="en-US" w:eastAsia="de-CH"/>
+        </w:rPr>
+        <w:t>.</w:t>
+      </w:r>
+      <w:r>
+        <w:rPr>
+          <w:rFonts w:ascii="Times New Roman" w:eastAsia="Times New Roman" w:hAnsi="Times New Roman" w:cs="Times New Roman"/>
+          <w:color w:val="333333"/>
+          <w:sz w:val="24"/>
+          <w:szCs w:val="24"/>
+          <w:lang w:val="en-US" w:eastAsia="de-CH"/>
+        </w:rPr>
+        <w:t>_type</w:t>
+      </w:r>
+      <w:r>
+        <w:rPr>
+          <w:rFonts w:ascii="Times New Roman" w:eastAsia="Times New Roman" w:hAnsi="Times New Roman" w:cs="Times New Roman"/>
+          <w:color w:val="586E75"/>
+          <w:sz w:val="24"/>
+          <w:szCs w:val="24"/>
+          <w:lang w:val="en-US" w:eastAsia="de-CH"/>
+        </w:rPr>
+        <w:t>,</w:t>
+      </w:r>
+      <w:r>
+        <w:rPr>
+          <w:rFonts w:ascii="Times New Roman" w:eastAsia="Times New Roman" w:hAnsi="Times New Roman" w:cs="Times New Roman"/>
+          <w:color w:val="333333"/>
+          <w:sz w:val="24"/>
+          <w:szCs w:val="24"/>
+          <w:lang w:val="en-US" w:eastAsia="de-CH"/>
+        </w:rPr>
+        <w:t> </w:t>
+      </w:r>
+      <w:r>
+        <w:rPr>
+          <w:rFonts w:ascii="Times New Roman" w:eastAsia="Times New Roman" w:hAnsi="Times New Roman" w:cs="Times New Roman"/>
+          <w:color w:val="586E75"/>
+          <w:sz w:val="24"/>
+          <w:szCs w:val="24"/>
+          <w:lang w:val="en-US" w:eastAsia="de-CH"/>
+        </w:rPr>
+        <w:t>{},</w:t>
+      </w:r>
+      <w:r>
+        <w:rPr>
+          <w:rFonts w:ascii="Times New Roman" w:eastAsia="Times New Roman" w:hAnsi="Times New Roman" w:cs="Times New Roman"/>
+          <w:color w:val="333333"/>
+          <w:sz w:val="24"/>
+          <w:szCs w:val="24"/>
+          <w:lang w:val="en-US" w:eastAsia="de-CH"/>
+        </w:rPr>
+        <w:t> </w:t>
       </w:r>
       <w:r>
         <w:rPr>
@@ -3769,87 +3822,90 @@
           <w:szCs w:val="24"/>
           <w:lang w:val="en-US" w:eastAsia="de-CH"/>
         </w:rPr>
-        <w:t>),</w:t>
-      </w:r>
-      <w:r>
-        <w:rPr>
-          <w:rFonts w:ascii="Times New Roman" w:eastAsia="Times New Roman" w:hAnsi="Times New Roman" w:cs="Times New Roman"/>
-          <w:color w:val="333333"/>
-          <w:sz w:val="24"/>
-          <w:szCs w:val="24"/>
-          <w:lang w:val="en-US" w:eastAsia="de-CH"/>
-        </w:rPr>
-        <w:t> </w:t>
-      </w:r>
-      <w:r>
-        <w:rPr>
-          <w:rFonts w:ascii="Times New Roman" w:eastAsia="Times New Roman" w:hAnsi="Times New Roman" w:cs="Times New Roman"/>
-          <w:color w:val="586E75"/>
-          <w:sz w:val="24"/>
-          <w:szCs w:val="24"/>
-          <w:lang w:val="en-US" w:eastAsia="de-CH"/>
-        </w:rPr>
-        <w:t>(</w:t>
-      </w:r>
-      <w:r>
+        <w:t>)</w:t>
+      </w:r>
+      <w:r>
+        <w:rPr>
+          <w:rFonts w:ascii="Times New Roman" w:eastAsia="Times New Roman" w:hAnsi="Times New Roman" w:cs="Times New Roman"/>
+          <w:color w:val="333333"/>
+          <w:sz w:val="24"/>
+          <w:szCs w:val="24"/>
+          <w:lang w:val="en-US" w:eastAsia="de-CH"/>
+        </w:rPr>
+        <w:t> </w:t>
+      </w:r>
+      <w:r>
+        <w:rPr>
+          <w:rFonts w:ascii="Times New Roman" w:eastAsia="Times New Roman" w:hAnsi="Times New Roman" w:cs="Times New Roman"/>
+          <w:color w:val="859900"/>
+          <w:sz w:val="24"/>
+          <w:szCs w:val="24"/>
+          <w:lang w:val="en-US" w:eastAsia="de-CH"/>
+        </w:rPr>
+        <w:t>YIELD</w:t>
+      </w:r>
+      <w:r>
+        <w:rPr>
+          <w:rFonts w:ascii="Times New Roman" w:eastAsia="Times New Roman" w:hAnsi="Times New Roman" w:cs="Times New Roman"/>
+          <w:color w:val="333333"/>
+          <w:sz w:val="24"/>
+          <w:szCs w:val="24"/>
+          <w:lang w:val="en-US" w:eastAsia="de-CH"/>
+        </w:rPr>
+        <w:t> </w:t>
+      </w:r>
+      <w:r>
+        <w:rPr>
+          <w:rFonts w:ascii="Times New Roman" w:eastAsia="Times New Roman" w:hAnsi="Times New Roman" w:cs="Times New Roman"/>
+          <w:color w:val="859900"/>
+          <w:sz w:val="24"/>
+          <w:szCs w:val="24"/>
+          <w:lang w:val="en-US" w:eastAsia="de-CH"/>
+        </w:rPr>
+        <w:t>rel</w:t>
+      </w:r>
+    </w:p>
+    <w:p>
+      <w:pPr>
+        <w:shd w:val="clear" w:color="auto" w:fill="FFFFFE"/>
+        <w:spacing w:after="0" w:line="240" w:lineRule="auto"/>
         <w:rPr>
           <w:rFonts w:ascii="Times New Roman" w:eastAsia="Times New Roman" w:hAnsi="Times New Roman" w:cs="Times New Roman"/>
           <w:color w:val="000000"/>
           <w:sz w:val="24"/>
           <w:szCs w:val="24"/>
-          <w:lang w:val="en-US" w:eastAsia="de-CH"/>
-        </w:rPr>
-        <w:t>a</w:t>
-      </w:r>
-      <w:r>
-        <w:rPr>
-          <w:rFonts w:ascii="Times New Roman" w:eastAsia="Times New Roman" w:hAnsi="Times New Roman" w:cs="Times New Roman"/>
-          <w:color w:val="586E75"/>
-          <w:sz w:val="24"/>
-          <w:szCs w:val="24"/>
-          <w:lang w:val="en-US" w:eastAsia="de-CH"/>
-        </w:rPr>
-        <w:t>)-[:</w:t>
-      </w:r>
-      <w:r>
-        <w:rPr>
-          <w:rFonts w:ascii="Times New Roman" w:eastAsia="Times New Roman" w:hAnsi="Times New Roman" w:cs="Times New Roman"/>
-          <w:color w:val="333333"/>
-          <w:sz w:val="24"/>
-          <w:szCs w:val="24"/>
-          <w:lang w:val="en-US" w:eastAsia="de-CH"/>
-        </w:rPr>
-        <w:t>ABC</w:t>
-      </w:r>
-      <w:r>
-        <w:rPr>
-          <w:rFonts w:ascii="Times New Roman" w:eastAsia="Times New Roman" w:hAnsi="Times New Roman" w:cs="Times New Roman"/>
-          <w:color w:val="586E75"/>
-          <w:sz w:val="24"/>
-          <w:szCs w:val="24"/>
-          <w:lang w:val="en-US" w:eastAsia="de-CH"/>
-        </w:rPr>
-        <w:t>]-&gt;(</w:t>
-      </w:r>
-      <w:r>
-        <w:rPr>
-          <w:rFonts w:ascii="Times New Roman" w:eastAsia="Times New Roman" w:hAnsi="Times New Roman" w:cs="Times New Roman"/>
-          <w:color w:val="000000"/>
-          <w:sz w:val="24"/>
-          <w:szCs w:val="24"/>
-          <w:lang w:val="en-US" w:eastAsia="de-CH"/>
-        </w:rPr>
-        <w:t>b</w:t>
-      </w:r>
-      <w:r>
-        <w:rPr>
-          <w:rFonts w:ascii="Times New Roman" w:eastAsia="Times New Roman" w:hAnsi="Times New Roman" w:cs="Times New Roman"/>
-          <w:color w:val="586E75"/>
-          <w:sz w:val="24"/>
-          <w:szCs w:val="24"/>
-          <w:lang w:val="en-US" w:eastAsia="de-CH"/>
-        </w:rPr>
-        <w:t>)</w:t>
+          <w:lang w:eastAsia="de-CH"/>
+        </w:rPr>
+      </w:pPr>
+      <w:r>
+        <w:rPr>
+          <w:rFonts w:ascii="Times New Roman" w:eastAsia="Times New Roman" w:hAnsi="Times New Roman" w:cs="Times New Roman"/>
+          <w:color w:val="859900"/>
+          <w:sz w:val="24"/>
+          <w:szCs w:val="24"/>
+          <w:lang w:eastAsia="de-CH"/>
+        </w:rPr>
+        <w:t>RETURN</w:t>
+      </w:r>
+      <w:r>
+        <w:rPr>
+          <w:rFonts w:ascii="Times New Roman" w:eastAsia="Times New Roman" w:hAnsi="Times New Roman" w:cs="Times New Roman"/>
+          <w:color w:val="333333"/>
+          <w:sz w:val="24"/>
+          <w:szCs w:val="24"/>
+          <w:lang w:eastAsia="de-CH"/>
+        </w:rPr>
+        <w:t> </w:t>
+      </w:r>
+      <w:r>
+        <w:rPr>
+          <w:rFonts w:ascii="Times New Roman" w:eastAsia="Times New Roman" w:hAnsi="Times New Roman" w:cs="Times New Roman"/>
+          <w:color w:val="859900"/>
+          <w:sz w:val="24"/>
+          <w:szCs w:val="24"/>
+          <w:lang w:eastAsia="de-CH"/>
+        </w:rPr>
+        <w:t>rel</w:t>
       </w:r>
     </w:p>
     <w:p>

--- a/Code/Import CSV.docx
+++ b/Code/Import CSV.docx
@@ -825,6 +825,7 @@
         </w:rPr>
         <w:t>{</w:t>
       </w:r>
+      <w:proofErr w:type="spellStart"/>
       <w:r>
         <w:rPr>
           <w:rFonts w:ascii="Times New Roman" w:eastAsia="Times New Roman" w:hAnsi="Times New Roman" w:cs="Times New Roman"/>
@@ -835,6 +836,7 @@
         </w:rPr>
         <w:t>node_id</w:t>
       </w:r>
+      <w:proofErr w:type="spellEnd"/>
       <w:r>
         <w:rPr>
           <w:rFonts w:ascii="Times New Roman" w:eastAsia="Times New Roman" w:hAnsi="Times New Roman" w:cs="Times New Roman"/>
@@ -853,8 +855,20 @@
           <w:szCs w:val="24"/>
           <w:lang w:val="en-US" w:eastAsia="de-CH"/>
         </w:rPr>
-        <w:t> toInteger</w:t>
-      </w:r>
+        <w:t> </w:t>
+      </w:r>
+      <w:proofErr w:type="spellStart"/>
+      <w:r>
+        <w:rPr>
+          <w:rFonts w:ascii="Times New Roman" w:eastAsia="Times New Roman" w:hAnsi="Times New Roman" w:cs="Times New Roman"/>
+          <w:color w:val="333333"/>
+          <w:sz w:val="24"/>
+          <w:szCs w:val="24"/>
+          <w:lang w:val="en-US" w:eastAsia="de-CH"/>
+        </w:rPr>
+        <w:t>toInteger</w:t>
+      </w:r>
+      <w:proofErr w:type="spellEnd"/>
       <w:r>
         <w:rPr>
           <w:rFonts w:ascii="Times New Roman" w:eastAsia="Times New Roman" w:hAnsi="Times New Roman" w:cs="Times New Roman"/>
@@ -865,6 +879,7 @@
         </w:rPr>
         <w:t>(</w:t>
       </w:r>
+      <w:proofErr w:type="spellStart"/>
       <w:r>
         <w:rPr>
           <w:rFonts w:ascii="Times New Roman" w:eastAsia="Times New Roman" w:hAnsi="Times New Roman" w:cs="Times New Roman"/>
@@ -895,6 +910,7 @@
         </w:rPr>
         <w:t>node_id</w:t>
       </w:r>
+      <w:proofErr w:type="spellEnd"/>
       <w:r>
         <w:rPr>
           <w:rFonts w:ascii="Times New Roman" w:eastAsia="Times New Roman" w:hAnsi="Times New Roman" w:cs="Times New Roman"/>
@@ -985,6 +1001,7 @@
         </w:rPr>
         <w:t xml:space="preserve"> </w:t>
       </w:r>
+      <w:proofErr w:type="spellStart"/>
       <w:r>
         <w:rPr>
           <w:rFonts w:ascii="Times New Roman" w:eastAsia="Times New Roman" w:hAnsi="Times New Roman" w:cs="Times New Roman"/>
@@ -995,6 +1012,7 @@
         </w:rPr>
         <w:t>original_name</w:t>
       </w:r>
+      <w:proofErr w:type="spellEnd"/>
       <w:r>
         <w:rPr>
           <w:rFonts w:ascii="Times New Roman" w:eastAsia="Times New Roman" w:hAnsi="Times New Roman" w:cs="Times New Roman"/>
@@ -1005,6 +1023,7 @@
         </w:rPr>
         <w:t xml:space="preserve">: </w:t>
       </w:r>
+      <w:proofErr w:type="spellStart"/>
       <w:r>
         <w:rPr>
           <w:rFonts w:ascii="Times New Roman" w:eastAsia="Times New Roman" w:hAnsi="Times New Roman" w:cs="Times New Roman"/>
@@ -1035,6 +1054,7 @@
         </w:rPr>
         <w:t>original_name</w:t>
       </w:r>
+      <w:proofErr w:type="spellEnd"/>
       <w:r>
         <w:rPr>
           <w:rFonts w:ascii="Times New Roman" w:eastAsia="Times New Roman" w:hAnsi="Times New Roman" w:cs="Times New Roman"/>
@@ -1055,6 +1075,7 @@
         </w:rPr>
         <w:t xml:space="preserve"> </w:t>
       </w:r>
+      <w:proofErr w:type="spellStart"/>
       <w:r>
         <w:rPr>
           <w:rFonts w:ascii="Times New Roman" w:eastAsia="Times New Roman" w:hAnsi="Times New Roman" w:cs="Times New Roman"/>
@@ -1065,15 +1086,27 @@
         </w:rPr>
         <w:t>former_name</w:t>
       </w:r>
-      <w:r>
-        <w:rPr>
-          <w:rFonts w:ascii="Times New Roman" w:eastAsia="Times New Roman" w:hAnsi="Times New Roman" w:cs="Times New Roman"/>
-          <w:color w:val="333333"/>
-          <w:sz w:val="24"/>
-          <w:szCs w:val="24"/>
-          <w:lang w:val="en-US" w:eastAsia="de-CH"/>
-        </w:rPr>
-        <w:t>: line.</w:t>
+      <w:proofErr w:type="spellEnd"/>
+      <w:r>
+        <w:rPr>
+          <w:rFonts w:ascii="Times New Roman" w:eastAsia="Times New Roman" w:hAnsi="Times New Roman" w:cs="Times New Roman"/>
+          <w:color w:val="333333"/>
+          <w:sz w:val="24"/>
+          <w:szCs w:val="24"/>
+          <w:lang w:val="en-US" w:eastAsia="de-CH"/>
+        </w:rPr>
+        <w:t xml:space="preserve">: </w:t>
+      </w:r>
+      <w:proofErr w:type="spellStart"/>
+      <w:r>
+        <w:rPr>
+          <w:rFonts w:ascii="Times New Roman" w:eastAsia="Times New Roman" w:hAnsi="Times New Roman" w:cs="Times New Roman"/>
+          <w:color w:val="333333"/>
+          <w:sz w:val="24"/>
+          <w:szCs w:val="24"/>
+          <w:lang w:val="en-US" w:eastAsia="de-CH"/>
+        </w:rPr>
+        <w:t>line.</w:t>
       </w:r>
       <w:r>
         <w:rPr>
@@ -1085,6 +1118,7 @@
         </w:rPr>
         <w:t>original_name</w:t>
       </w:r>
+      <w:proofErr w:type="spellEnd"/>
       <w:r>
         <w:rPr>
           <w:rFonts w:ascii="Times New Roman" w:eastAsia="Times New Roman" w:hAnsi="Times New Roman" w:cs="Times New Roman"/>
@@ -1095,6 +1129,7 @@
         </w:rPr>
         <w:t xml:space="preserve">, </w:t>
       </w:r>
+      <w:proofErr w:type="spellStart"/>
       <w:r>
         <w:rPr>
           <w:rFonts w:ascii="Times New Roman" w:eastAsia="Times New Roman" w:hAnsi="Times New Roman" w:cs="Times New Roman"/>
@@ -1105,15 +1140,27 @@
         </w:rPr>
         <w:t>former_name</w:t>
       </w:r>
-      <w:r>
-        <w:rPr>
-          <w:rFonts w:ascii="Times New Roman" w:eastAsia="Times New Roman" w:hAnsi="Times New Roman" w:cs="Times New Roman"/>
-          <w:color w:val="333333"/>
-          <w:sz w:val="24"/>
-          <w:szCs w:val="24"/>
-          <w:lang w:val="en-US" w:eastAsia="de-CH"/>
-        </w:rPr>
-        <w:t>: line.</w:t>
+      <w:proofErr w:type="spellEnd"/>
+      <w:r>
+        <w:rPr>
+          <w:rFonts w:ascii="Times New Roman" w:eastAsia="Times New Roman" w:hAnsi="Times New Roman" w:cs="Times New Roman"/>
+          <w:color w:val="333333"/>
+          <w:sz w:val="24"/>
+          <w:szCs w:val="24"/>
+          <w:lang w:val="en-US" w:eastAsia="de-CH"/>
+        </w:rPr>
+        <w:t xml:space="preserve">: </w:t>
+      </w:r>
+      <w:proofErr w:type="spellStart"/>
+      <w:r>
+        <w:rPr>
+          <w:rFonts w:ascii="Times New Roman" w:eastAsia="Times New Roman" w:hAnsi="Times New Roman" w:cs="Times New Roman"/>
+          <w:color w:val="333333"/>
+          <w:sz w:val="24"/>
+          <w:szCs w:val="24"/>
+          <w:lang w:val="en-US" w:eastAsia="de-CH"/>
+        </w:rPr>
+        <w:t>line.</w:t>
       </w:r>
       <w:r>
         <w:rPr>
@@ -1125,6 +1172,7 @@
         </w:rPr>
         <w:t>former_name</w:t>
       </w:r>
+      <w:proofErr w:type="spellEnd"/>
       <w:r>
         <w:rPr>
           <w:rFonts w:ascii="Times New Roman" w:eastAsia="Times New Roman" w:hAnsi="Times New Roman" w:cs="Times New Roman"/>
@@ -1135,6 +1183,7 @@
         </w:rPr>
         <w:t xml:space="preserve">, </w:t>
       </w:r>
+      <w:proofErr w:type="spellStart"/>
       <w:r>
         <w:rPr>
           <w:rFonts w:ascii="Times New Roman" w:eastAsia="Times New Roman" w:hAnsi="Times New Roman" w:cs="Times New Roman"/>
@@ -1145,6 +1194,7 @@
         </w:rPr>
         <w:t>company_type</w:t>
       </w:r>
+      <w:proofErr w:type="spellEnd"/>
       <w:r>
         <w:rPr>
           <w:rFonts w:ascii="Times New Roman" w:eastAsia="Times New Roman" w:hAnsi="Times New Roman" w:cs="Times New Roman"/>
@@ -1155,6 +1205,7 @@
         </w:rPr>
         <w:t xml:space="preserve">: </w:t>
       </w:r>
+      <w:proofErr w:type="spellStart"/>
       <w:r>
         <w:rPr>
           <w:rFonts w:ascii="Times New Roman" w:eastAsia="Times New Roman" w:hAnsi="Times New Roman" w:cs="Times New Roman"/>
@@ -1185,6 +1236,7 @@
         </w:rPr>
         <w:t>company_type</w:t>
       </w:r>
+      <w:proofErr w:type="spellEnd"/>
       <w:r>
         <w:rPr>
           <w:rFonts w:ascii="Times New Roman" w:eastAsia="Times New Roman" w:hAnsi="Times New Roman" w:cs="Times New Roman"/>
@@ -1195,6 +1247,7 @@
         </w:rPr>
         <w:t xml:space="preserve">, </w:t>
       </w:r>
+      <w:proofErr w:type="spellStart"/>
       <w:r>
         <w:rPr>
           <w:rFonts w:ascii="Times New Roman" w:eastAsia="Times New Roman" w:hAnsi="Times New Roman" w:cs="Times New Roman"/>
@@ -1205,6 +1258,7 @@
         </w:rPr>
         <w:t>service_provider</w:t>
       </w:r>
+      <w:proofErr w:type="spellEnd"/>
       <w:r>
         <w:rPr>
           <w:rFonts w:ascii="Times New Roman" w:eastAsia="Times New Roman" w:hAnsi="Times New Roman" w:cs="Times New Roman"/>
@@ -1215,6 +1269,7 @@
         </w:rPr>
         <w:t xml:space="preserve">: </w:t>
       </w:r>
+      <w:proofErr w:type="spellStart"/>
       <w:r>
         <w:rPr>
           <w:rFonts w:ascii="Times New Roman" w:eastAsia="Times New Roman" w:hAnsi="Times New Roman" w:cs="Times New Roman"/>
@@ -1235,6 +1290,7 @@
         </w:rPr>
         <w:t>service_provider</w:t>
       </w:r>
+      <w:proofErr w:type="spellEnd"/>
       <w:r>
         <w:rPr>
           <w:rFonts w:ascii="Times New Roman" w:eastAsia="Times New Roman" w:hAnsi="Times New Roman" w:cs="Times New Roman"/>
@@ -2346,16 +2402,33 @@
     </w:p>
     <w:p>
       <w:pPr>
-        <w:shd w:val="clear" w:color="auto" w:fill="FFFFFE"/>
-        <w:spacing w:after="0" w:line="240" w:lineRule="auto"/>
-        <w:rPr>
-          <w:rFonts w:ascii="Times New Roman" w:eastAsia="Times New Roman" w:hAnsi="Times New Roman" w:cs="Times New Roman"/>
-          <w:color w:val="586E75"/>
-          <w:sz w:val="24"/>
-          <w:szCs w:val="24"/>
+        <w:pStyle w:val="berschrift1"/>
+        <w:rPr>
+          <w:rFonts w:eastAsia="Times New Roman"/>
           <w:lang w:val="en-US" w:eastAsia="de-CH"/>
         </w:rPr>
       </w:pPr>
+      <w:r>
+        <w:rPr>
+          <w:rFonts w:eastAsia="Times New Roman"/>
+          <w:lang w:val="en-US" w:eastAsia="de-CH"/>
+        </w:rPr>
+        <w:t xml:space="preserve">Load </w:t>
+      </w:r>
+      <w:r>
+        <w:rPr>
+          <w:rFonts w:eastAsia="Times New Roman"/>
+          <w:lang w:val="en-US" w:eastAsia="de-CH"/>
+        </w:rPr>
+        <w:t>Others</w:t>
+      </w:r>
+      <w:r>
+        <w:rPr>
+          <w:rFonts w:eastAsia="Times New Roman"/>
+          <w:lang w:val="en-US" w:eastAsia="de-CH"/>
+        </w:rPr>
+        <w:t>:</w:t>
+      </w:r>
     </w:p>
     <w:p>
       <w:pPr>
@@ -2363,41 +2436,201 @@
         <w:spacing w:after="0" w:line="240" w:lineRule="auto"/>
         <w:rPr>
           <w:rFonts w:ascii="Times New Roman" w:eastAsia="Times New Roman" w:hAnsi="Times New Roman" w:cs="Times New Roman"/>
-          <w:color w:val="586E75"/>
+          <w:color w:val="000000"/>
           <w:sz w:val="24"/>
           <w:szCs w:val="24"/>
           <w:lang w:val="en-US" w:eastAsia="de-CH"/>
         </w:rPr>
       </w:pPr>
-    </w:p>
-    <w:p>
-      <w:pPr>
-        <w:pStyle w:val="berschrift1"/>
-        <w:rPr>
-          <w:rFonts w:eastAsia="Times New Roman"/>
-          <w:lang w:val="en-US" w:eastAsia="de-CH"/>
-        </w:rPr>
-      </w:pPr>
-      <w:r>
-        <w:rPr>
-          <w:rFonts w:eastAsia="Times New Roman"/>
-          <w:lang w:val="en-US" w:eastAsia="de-CH"/>
-        </w:rPr>
-        <w:t xml:space="preserve">Load </w:t>
-      </w:r>
-      <w:r>
-        <w:rPr>
-          <w:rFonts w:eastAsia="Times New Roman"/>
-          <w:lang w:val="en-US" w:eastAsia="de-CH"/>
-        </w:rPr>
-        <w:t>Others</w:t>
-      </w:r>
-      <w:r>
-        <w:rPr>
-          <w:rFonts w:eastAsia="Times New Roman"/>
-          <w:lang w:val="en-US" w:eastAsia="de-CH"/>
-        </w:rPr>
-        <w:t>:</w:t>
+      <w:r>
+        <w:rPr>
+          <w:rFonts w:ascii="Times New Roman" w:eastAsia="Times New Roman" w:hAnsi="Times New Roman" w:cs="Times New Roman"/>
+          <w:color w:val="859900"/>
+          <w:sz w:val="24"/>
+          <w:szCs w:val="24"/>
+          <w:lang w:val="en-US" w:eastAsia="de-CH"/>
+        </w:rPr>
+        <w:t>LOAD</w:t>
+      </w:r>
+      <w:r>
+        <w:rPr>
+          <w:rFonts w:ascii="Times New Roman" w:eastAsia="Times New Roman" w:hAnsi="Times New Roman" w:cs="Times New Roman"/>
+          <w:color w:val="333333"/>
+          <w:sz w:val="24"/>
+          <w:szCs w:val="24"/>
+          <w:lang w:val="en-US" w:eastAsia="de-CH"/>
+        </w:rPr>
+        <w:t> </w:t>
+      </w:r>
+      <w:r>
+        <w:rPr>
+          <w:rFonts w:ascii="Times New Roman" w:eastAsia="Times New Roman" w:hAnsi="Times New Roman" w:cs="Times New Roman"/>
+          <w:color w:val="859900"/>
+          <w:sz w:val="24"/>
+          <w:szCs w:val="24"/>
+          <w:lang w:val="en-US" w:eastAsia="de-CH"/>
+        </w:rPr>
+        <w:t>CSV</w:t>
+      </w:r>
+      <w:r>
+        <w:rPr>
+          <w:rFonts w:ascii="Times New Roman" w:eastAsia="Times New Roman" w:hAnsi="Times New Roman" w:cs="Times New Roman"/>
+          <w:color w:val="333333"/>
+          <w:sz w:val="24"/>
+          <w:szCs w:val="24"/>
+          <w:lang w:val="en-US" w:eastAsia="de-CH"/>
+        </w:rPr>
+        <w:t> </w:t>
+      </w:r>
+      <w:r>
+        <w:rPr>
+          <w:rFonts w:ascii="Times New Roman" w:eastAsia="Times New Roman" w:hAnsi="Times New Roman" w:cs="Times New Roman"/>
+          <w:color w:val="859900"/>
+          <w:sz w:val="24"/>
+          <w:szCs w:val="24"/>
+          <w:lang w:val="en-US" w:eastAsia="de-CH"/>
+        </w:rPr>
+        <w:t>WITH</w:t>
+      </w:r>
+      <w:r>
+        <w:rPr>
+          <w:rFonts w:ascii="Times New Roman" w:eastAsia="Times New Roman" w:hAnsi="Times New Roman" w:cs="Times New Roman"/>
+          <w:color w:val="333333"/>
+          <w:sz w:val="24"/>
+          <w:szCs w:val="24"/>
+          <w:lang w:val="en-US" w:eastAsia="de-CH"/>
+        </w:rPr>
+        <w:t> </w:t>
+      </w:r>
+      <w:r>
+        <w:rPr>
+          <w:rFonts w:ascii="Times New Roman" w:eastAsia="Times New Roman" w:hAnsi="Times New Roman" w:cs="Times New Roman"/>
+          <w:color w:val="859900"/>
+          <w:sz w:val="24"/>
+          <w:szCs w:val="24"/>
+          <w:lang w:val="en-US" w:eastAsia="de-CH"/>
+        </w:rPr>
+        <w:t>HEADERS</w:t>
+      </w:r>
+      <w:r>
+        <w:rPr>
+          <w:rFonts w:ascii="Times New Roman" w:eastAsia="Times New Roman" w:hAnsi="Times New Roman" w:cs="Times New Roman"/>
+          <w:color w:val="333333"/>
+          <w:sz w:val="24"/>
+          <w:szCs w:val="24"/>
+          <w:lang w:val="en-US" w:eastAsia="de-CH"/>
+        </w:rPr>
+        <w:t> </w:t>
+      </w:r>
+      <w:r>
+        <w:rPr>
+          <w:rFonts w:ascii="Times New Roman" w:eastAsia="Times New Roman" w:hAnsi="Times New Roman" w:cs="Times New Roman"/>
+          <w:color w:val="859900"/>
+          <w:sz w:val="24"/>
+          <w:szCs w:val="24"/>
+          <w:lang w:val="en-US" w:eastAsia="de-CH"/>
+        </w:rPr>
+        <w:t>FROM</w:t>
+      </w:r>
+      <w:r>
+        <w:rPr>
+          <w:rFonts w:ascii="Times New Roman" w:eastAsia="Times New Roman" w:hAnsi="Times New Roman" w:cs="Times New Roman"/>
+          <w:color w:val="333333"/>
+          <w:sz w:val="24"/>
+          <w:szCs w:val="24"/>
+          <w:lang w:val="en-US" w:eastAsia="de-CH"/>
+        </w:rPr>
+        <w:t> </w:t>
+      </w:r>
+      <w:r>
+        <w:rPr>
+          <w:rFonts w:ascii="Times New Roman" w:eastAsia="Times New Roman" w:hAnsi="Times New Roman" w:cs="Times New Roman"/>
+          <w:color w:val="B58900"/>
+          <w:sz w:val="24"/>
+          <w:szCs w:val="24"/>
+          <w:lang w:val="en-US" w:eastAsia="de-CH"/>
+        </w:rPr>
+        <w:t>'file:///</w:t>
+      </w:r>
+      <w:r>
+        <w:rPr>
+          <w:rFonts w:ascii="Times New Roman" w:eastAsia="Times New Roman" w:hAnsi="Times New Roman" w:cs="Times New Roman"/>
+          <w:color w:val="B58900"/>
+          <w:sz w:val="24"/>
+          <w:szCs w:val="24"/>
+          <w:lang w:val="en-US" w:eastAsia="de-CH"/>
+        </w:rPr>
+        <w:t>nodes-others.csv</w:t>
+      </w:r>
+      <w:r>
+        <w:rPr>
+          <w:rFonts w:ascii="Times New Roman" w:eastAsia="Times New Roman" w:hAnsi="Times New Roman" w:cs="Times New Roman"/>
+          <w:color w:val="B58900"/>
+          <w:sz w:val="24"/>
+          <w:szCs w:val="24"/>
+          <w:lang w:val="en-US" w:eastAsia="de-CH"/>
+        </w:rPr>
+        <w:t>'</w:t>
+      </w:r>
+      <w:r>
+        <w:rPr>
+          <w:rFonts w:ascii="Times New Roman" w:eastAsia="Times New Roman" w:hAnsi="Times New Roman" w:cs="Times New Roman"/>
+          <w:color w:val="333333"/>
+          <w:sz w:val="24"/>
+          <w:szCs w:val="24"/>
+          <w:lang w:val="en-US" w:eastAsia="de-CH"/>
+        </w:rPr>
+        <w:t> </w:t>
+      </w:r>
+      <w:r>
+        <w:rPr>
+          <w:rFonts w:ascii="Times New Roman" w:eastAsia="Times New Roman" w:hAnsi="Times New Roman" w:cs="Times New Roman"/>
+          <w:color w:val="859900"/>
+          <w:sz w:val="24"/>
+          <w:szCs w:val="24"/>
+          <w:lang w:val="en-US" w:eastAsia="de-CH"/>
+        </w:rPr>
+        <w:t>AS</w:t>
+      </w:r>
+      <w:r>
+        <w:rPr>
+          <w:rFonts w:ascii="Times New Roman" w:eastAsia="Times New Roman" w:hAnsi="Times New Roman" w:cs="Times New Roman"/>
+          <w:color w:val="333333"/>
+          <w:sz w:val="24"/>
+          <w:szCs w:val="24"/>
+          <w:lang w:val="en-US" w:eastAsia="de-CH"/>
+        </w:rPr>
+        <w:t> line </w:t>
+      </w:r>
+      <w:r>
+        <w:rPr>
+          <w:rFonts w:ascii="Times New Roman" w:eastAsia="Times New Roman" w:hAnsi="Times New Roman" w:cs="Times New Roman"/>
+          <w:color w:val="859900"/>
+          <w:sz w:val="24"/>
+          <w:szCs w:val="24"/>
+          <w:lang w:val="en-US" w:eastAsia="de-CH"/>
+        </w:rPr>
+        <w:t>FIELDTERMINATOR</w:t>
+      </w:r>
+      <w:r>
+        <w:rPr>
+          <w:rFonts w:ascii="Times New Roman" w:eastAsia="Times New Roman" w:hAnsi="Times New Roman" w:cs="Times New Roman"/>
+          <w:color w:val="333333"/>
+          <w:sz w:val="24"/>
+          <w:szCs w:val="24"/>
+          <w:lang w:val="en-US" w:eastAsia="de-CH"/>
+        </w:rPr>
+        <w:t> </w:t>
+      </w:r>
+      <w:r>
+        <w:rPr>
+          <w:rFonts w:ascii="Times New Roman" w:eastAsia="Times New Roman" w:hAnsi="Times New Roman" w:cs="Times New Roman"/>
+          <w:color w:val="B58900"/>
+          <w:sz w:val="24"/>
+          <w:szCs w:val="24"/>
+          <w:lang w:val="en-US" w:eastAsia="de-CH"/>
+        </w:rPr>
+        <w:t>','</w:t>
       </w:r>
     </w:p>
     <w:p>
@@ -2406,7 +2639,7 @@
         <w:spacing w:after="0" w:line="240" w:lineRule="auto"/>
         <w:rPr>
           <w:rFonts w:ascii="Times New Roman" w:eastAsia="Times New Roman" w:hAnsi="Times New Roman" w:cs="Times New Roman"/>
-          <w:color w:val="000000"/>
+          <w:color w:val="586E75"/>
           <w:sz w:val="24"/>
           <w:szCs w:val="24"/>
           <w:lang w:val="en-US" w:eastAsia="de-CH"/>
@@ -2420,187 +2653,533 @@
           <w:szCs w:val="24"/>
           <w:lang w:val="en-US" w:eastAsia="de-CH"/>
         </w:rPr>
-        <w:t>LOAD</w:t>
-      </w:r>
-      <w:r>
-        <w:rPr>
-          <w:rFonts w:ascii="Times New Roman" w:eastAsia="Times New Roman" w:hAnsi="Times New Roman" w:cs="Times New Roman"/>
-          <w:color w:val="333333"/>
-          <w:sz w:val="24"/>
-          <w:szCs w:val="24"/>
-          <w:lang w:val="en-US" w:eastAsia="de-CH"/>
-        </w:rPr>
-        <w:t> </w:t>
-      </w:r>
-      <w:r>
-        <w:rPr>
-          <w:rFonts w:ascii="Times New Roman" w:eastAsia="Times New Roman" w:hAnsi="Times New Roman" w:cs="Times New Roman"/>
-          <w:color w:val="859900"/>
-          <w:sz w:val="24"/>
-          <w:szCs w:val="24"/>
-          <w:lang w:val="en-US" w:eastAsia="de-CH"/>
-        </w:rPr>
-        <w:t>CSV</w:t>
-      </w:r>
-      <w:r>
-        <w:rPr>
-          <w:rFonts w:ascii="Times New Roman" w:eastAsia="Times New Roman" w:hAnsi="Times New Roman" w:cs="Times New Roman"/>
-          <w:color w:val="333333"/>
-          <w:sz w:val="24"/>
-          <w:szCs w:val="24"/>
-          <w:lang w:val="en-US" w:eastAsia="de-CH"/>
-        </w:rPr>
-        <w:t> </w:t>
-      </w:r>
-      <w:r>
-        <w:rPr>
-          <w:rFonts w:ascii="Times New Roman" w:eastAsia="Times New Roman" w:hAnsi="Times New Roman" w:cs="Times New Roman"/>
-          <w:color w:val="859900"/>
-          <w:sz w:val="24"/>
-          <w:szCs w:val="24"/>
-          <w:lang w:val="en-US" w:eastAsia="de-CH"/>
-        </w:rPr>
-        <w:t>WITH</w:t>
-      </w:r>
-      <w:r>
-        <w:rPr>
-          <w:rFonts w:ascii="Times New Roman" w:eastAsia="Times New Roman" w:hAnsi="Times New Roman" w:cs="Times New Roman"/>
-          <w:color w:val="333333"/>
-          <w:sz w:val="24"/>
-          <w:szCs w:val="24"/>
-          <w:lang w:val="en-US" w:eastAsia="de-CH"/>
-        </w:rPr>
-        <w:t> </w:t>
-      </w:r>
-      <w:r>
-        <w:rPr>
-          <w:rFonts w:ascii="Times New Roman" w:eastAsia="Times New Roman" w:hAnsi="Times New Roman" w:cs="Times New Roman"/>
-          <w:color w:val="859900"/>
-          <w:sz w:val="24"/>
-          <w:szCs w:val="24"/>
-          <w:lang w:val="en-US" w:eastAsia="de-CH"/>
-        </w:rPr>
-        <w:t>HEADERS</w:t>
-      </w:r>
-      <w:r>
-        <w:rPr>
-          <w:rFonts w:ascii="Times New Roman" w:eastAsia="Times New Roman" w:hAnsi="Times New Roman" w:cs="Times New Roman"/>
-          <w:color w:val="333333"/>
-          <w:sz w:val="24"/>
-          <w:szCs w:val="24"/>
-          <w:lang w:val="en-US" w:eastAsia="de-CH"/>
-        </w:rPr>
-        <w:t> </w:t>
-      </w:r>
-      <w:r>
-        <w:rPr>
-          <w:rFonts w:ascii="Times New Roman" w:eastAsia="Times New Roman" w:hAnsi="Times New Roman" w:cs="Times New Roman"/>
-          <w:color w:val="859900"/>
-          <w:sz w:val="24"/>
-          <w:szCs w:val="24"/>
-          <w:lang w:val="en-US" w:eastAsia="de-CH"/>
-        </w:rPr>
-        <w:t>FROM</w:t>
-      </w:r>
-      <w:r>
-        <w:rPr>
-          <w:rFonts w:ascii="Times New Roman" w:eastAsia="Times New Roman" w:hAnsi="Times New Roman" w:cs="Times New Roman"/>
-          <w:color w:val="333333"/>
-          <w:sz w:val="24"/>
-          <w:szCs w:val="24"/>
-          <w:lang w:val="en-US" w:eastAsia="de-CH"/>
-        </w:rPr>
-        <w:t> </w:t>
-      </w:r>
-      <w:r>
-        <w:rPr>
-          <w:rFonts w:ascii="Times New Roman" w:eastAsia="Times New Roman" w:hAnsi="Times New Roman" w:cs="Times New Roman"/>
-          <w:color w:val="B58900"/>
-          <w:sz w:val="24"/>
-          <w:szCs w:val="24"/>
-          <w:lang w:val="en-US" w:eastAsia="de-CH"/>
-        </w:rPr>
-        <w:t>'file:///</w:t>
-      </w:r>
-      <w:r>
-        <w:rPr>
-          <w:rFonts w:ascii="Times New Roman" w:eastAsia="Times New Roman" w:hAnsi="Times New Roman" w:cs="Times New Roman"/>
-          <w:color w:val="B58900"/>
-          <w:sz w:val="24"/>
-          <w:szCs w:val="24"/>
-          <w:lang w:val="en-US" w:eastAsia="de-CH"/>
-        </w:rPr>
-        <w:t>nodes-others.csv</w:t>
-      </w:r>
-      <w:r>
-        <w:rPr>
-          <w:rFonts w:ascii="Times New Roman" w:eastAsia="Times New Roman" w:hAnsi="Times New Roman" w:cs="Times New Roman"/>
-          <w:color w:val="B58900"/>
-          <w:sz w:val="24"/>
-          <w:szCs w:val="24"/>
-          <w:lang w:val="en-US" w:eastAsia="de-CH"/>
-        </w:rPr>
-        <w:t>'</w:t>
-      </w:r>
-      <w:r>
-        <w:rPr>
-          <w:rFonts w:ascii="Times New Roman" w:eastAsia="Times New Roman" w:hAnsi="Times New Roman" w:cs="Times New Roman"/>
-          <w:color w:val="333333"/>
-          <w:sz w:val="24"/>
-          <w:szCs w:val="24"/>
-          <w:lang w:val="en-US" w:eastAsia="de-CH"/>
-        </w:rPr>
-        <w:t> </w:t>
-      </w:r>
-      <w:r>
-        <w:rPr>
-          <w:rFonts w:ascii="Times New Roman" w:eastAsia="Times New Roman" w:hAnsi="Times New Roman" w:cs="Times New Roman"/>
-          <w:color w:val="859900"/>
-          <w:sz w:val="24"/>
-          <w:szCs w:val="24"/>
-          <w:lang w:val="en-US" w:eastAsia="de-CH"/>
-        </w:rPr>
-        <w:t>AS</w:t>
-      </w:r>
-      <w:r>
-        <w:rPr>
-          <w:rFonts w:ascii="Times New Roman" w:eastAsia="Times New Roman" w:hAnsi="Times New Roman" w:cs="Times New Roman"/>
-          <w:color w:val="333333"/>
-          <w:sz w:val="24"/>
-          <w:szCs w:val="24"/>
-          <w:lang w:val="en-US" w:eastAsia="de-CH"/>
-        </w:rPr>
-        <w:t> line </w:t>
-      </w:r>
-      <w:r>
-        <w:rPr>
-          <w:rFonts w:ascii="Times New Roman" w:eastAsia="Times New Roman" w:hAnsi="Times New Roman" w:cs="Times New Roman"/>
-          <w:color w:val="859900"/>
-          <w:sz w:val="24"/>
-          <w:szCs w:val="24"/>
-          <w:lang w:val="en-US" w:eastAsia="de-CH"/>
-        </w:rPr>
-        <w:t>FIELDTERMINATOR</w:t>
-      </w:r>
-      <w:r>
-        <w:rPr>
-          <w:rFonts w:ascii="Times New Roman" w:eastAsia="Times New Roman" w:hAnsi="Times New Roman" w:cs="Times New Roman"/>
-          <w:color w:val="333333"/>
-          <w:sz w:val="24"/>
-          <w:szCs w:val="24"/>
-          <w:lang w:val="en-US" w:eastAsia="de-CH"/>
-        </w:rPr>
-        <w:t> </w:t>
-      </w:r>
-      <w:r>
-        <w:rPr>
-          <w:rFonts w:ascii="Times New Roman" w:eastAsia="Times New Roman" w:hAnsi="Times New Roman" w:cs="Times New Roman"/>
-          <w:color w:val="B58900"/>
-          <w:sz w:val="24"/>
-          <w:szCs w:val="24"/>
-          <w:lang w:val="en-US" w:eastAsia="de-CH"/>
-        </w:rPr>
-        <w:t>','</w:t>
+        <w:t>CREATE</w:t>
+      </w:r>
+      <w:r>
+        <w:rPr>
+          <w:rFonts w:ascii="Times New Roman" w:eastAsia="Times New Roman" w:hAnsi="Times New Roman" w:cs="Times New Roman"/>
+          <w:color w:val="333333"/>
+          <w:sz w:val="24"/>
+          <w:szCs w:val="24"/>
+          <w:lang w:val="en-US" w:eastAsia="de-CH"/>
+        </w:rPr>
+        <w:t> </w:t>
+      </w:r>
+      <w:r>
+        <w:rPr>
+          <w:rFonts w:ascii="Times New Roman" w:eastAsia="Times New Roman" w:hAnsi="Times New Roman" w:cs="Times New Roman"/>
+          <w:color w:val="586E75"/>
+          <w:sz w:val="24"/>
+          <w:szCs w:val="24"/>
+          <w:lang w:val="en-US" w:eastAsia="de-CH"/>
+        </w:rPr>
+        <w:t>(:</w:t>
+      </w:r>
+      <w:r>
+        <w:rPr>
+          <w:rFonts w:ascii="Times New Roman" w:eastAsia="Times New Roman" w:hAnsi="Times New Roman" w:cs="Times New Roman"/>
+          <w:color w:val="333333"/>
+          <w:sz w:val="24"/>
+          <w:szCs w:val="24"/>
+          <w:lang w:val="en-US" w:eastAsia="de-CH"/>
+        </w:rPr>
+        <w:t>Others</w:t>
+      </w:r>
+      <w:r>
+        <w:rPr>
+          <w:rFonts w:ascii="Times New Roman" w:eastAsia="Times New Roman" w:hAnsi="Times New Roman" w:cs="Times New Roman"/>
+          <w:color w:val="333333"/>
+          <w:sz w:val="24"/>
+          <w:szCs w:val="24"/>
+          <w:lang w:val="en-US" w:eastAsia="de-CH"/>
+        </w:rPr>
+        <w:t> </w:t>
+      </w:r>
+      <w:r>
+        <w:rPr>
+          <w:rFonts w:ascii="Times New Roman" w:eastAsia="Times New Roman" w:hAnsi="Times New Roman" w:cs="Times New Roman"/>
+          <w:color w:val="586E75"/>
+          <w:sz w:val="24"/>
+          <w:szCs w:val="24"/>
+          <w:lang w:val="en-US" w:eastAsia="de-CH"/>
+        </w:rPr>
+        <w:t>{</w:t>
+      </w:r>
+      <w:proofErr w:type="spellStart"/>
+      <w:r>
+        <w:rPr>
+          <w:rFonts w:ascii="Times New Roman" w:eastAsia="Times New Roman" w:hAnsi="Times New Roman" w:cs="Times New Roman"/>
+          <w:color w:val="333333"/>
+          <w:sz w:val="24"/>
+          <w:szCs w:val="24"/>
+          <w:lang w:val="en-US" w:eastAsia="de-CH"/>
+        </w:rPr>
+        <w:t>node_id</w:t>
+      </w:r>
+      <w:proofErr w:type="spellEnd"/>
+      <w:r>
+        <w:rPr>
+          <w:rFonts w:ascii="Times New Roman" w:eastAsia="Times New Roman" w:hAnsi="Times New Roman" w:cs="Times New Roman"/>
+          <w:color w:val="586E75"/>
+          <w:sz w:val="24"/>
+          <w:szCs w:val="24"/>
+          <w:lang w:val="en-US" w:eastAsia="de-CH"/>
+        </w:rPr>
+        <w:t>:</w:t>
+      </w:r>
+      <w:r>
+        <w:rPr>
+          <w:rFonts w:ascii="Times New Roman" w:eastAsia="Times New Roman" w:hAnsi="Times New Roman" w:cs="Times New Roman"/>
+          <w:color w:val="333333"/>
+          <w:sz w:val="24"/>
+          <w:szCs w:val="24"/>
+          <w:lang w:val="en-US" w:eastAsia="de-CH"/>
+        </w:rPr>
+        <w:t> </w:t>
+      </w:r>
+      <w:proofErr w:type="spellStart"/>
+      <w:r>
+        <w:rPr>
+          <w:rFonts w:ascii="Times New Roman" w:eastAsia="Times New Roman" w:hAnsi="Times New Roman" w:cs="Times New Roman"/>
+          <w:color w:val="333333"/>
+          <w:sz w:val="24"/>
+          <w:szCs w:val="24"/>
+          <w:lang w:val="en-US" w:eastAsia="de-CH"/>
+        </w:rPr>
+        <w:t>toInteger</w:t>
+      </w:r>
+      <w:proofErr w:type="spellEnd"/>
+      <w:r>
+        <w:rPr>
+          <w:rFonts w:ascii="Times New Roman" w:eastAsia="Times New Roman" w:hAnsi="Times New Roman" w:cs="Times New Roman"/>
+          <w:color w:val="586E75"/>
+          <w:sz w:val="24"/>
+          <w:szCs w:val="24"/>
+          <w:lang w:val="en-US" w:eastAsia="de-CH"/>
+        </w:rPr>
+        <w:t>(</w:t>
+      </w:r>
+      <w:proofErr w:type="spellStart"/>
+      <w:r>
+        <w:rPr>
+          <w:rFonts w:ascii="Times New Roman" w:eastAsia="Times New Roman" w:hAnsi="Times New Roman" w:cs="Times New Roman"/>
+          <w:color w:val="333333"/>
+          <w:sz w:val="24"/>
+          <w:szCs w:val="24"/>
+          <w:lang w:val="en-US" w:eastAsia="de-CH"/>
+        </w:rPr>
+        <w:t>line</w:t>
+      </w:r>
+      <w:r>
+        <w:rPr>
+          <w:rFonts w:ascii="Times New Roman" w:eastAsia="Times New Roman" w:hAnsi="Times New Roman" w:cs="Times New Roman"/>
+          <w:color w:val="586E75"/>
+          <w:sz w:val="24"/>
+          <w:szCs w:val="24"/>
+          <w:lang w:val="en-US" w:eastAsia="de-CH"/>
+        </w:rPr>
+        <w:t>.</w:t>
+      </w:r>
+      <w:r>
+        <w:rPr>
+          <w:rFonts w:ascii="Times New Roman" w:eastAsia="Times New Roman" w:hAnsi="Times New Roman" w:cs="Times New Roman"/>
+          <w:color w:val="333333"/>
+          <w:sz w:val="24"/>
+          <w:szCs w:val="24"/>
+          <w:lang w:val="en-US" w:eastAsia="de-CH"/>
+        </w:rPr>
+        <w:t>node_id</w:t>
+      </w:r>
+      <w:proofErr w:type="spellEnd"/>
+      <w:r>
+        <w:rPr>
+          <w:rFonts w:ascii="Times New Roman" w:eastAsia="Times New Roman" w:hAnsi="Times New Roman" w:cs="Times New Roman"/>
+          <w:color w:val="586E75"/>
+          <w:sz w:val="24"/>
+          <w:szCs w:val="24"/>
+          <w:lang w:val="en-US" w:eastAsia="de-CH"/>
+        </w:rPr>
+        <w:t>),</w:t>
+      </w:r>
+      <w:r>
+        <w:rPr>
+          <w:rFonts w:ascii="Times New Roman" w:eastAsia="Times New Roman" w:hAnsi="Times New Roman" w:cs="Times New Roman"/>
+          <w:color w:val="333333"/>
+          <w:sz w:val="24"/>
+          <w:szCs w:val="24"/>
+          <w:lang w:val="en-US" w:eastAsia="de-CH"/>
+        </w:rPr>
+        <w:t xml:space="preserve"> </w:t>
+      </w:r>
+      <w:r>
+        <w:rPr>
+          <w:rFonts w:ascii="Times New Roman" w:eastAsia="Times New Roman" w:hAnsi="Times New Roman" w:cs="Times New Roman"/>
+          <w:color w:val="333333"/>
+          <w:sz w:val="24"/>
+          <w:szCs w:val="24"/>
+          <w:lang w:val="en-US" w:eastAsia="de-CH"/>
+        </w:rPr>
+        <w:t>name</w:t>
+      </w:r>
+      <w:r>
+        <w:rPr>
+          <w:rFonts w:ascii="Times New Roman" w:eastAsia="Times New Roman" w:hAnsi="Times New Roman" w:cs="Times New Roman"/>
+          <w:color w:val="586E75"/>
+          <w:sz w:val="24"/>
+          <w:szCs w:val="24"/>
+          <w:lang w:val="en-US" w:eastAsia="de-CH"/>
+        </w:rPr>
+        <w:t>:</w:t>
+      </w:r>
+      <w:r>
+        <w:rPr>
+          <w:rFonts w:ascii="Times New Roman" w:eastAsia="Times New Roman" w:hAnsi="Times New Roman" w:cs="Times New Roman"/>
+          <w:color w:val="333333"/>
+          <w:sz w:val="24"/>
+          <w:szCs w:val="24"/>
+          <w:lang w:val="en-US" w:eastAsia="de-CH"/>
+        </w:rPr>
+        <w:t> line</w:t>
+      </w:r>
+      <w:r>
+        <w:rPr>
+          <w:rFonts w:ascii="Times New Roman" w:eastAsia="Times New Roman" w:hAnsi="Times New Roman" w:cs="Times New Roman"/>
+          <w:color w:val="586E75"/>
+          <w:sz w:val="24"/>
+          <w:szCs w:val="24"/>
+          <w:lang w:val="en-US" w:eastAsia="de-CH"/>
+        </w:rPr>
+        <w:t>.</w:t>
+      </w:r>
+      <w:r>
+        <w:rPr>
+          <w:rFonts w:ascii="Times New Roman" w:eastAsia="Times New Roman" w:hAnsi="Times New Roman" w:cs="Times New Roman"/>
+          <w:color w:val="333333"/>
+          <w:sz w:val="24"/>
+          <w:szCs w:val="24"/>
+          <w:lang w:val="en-US" w:eastAsia="de-CH"/>
+        </w:rPr>
+        <w:t>name</w:t>
+      </w:r>
+      <w:r>
+        <w:rPr>
+          <w:rFonts w:ascii="Times New Roman" w:eastAsia="Times New Roman" w:hAnsi="Times New Roman" w:cs="Times New Roman"/>
+          <w:color w:val="586E75"/>
+          <w:sz w:val="24"/>
+          <w:szCs w:val="24"/>
+          <w:lang w:val="en-US" w:eastAsia="de-CH"/>
+        </w:rPr>
+        <w:t>,</w:t>
+      </w:r>
+      <w:r>
+        <w:rPr>
+          <w:rFonts w:ascii="Times New Roman" w:eastAsia="Times New Roman" w:hAnsi="Times New Roman" w:cs="Times New Roman"/>
+          <w:color w:val="333333"/>
+          <w:sz w:val="24"/>
+          <w:szCs w:val="24"/>
+          <w:lang w:val="en-US" w:eastAsia="de-CH"/>
+        </w:rPr>
+        <w:t> country</w:t>
+      </w:r>
+      <w:r>
+        <w:rPr>
+          <w:rFonts w:ascii="Times New Roman" w:eastAsia="Times New Roman" w:hAnsi="Times New Roman" w:cs="Times New Roman"/>
+          <w:color w:val="586E75"/>
+          <w:sz w:val="24"/>
+          <w:szCs w:val="24"/>
+          <w:lang w:val="en-US" w:eastAsia="de-CH"/>
+        </w:rPr>
+        <w:t>:</w:t>
+      </w:r>
+      <w:r>
+        <w:rPr>
+          <w:rFonts w:ascii="Times New Roman" w:eastAsia="Times New Roman" w:hAnsi="Times New Roman" w:cs="Times New Roman"/>
+          <w:color w:val="333333"/>
+          <w:sz w:val="24"/>
+          <w:szCs w:val="24"/>
+          <w:lang w:val="en-US" w:eastAsia="de-CH"/>
+        </w:rPr>
+        <w:t> </w:t>
+      </w:r>
+      <w:proofErr w:type="spellStart"/>
+      <w:r>
+        <w:rPr>
+          <w:rFonts w:ascii="Times New Roman" w:eastAsia="Times New Roman" w:hAnsi="Times New Roman" w:cs="Times New Roman"/>
+          <w:color w:val="333333"/>
+          <w:sz w:val="24"/>
+          <w:szCs w:val="24"/>
+          <w:lang w:val="en-US" w:eastAsia="de-CH"/>
+        </w:rPr>
+        <w:t>line</w:t>
+      </w:r>
+      <w:r>
+        <w:rPr>
+          <w:rFonts w:ascii="Times New Roman" w:eastAsia="Times New Roman" w:hAnsi="Times New Roman" w:cs="Times New Roman"/>
+          <w:color w:val="586E75"/>
+          <w:sz w:val="24"/>
+          <w:szCs w:val="24"/>
+          <w:lang w:val="en-US" w:eastAsia="de-CH"/>
+        </w:rPr>
+        <w:t>.</w:t>
+      </w:r>
+      <w:r>
+        <w:rPr>
+          <w:rFonts w:ascii="Times New Roman" w:eastAsia="Times New Roman" w:hAnsi="Times New Roman" w:cs="Times New Roman"/>
+          <w:color w:val="333333"/>
+          <w:sz w:val="24"/>
+          <w:szCs w:val="24"/>
+          <w:lang w:val="en-US" w:eastAsia="de-CH"/>
+        </w:rPr>
+        <w:t>countries</w:t>
+      </w:r>
+      <w:proofErr w:type="spellEnd"/>
+      <w:r>
+        <w:rPr>
+          <w:rFonts w:ascii="Times New Roman" w:eastAsia="Times New Roman" w:hAnsi="Times New Roman" w:cs="Times New Roman"/>
+          <w:color w:val="333333"/>
+          <w:sz w:val="24"/>
+          <w:szCs w:val="24"/>
+          <w:lang w:val="en-US" w:eastAsia="de-CH"/>
+        </w:rPr>
+        <w:t xml:space="preserve">, </w:t>
+      </w:r>
+      <w:r>
+        <w:rPr>
+          <w:rFonts w:ascii="Times New Roman" w:eastAsia="Times New Roman" w:hAnsi="Times New Roman" w:cs="Times New Roman"/>
+          <w:color w:val="333333"/>
+          <w:sz w:val="24"/>
+          <w:szCs w:val="24"/>
+          <w:lang w:val="en-US" w:eastAsia="de-CH"/>
+        </w:rPr>
+        <w:t>type</w:t>
+      </w:r>
+      <w:r>
+        <w:rPr>
+          <w:rFonts w:ascii="Times New Roman" w:eastAsia="Times New Roman" w:hAnsi="Times New Roman" w:cs="Times New Roman"/>
+          <w:color w:val="333333"/>
+          <w:sz w:val="24"/>
+          <w:szCs w:val="24"/>
+          <w:lang w:val="en-US" w:eastAsia="de-CH"/>
+        </w:rPr>
+        <w:t xml:space="preserve">: </w:t>
+      </w:r>
+      <w:proofErr w:type="spellStart"/>
+      <w:r>
+        <w:rPr>
+          <w:rFonts w:ascii="Times New Roman" w:eastAsia="Times New Roman" w:hAnsi="Times New Roman" w:cs="Times New Roman"/>
+          <w:color w:val="333333"/>
+          <w:sz w:val="24"/>
+          <w:szCs w:val="24"/>
+          <w:lang w:val="en-US" w:eastAsia="de-CH"/>
+        </w:rPr>
+        <w:t>line.</w:t>
+      </w:r>
+      <w:r>
+        <w:rPr>
+          <w:rFonts w:ascii="Times New Roman" w:eastAsia="Times New Roman" w:hAnsi="Times New Roman" w:cs="Times New Roman"/>
+          <w:color w:val="333333"/>
+          <w:sz w:val="24"/>
+          <w:szCs w:val="24"/>
+          <w:lang w:val="en-US" w:eastAsia="de-CH"/>
+        </w:rPr>
+        <w:t>type</w:t>
+      </w:r>
+      <w:proofErr w:type="spellEnd"/>
+      <w:r>
+        <w:rPr>
+          <w:rFonts w:ascii="Times New Roman" w:eastAsia="Times New Roman" w:hAnsi="Times New Roman" w:cs="Times New Roman"/>
+          <w:color w:val="333333"/>
+          <w:sz w:val="24"/>
+          <w:szCs w:val="24"/>
+          <w:lang w:val="en-US" w:eastAsia="de-CH"/>
+        </w:rPr>
+        <w:t xml:space="preserve">, </w:t>
+      </w:r>
+      <w:r>
+        <w:rPr>
+          <w:rFonts w:ascii="Times New Roman" w:eastAsia="Times New Roman" w:hAnsi="Times New Roman" w:cs="Times New Roman"/>
+          <w:color w:val="333333"/>
+          <w:sz w:val="24"/>
+          <w:szCs w:val="24"/>
+          <w:lang w:val="en-US" w:eastAsia="de-CH"/>
+        </w:rPr>
+        <w:t>country</w:t>
+      </w:r>
+      <w:r>
+        <w:rPr>
+          <w:rFonts w:ascii="Times New Roman" w:eastAsia="Times New Roman" w:hAnsi="Times New Roman" w:cs="Times New Roman"/>
+          <w:color w:val="586E75"/>
+          <w:sz w:val="24"/>
+          <w:szCs w:val="24"/>
+          <w:lang w:val="en-US" w:eastAsia="de-CH"/>
+        </w:rPr>
+        <w:t>:</w:t>
+      </w:r>
+      <w:r>
+        <w:rPr>
+          <w:rFonts w:ascii="Times New Roman" w:eastAsia="Times New Roman" w:hAnsi="Times New Roman" w:cs="Times New Roman"/>
+          <w:color w:val="333333"/>
+          <w:sz w:val="24"/>
+          <w:szCs w:val="24"/>
+          <w:lang w:val="en-US" w:eastAsia="de-CH"/>
+        </w:rPr>
+        <w:t> </w:t>
+      </w:r>
+      <w:proofErr w:type="spellStart"/>
+      <w:r>
+        <w:rPr>
+          <w:rFonts w:ascii="Times New Roman" w:eastAsia="Times New Roman" w:hAnsi="Times New Roman" w:cs="Times New Roman"/>
+          <w:color w:val="333333"/>
+          <w:sz w:val="24"/>
+          <w:szCs w:val="24"/>
+          <w:lang w:val="en-US" w:eastAsia="de-CH"/>
+        </w:rPr>
+        <w:t>line</w:t>
+      </w:r>
+      <w:r>
+        <w:rPr>
+          <w:rFonts w:ascii="Times New Roman" w:eastAsia="Times New Roman" w:hAnsi="Times New Roman" w:cs="Times New Roman"/>
+          <w:color w:val="586E75"/>
+          <w:sz w:val="24"/>
+          <w:szCs w:val="24"/>
+          <w:lang w:val="en-US" w:eastAsia="de-CH"/>
+        </w:rPr>
+        <w:t>.</w:t>
+      </w:r>
+      <w:r>
+        <w:rPr>
+          <w:rFonts w:ascii="Times New Roman" w:eastAsia="Times New Roman" w:hAnsi="Times New Roman" w:cs="Times New Roman"/>
+          <w:color w:val="333333"/>
+          <w:sz w:val="24"/>
+          <w:szCs w:val="24"/>
+          <w:lang w:val="en-US" w:eastAsia="de-CH"/>
+        </w:rPr>
+        <w:t>co</w:t>
+      </w:r>
+      <w:r>
+        <w:rPr>
+          <w:rFonts w:ascii="Times New Roman" w:eastAsia="Times New Roman" w:hAnsi="Times New Roman" w:cs="Times New Roman"/>
+          <w:color w:val="333333"/>
+          <w:sz w:val="24"/>
+          <w:szCs w:val="24"/>
+          <w:lang w:val="en-US" w:eastAsia="de-CH"/>
+        </w:rPr>
+        <w:t>u</w:t>
+      </w:r>
+      <w:r>
+        <w:rPr>
+          <w:rFonts w:ascii="Times New Roman" w:eastAsia="Times New Roman" w:hAnsi="Times New Roman" w:cs="Times New Roman"/>
+          <w:color w:val="333333"/>
+          <w:sz w:val="24"/>
+          <w:szCs w:val="24"/>
+          <w:lang w:val="en-US" w:eastAsia="de-CH"/>
+        </w:rPr>
+        <w:t>ntries</w:t>
+      </w:r>
+      <w:proofErr w:type="spellEnd"/>
+      <w:r>
+        <w:rPr>
+          <w:rFonts w:ascii="Times New Roman" w:eastAsia="Times New Roman" w:hAnsi="Times New Roman" w:cs="Times New Roman"/>
+          <w:color w:val="586E75"/>
+          <w:sz w:val="24"/>
+          <w:szCs w:val="24"/>
+          <w:lang w:val="en-US" w:eastAsia="de-CH"/>
+        </w:rPr>
+        <w:t>})</w:t>
+      </w:r>
+    </w:p>
+    <w:p>
+      <w:pPr>
+        <w:pStyle w:val="berschrift1"/>
+        <w:rPr>
+          <w:rFonts w:eastAsia="Times New Roman"/>
+          <w:lang w:eastAsia="de-CH"/>
+        </w:rPr>
+      </w:pPr>
+      <w:r>
+        <w:rPr>
+          <w:rFonts w:eastAsia="Times New Roman"/>
+          <w:lang w:eastAsia="de-CH"/>
+        </w:rPr>
+        <w:t xml:space="preserve">Create </w:t>
+      </w:r>
+      <w:proofErr w:type="spellStart"/>
+      <w:r>
+        <w:rPr>
+          <w:rFonts w:eastAsia="Times New Roman"/>
+          <w:lang w:eastAsia="de-CH"/>
+        </w:rPr>
+        <w:t>constraints</w:t>
+      </w:r>
+      <w:proofErr w:type="spellEnd"/>
+      <w:r>
+        <w:rPr>
+          <w:rFonts w:eastAsia="Times New Roman"/>
+          <w:lang w:eastAsia="de-CH"/>
+        </w:rPr>
+        <w:t xml:space="preserve"> (</w:t>
+      </w:r>
+      <w:proofErr w:type="spellStart"/>
+      <w:r>
+        <w:rPr>
+          <w:rFonts w:eastAsia="Times New Roman"/>
+          <w:lang w:eastAsia="de-CH"/>
+        </w:rPr>
+        <w:t>indexes</w:t>
+      </w:r>
+      <w:proofErr w:type="spellEnd"/>
+      <w:r>
+        <w:rPr>
+          <w:rFonts w:eastAsia="Times New Roman"/>
+          <w:lang w:eastAsia="de-CH"/>
+        </w:rPr>
+        <w:t xml:space="preserve"> auf </w:t>
+      </w:r>
+      <w:proofErr w:type="spellStart"/>
+      <w:r>
+        <w:rPr>
+          <w:rFonts w:eastAsia="Times New Roman"/>
+          <w:lang w:eastAsia="de-CH"/>
+        </w:rPr>
+        <w:t>node_id’s</w:t>
+      </w:r>
+      <w:proofErr w:type="spellEnd"/>
+      <w:r>
+        <w:rPr>
+          <w:rFonts w:eastAsia="Times New Roman"/>
+          <w:lang w:eastAsia="de-CH"/>
+        </w:rPr>
+        <w:t xml:space="preserve"> </w:t>
+      </w:r>
+      <w:proofErr w:type="spellStart"/>
+      <w:r>
+        <w:rPr>
+          <w:rFonts w:eastAsia="Times New Roman"/>
+          <w:lang w:eastAsia="de-CH"/>
+        </w:rPr>
+        <w:t>warden</w:t>
+      </w:r>
+      <w:proofErr w:type="spellEnd"/>
+      <w:r>
+        <w:rPr>
+          <w:rFonts w:eastAsia="Times New Roman"/>
+          <w:lang w:eastAsia="de-CH"/>
+        </w:rPr>
+        <w:t xml:space="preserve"> auch nebenbei g</w:t>
+      </w:r>
+      <w:r>
+        <w:rPr>
+          <w:rFonts w:eastAsia="Times New Roman"/>
+          <w:lang w:eastAsia="de-CH"/>
+        </w:rPr>
+        <w:t>eneriert -&gt; das muss nicht mehr erledigt werden</w:t>
+      </w:r>
+      <w:r>
+        <w:rPr>
+          <w:rFonts w:eastAsia="Times New Roman"/>
+          <w:lang w:eastAsia="de-CH"/>
+        </w:rPr>
+        <w:t>)</w:t>
       </w:r>
     </w:p>
     <w:p>
@@ -2609,7 +3188,7 @@
         <w:spacing w:after="0" w:line="240" w:lineRule="auto"/>
         <w:rPr>
           <w:rFonts w:ascii="Times New Roman" w:eastAsia="Times New Roman" w:hAnsi="Times New Roman" w:cs="Times New Roman"/>
-          <w:color w:val="586E75"/>
+          <w:color w:val="000000"/>
           <w:sz w:val="24"/>
           <w:szCs w:val="24"/>
           <w:lang w:val="en-US" w:eastAsia="de-CH"/>
@@ -2638,42 +3217,143 @@
       <w:r>
         <w:rPr>
           <w:rFonts w:ascii="Times New Roman" w:eastAsia="Times New Roman" w:hAnsi="Times New Roman" w:cs="Times New Roman"/>
-          <w:color w:val="586E75"/>
-          <w:sz w:val="24"/>
-          <w:szCs w:val="24"/>
-          <w:lang w:val="en-US" w:eastAsia="de-CH"/>
-        </w:rPr>
-        <w:t>(:</w:t>
-      </w:r>
-      <w:r>
-        <w:rPr>
-          <w:rFonts w:ascii="Times New Roman" w:eastAsia="Times New Roman" w:hAnsi="Times New Roman" w:cs="Times New Roman"/>
-          <w:color w:val="333333"/>
-          <w:sz w:val="24"/>
-          <w:szCs w:val="24"/>
-          <w:lang w:val="en-US" w:eastAsia="de-CH"/>
-        </w:rPr>
-        <w:t>Others</w:t>
-      </w:r>
-      <w:r>
-        <w:rPr>
-          <w:rFonts w:ascii="Times New Roman" w:eastAsia="Times New Roman" w:hAnsi="Times New Roman" w:cs="Times New Roman"/>
-          <w:color w:val="333333"/>
-          <w:sz w:val="24"/>
-          <w:szCs w:val="24"/>
-          <w:lang w:val="en-US" w:eastAsia="de-CH"/>
-        </w:rPr>
-        <w:t> </w:t>
-      </w:r>
-      <w:r>
-        <w:rPr>
-          <w:rFonts w:ascii="Times New Roman" w:eastAsia="Times New Roman" w:hAnsi="Times New Roman" w:cs="Times New Roman"/>
-          <w:color w:val="586E75"/>
-          <w:sz w:val="24"/>
-          <w:szCs w:val="24"/>
-          <w:lang w:val="en-US" w:eastAsia="de-CH"/>
-        </w:rPr>
-        <w:t>{</w:t>
+          <w:color w:val="859900"/>
+          <w:sz w:val="24"/>
+          <w:szCs w:val="24"/>
+          <w:lang w:val="en-US" w:eastAsia="de-CH"/>
+        </w:rPr>
+        <w:t>CONSTRAINT</w:t>
+      </w:r>
+      <w:r>
+        <w:rPr>
+          <w:rFonts w:ascii="Times New Roman" w:eastAsia="Times New Roman" w:hAnsi="Times New Roman" w:cs="Times New Roman"/>
+          <w:color w:val="333333"/>
+          <w:sz w:val="24"/>
+          <w:szCs w:val="24"/>
+          <w:lang w:val="en-US" w:eastAsia="de-CH"/>
+        </w:rPr>
+        <w:t> </w:t>
+      </w:r>
+      <w:r>
+        <w:rPr>
+          <w:rFonts w:ascii="Times New Roman" w:eastAsia="Times New Roman" w:hAnsi="Times New Roman" w:cs="Times New Roman"/>
+          <w:color w:val="859900"/>
+          <w:sz w:val="24"/>
+          <w:szCs w:val="24"/>
+          <w:lang w:val="en-US" w:eastAsia="de-CH"/>
+        </w:rPr>
+        <w:t>ON</w:t>
+      </w:r>
+      <w:r>
+        <w:rPr>
+          <w:rFonts w:ascii="Times New Roman" w:eastAsia="Times New Roman" w:hAnsi="Times New Roman" w:cs="Times New Roman"/>
+          <w:color w:val="333333"/>
+          <w:sz w:val="24"/>
+          <w:szCs w:val="24"/>
+          <w:lang w:val="en-US" w:eastAsia="de-CH"/>
+        </w:rPr>
+        <w:t> </w:t>
+      </w:r>
+      <w:r>
+        <w:rPr>
+          <w:rFonts w:ascii="Times New Roman" w:eastAsia="Times New Roman" w:hAnsi="Times New Roman" w:cs="Times New Roman"/>
+          <w:color w:val="586E75"/>
+          <w:sz w:val="24"/>
+          <w:szCs w:val="24"/>
+          <w:lang w:val="en-US" w:eastAsia="de-CH"/>
+        </w:rPr>
+        <w:t>(</w:t>
+      </w:r>
+      <w:r>
+        <w:rPr>
+          <w:rFonts w:ascii="Times New Roman" w:eastAsia="Times New Roman" w:hAnsi="Times New Roman" w:cs="Times New Roman"/>
+          <w:color w:val="333333"/>
+          <w:sz w:val="24"/>
+          <w:szCs w:val="24"/>
+          <w:lang w:val="en-US" w:eastAsia="de-CH"/>
+        </w:rPr>
+        <w:t>n</w:t>
+      </w:r>
+      <w:r>
+        <w:rPr>
+          <w:rFonts w:ascii="Times New Roman" w:eastAsia="Times New Roman" w:hAnsi="Times New Roman" w:cs="Times New Roman"/>
+          <w:color w:val="586E75"/>
+          <w:sz w:val="24"/>
+          <w:szCs w:val="24"/>
+          <w:lang w:val="en-US" w:eastAsia="de-CH"/>
+        </w:rPr>
+        <w:t>:</w:t>
+      </w:r>
+      <w:r>
+        <w:rPr>
+          <w:rFonts w:ascii="Times New Roman" w:eastAsia="Times New Roman" w:hAnsi="Times New Roman" w:cs="Times New Roman"/>
+          <w:color w:val="333333"/>
+          <w:sz w:val="24"/>
+          <w:szCs w:val="24"/>
+          <w:lang w:val="en-US" w:eastAsia="de-CH"/>
+        </w:rPr>
+        <w:t> Address</w:t>
+      </w:r>
+      <w:r>
+        <w:rPr>
+          <w:rFonts w:ascii="Times New Roman" w:eastAsia="Times New Roman" w:hAnsi="Times New Roman" w:cs="Times New Roman"/>
+          <w:color w:val="586E75"/>
+          <w:sz w:val="24"/>
+          <w:szCs w:val="24"/>
+          <w:lang w:val="en-US" w:eastAsia="de-CH"/>
+        </w:rPr>
+        <w:t>)</w:t>
+      </w:r>
+      <w:r>
+        <w:rPr>
+          <w:rFonts w:ascii="Times New Roman" w:eastAsia="Times New Roman" w:hAnsi="Times New Roman" w:cs="Times New Roman"/>
+          <w:color w:val="333333"/>
+          <w:sz w:val="24"/>
+          <w:szCs w:val="24"/>
+          <w:lang w:val="en-US" w:eastAsia="de-CH"/>
+        </w:rPr>
+        <w:t> </w:t>
+      </w:r>
+      <w:r>
+        <w:rPr>
+          <w:rFonts w:ascii="Times New Roman" w:eastAsia="Times New Roman" w:hAnsi="Times New Roman" w:cs="Times New Roman"/>
+          <w:color w:val="859900"/>
+          <w:sz w:val="24"/>
+          <w:szCs w:val="24"/>
+          <w:lang w:val="en-US" w:eastAsia="de-CH"/>
+        </w:rPr>
+        <w:t>ASSERT</w:t>
+      </w:r>
+      <w:r>
+        <w:rPr>
+          <w:rFonts w:ascii="Times New Roman" w:eastAsia="Times New Roman" w:hAnsi="Times New Roman" w:cs="Times New Roman"/>
+          <w:color w:val="333333"/>
+          <w:sz w:val="24"/>
+          <w:szCs w:val="24"/>
+          <w:lang w:val="en-US" w:eastAsia="de-CH"/>
+        </w:rPr>
+        <w:t> </w:t>
+      </w:r>
+      <w:proofErr w:type="spellStart"/>
+      <w:r>
+        <w:rPr>
+          <w:rFonts w:ascii="Times New Roman" w:eastAsia="Times New Roman" w:hAnsi="Times New Roman" w:cs="Times New Roman"/>
+          <w:color w:val="333333"/>
+          <w:sz w:val="24"/>
+          <w:szCs w:val="24"/>
+          <w:lang w:val="en-US" w:eastAsia="de-CH"/>
+        </w:rPr>
+        <w:t>n</w:t>
+      </w:r>
+      <w:r>
+        <w:rPr>
+          <w:rFonts w:ascii="Times New Roman" w:eastAsia="Times New Roman" w:hAnsi="Times New Roman" w:cs="Times New Roman"/>
+          <w:color w:val="586E75"/>
+          <w:sz w:val="24"/>
+          <w:szCs w:val="24"/>
+          <w:lang w:val="en-US" w:eastAsia="de-CH"/>
+        </w:rPr>
+        <w:t>.</w:t>
       </w:r>
       <w:r>
         <w:rPr>
@@ -2685,325 +3365,56 @@
         </w:rPr>
         <w:t>node_id</w:t>
       </w:r>
-      <w:r>
-        <w:rPr>
-          <w:rFonts w:ascii="Times New Roman" w:eastAsia="Times New Roman" w:hAnsi="Times New Roman" w:cs="Times New Roman"/>
-          <w:color w:val="586E75"/>
-          <w:sz w:val="24"/>
-          <w:szCs w:val="24"/>
-          <w:lang w:val="en-US" w:eastAsia="de-CH"/>
-        </w:rPr>
-        <w:t>:</w:t>
-      </w:r>
-      <w:r>
-        <w:rPr>
-          <w:rFonts w:ascii="Times New Roman" w:eastAsia="Times New Roman" w:hAnsi="Times New Roman" w:cs="Times New Roman"/>
-          <w:color w:val="333333"/>
-          <w:sz w:val="24"/>
-          <w:szCs w:val="24"/>
-          <w:lang w:val="en-US" w:eastAsia="de-CH"/>
-        </w:rPr>
-        <w:t> toInteger</w:t>
-      </w:r>
-      <w:r>
-        <w:rPr>
-          <w:rFonts w:ascii="Times New Roman" w:eastAsia="Times New Roman" w:hAnsi="Times New Roman" w:cs="Times New Roman"/>
-          <w:color w:val="586E75"/>
-          <w:sz w:val="24"/>
-          <w:szCs w:val="24"/>
-          <w:lang w:val="en-US" w:eastAsia="de-CH"/>
-        </w:rPr>
-        <w:t>(</w:t>
-      </w:r>
-      <w:r>
-        <w:rPr>
-          <w:rFonts w:ascii="Times New Roman" w:eastAsia="Times New Roman" w:hAnsi="Times New Roman" w:cs="Times New Roman"/>
-          <w:color w:val="333333"/>
-          <w:sz w:val="24"/>
-          <w:szCs w:val="24"/>
-          <w:lang w:val="en-US" w:eastAsia="de-CH"/>
-        </w:rPr>
-        <w:t>line</w:t>
-      </w:r>
-      <w:r>
-        <w:rPr>
-          <w:rFonts w:ascii="Times New Roman" w:eastAsia="Times New Roman" w:hAnsi="Times New Roman" w:cs="Times New Roman"/>
-          <w:color w:val="586E75"/>
-          <w:sz w:val="24"/>
-          <w:szCs w:val="24"/>
-          <w:lang w:val="en-US" w:eastAsia="de-CH"/>
-        </w:rPr>
-        <w:t>.</w:t>
-      </w:r>
-      <w:r>
-        <w:rPr>
-          <w:rFonts w:ascii="Times New Roman" w:eastAsia="Times New Roman" w:hAnsi="Times New Roman" w:cs="Times New Roman"/>
-          <w:color w:val="333333"/>
-          <w:sz w:val="24"/>
-          <w:szCs w:val="24"/>
-          <w:lang w:val="en-US" w:eastAsia="de-CH"/>
-        </w:rPr>
-        <w:t>node_id</w:t>
-      </w:r>
-      <w:r>
-        <w:rPr>
-          <w:rFonts w:ascii="Times New Roman" w:eastAsia="Times New Roman" w:hAnsi="Times New Roman" w:cs="Times New Roman"/>
-          <w:color w:val="586E75"/>
-          <w:sz w:val="24"/>
-          <w:szCs w:val="24"/>
-          <w:lang w:val="en-US" w:eastAsia="de-CH"/>
-        </w:rPr>
-        <w:t>),</w:t>
-      </w:r>
-      <w:r>
-        <w:rPr>
-          <w:rFonts w:ascii="Times New Roman" w:eastAsia="Times New Roman" w:hAnsi="Times New Roman" w:cs="Times New Roman"/>
-          <w:color w:val="333333"/>
-          <w:sz w:val="24"/>
-          <w:szCs w:val="24"/>
-          <w:lang w:val="en-US" w:eastAsia="de-CH"/>
-        </w:rPr>
-        <w:t xml:space="preserve"> </w:t>
-      </w:r>
-      <w:r>
-        <w:rPr>
-          <w:rFonts w:ascii="Times New Roman" w:eastAsia="Times New Roman" w:hAnsi="Times New Roman" w:cs="Times New Roman"/>
-          <w:color w:val="333333"/>
-          <w:sz w:val="24"/>
-          <w:szCs w:val="24"/>
-          <w:lang w:val="en-US" w:eastAsia="de-CH"/>
-        </w:rPr>
-        <w:t>name</w:t>
-      </w:r>
-      <w:r>
-        <w:rPr>
-          <w:rFonts w:ascii="Times New Roman" w:eastAsia="Times New Roman" w:hAnsi="Times New Roman" w:cs="Times New Roman"/>
-          <w:color w:val="586E75"/>
-          <w:sz w:val="24"/>
-          <w:szCs w:val="24"/>
-          <w:lang w:val="en-US" w:eastAsia="de-CH"/>
-        </w:rPr>
-        <w:t>:</w:t>
-      </w:r>
-      <w:r>
-        <w:rPr>
-          <w:rFonts w:ascii="Times New Roman" w:eastAsia="Times New Roman" w:hAnsi="Times New Roman" w:cs="Times New Roman"/>
-          <w:color w:val="333333"/>
-          <w:sz w:val="24"/>
-          <w:szCs w:val="24"/>
-          <w:lang w:val="en-US" w:eastAsia="de-CH"/>
-        </w:rPr>
-        <w:t> line</w:t>
-      </w:r>
-      <w:r>
-        <w:rPr>
-          <w:rFonts w:ascii="Times New Roman" w:eastAsia="Times New Roman" w:hAnsi="Times New Roman" w:cs="Times New Roman"/>
-          <w:color w:val="586E75"/>
-          <w:sz w:val="24"/>
-          <w:szCs w:val="24"/>
-          <w:lang w:val="en-US" w:eastAsia="de-CH"/>
-        </w:rPr>
-        <w:t>.</w:t>
-      </w:r>
-      <w:r>
-        <w:rPr>
-          <w:rFonts w:ascii="Times New Roman" w:eastAsia="Times New Roman" w:hAnsi="Times New Roman" w:cs="Times New Roman"/>
-          <w:color w:val="333333"/>
-          <w:sz w:val="24"/>
-          <w:szCs w:val="24"/>
-          <w:lang w:val="en-US" w:eastAsia="de-CH"/>
-        </w:rPr>
-        <w:t>name</w:t>
-      </w:r>
-      <w:r>
-        <w:rPr>
-          <w:rFonts w:ascii="Times New Roman" w:eastAsia="Times New Roman" w:hAnsi="Times New Roman" w:cs="Times New Roman"/>
-          <w:color w:val="586E75"/>
-          <w:sz w:val="24"/>
-          <w:szCs w:val="24"/>
-          <w:lang w:val="en-US" w:eastAsia="de-CH"/>
-        </w:rPr>
-        <w:t>,</w:t>
-      </w:r>
-      <w:r>
-        <w:rPr>
-          <w:rFonts w:ascii="Times New Roman" w:eastAsia="Times New Roman" w:hAnsi="Times New Roman" w:cs="Times New Roman"/>
-          <w:color w:val="333333"/>
-          <w:sz w:val="24"/>
-          <w:szCs w:val="24"/>
-          <w:lang w:val="en-US" w:eastAsia="de-CH"/>
-        </w:rPr>
-        <w:t> country</w:t>
-      </w:r>
-      <w:r>
-        <w:rPr>
-          <w:rFonts w:ascii="Times New Roman" w:eastAsia="Times New Roman" w:hAnsi="Times New Roman" w:cs="Times New Roman"/>
-          <w:color w:val="586E75"/>
-          <w:sz w:val="24"/>
-          <w:szCs w:val="24"/>
-          <w:lang w:val="en-US" w:eastAsia="de-CH"/>
-        </w:rPr>
-        <w:t>:</w:t>
-      </w:r>
-      <w:r>
-        <w:rPr>
-          <w:rFonts w:ascii="Times New Roman" w:eastAsia="Times New Roman" w:hAnsi="Times New Roman" w:cs="Times New Roman"/>
-          <w:color w:val="333333"/>
-          <w:sz w:val="24"/>
-          <w:szCs w:val="24"/>
-          <w:lang w:val="en-US" w:eastAsia="de-CH"/>
-        </w:rPr>
-        <w:t> line</w:t>
-      </w:r>
-      <w:r>
-        <w:rPr>
-          <w:rFonts w:ascii="Times New Roman" w:eastAsia="Times New Roman" w:hAnsi="Times New Roman" w:cs="Times New Roman"/>
-          <w:color w:val="586E75"/>
-          <w:sz w:val="24"/>
-          <w:szCs w:val="24"/>
-          <w:lang w:val="en-US" w:eastAsia="de-CH"/>
-        </w:rPr>
-        <w:t>.</w:t>
-      </w:r>
-      <w:r>
-        <w:rPr>
-          <w:rFonts w:ascii="Times New Roman" w:eastAsia="Times New Roman" w:hAnsi="Times New Roman" w:cs="Times New Roman"/>
-          <w:color w:val="333333"/>
-          <w:sz w:val="24"/>
-          <w:szCs w:val="24"/>
-          <w:lang w:val="en-US" w:eastAsia="de-CH"/>
-        </w:rPr>
-        <w:t>countries</w:t>
-      </w:r>
-      <w:r>
-        <w:rPr>
-          <w:rFonts w:ascii="Times New Roman" w:eastAsia="Times New Roman" w:hAnsi="Times New Roman" w:cs="Times New Roman"/>
-          <w:color w:val="333333"/>
-          <w:sz w:val="24"/>
-          <w:szCs w:val="24"/>
-          <w:lang w:val="en-US" w:eastAsia="de-CH"/>
-        </w:rPr>
-        <w:t xml:space="preserve">, </w:t>
-      </w:r>
-      <w:r>
-        <w:rPr>
-          <w:rFonts w:ascii="Times New Roman" w:eastAsia="Times New Roman" w:hAnsi="Times New Roman" w:cs="Times New Roman"/>
-          <w:color w:val="333333"/>
-          <w:sz w:val="24"/>
-          <w:szCs w:val="24"/>
-          <w:lang w:val="en-US" w:eastAsia="de-CH"/>
-        </w:rPr>
-        <w:t>type</w:t>
-      </w:r>
-      <w:r>
-        <w:rPr>
-          <w:rFonts w:ascii="Times New Roman" w:eastAsia="Times New Roman" w:hAnsi="Times New Roman" w:cs="Times New Roman"/>
-          <w:color w:val="333333"/>
-          <w:sz w:val="24"/>
-          <w:szCs w:val="24"/>
-          <w:lang w:val="en-US" w:eastAsia="de-CH"/>
-        </w:rPr>
-        <w:t>: line.</w:t>
-      </w:r>
-      <w:r>
-        <w:rPr>
-          <w:rFonts w:ascii="Times New Roman" w:eastAsia="Times New Roman" w:hAnsi="Times New Roman" w:cs="Times New Roman"/>
-          <w:color w:val="333333"/>
-          <w:sz w:val="24"/>
-          <w:szCs w:val="24"/>
-          <w:lang w:val="en-US" w:eastAsia="de-CH"/>
-        </w:rPr>
-        <w:t>type</w:t>
-      </w:r>
-      <w:r>
-        <w:rPr>
-          <w:rFonts w:ascii="Times New Roman" w:eastAsia="Times New Roman" w:hAnsi="Times New Roman" w:cs="Times New Roman"/>
-          <w:color w:val="333333"/>
-          <w:sz w:val="24"/>
-          <w:szCs w:val="24"/>
-          <w:lang w:val="en-US" w:eastAsia="de-CH"/>
-        </w:rPr>
-        <w:t xml:space="preserve">, </w:t>
-      </w:r>
-      <w:r>
-        <w:rPr>
-          <w:rFonts w:ascii="Times New Roman" w:eastAsia="Times New Roman" w:hAnsi="Times New Roman" w:cs="Times New Roman"/>
-          <w:color w:val="333333"/>
-          <w:sz w:val="24"/>
-          <w:szCs w:val="24"/>
-          <w:lang w:val="en-US" w:eastAsia="de-CH"/>
-        </w:rPr>
-        <w:t>country</w:t>
-      </w:r>
-      <w:r>
-        <w:rPr>
-          <w:rFonts w:ascii="Times New Roman" w:eastAsia="Times New Roman" w:hAnsi="Times New Roman" w:cs="Times New Roman"/>
-          <w:color w:val="586E75"/>
-          <w:sz w:val="24"/>
-          <w:szCs w:val="24"/>
-          <w:lang w:val="en-US" w:eastAsia="de-CH"/>
-        </w:rPr>
-        <w:t>:</w:t>
-      </w:r>
-      <w:r>
-        <w:rPr>
-          <w:rFonts w:ascii="Times New Roman" w:eastAsia="Times New Roman" w:hAnsi="Times New Roman" w:cs="Times New Roman"/>
-          <w:color w:val="333333"/>
-          <w:sz w:val="24"/>
-          <w:szCs w:val="24"/>
-          <w:lang w:val="en-US" w:eastAsia="de-CH"/>
-        </w:rPr>
-        <w:t> line</w:t>
-      </w:r>
-      <w:r>
-        <w:rPr>
-          <w:rFonts w:ascii="Times New Roman" w:eastAsia="Times New Roman" w:hAnsi="Times New Roman" w:cs="Times New Roman"/>
-          <w:color w:val="586E75"/>
-          <w:sz w:val="24"/>
-          <w:szCs w:val="24"/>
-          <w:lang w:val="en-US" w:eastAsia="de-CH"/>
-        </w:rPr>
-        <w:t>.</w:t>
-      </w:r>
-      <w:r>
-        <w:rPr>
-          <w:rFonts w:ascii="Times New Roman" w:eastAsia="Times New Roman" w:hAnsi="Times New Roman" w:cs="Times New Roman"/>
-          <w:color w:val="333333"/>
-          <w:sz w:val="24"/>
-          <w:szCs w:val="24"/>
-          <w:lang w:val="en-US" w:eastAsia="de-CH"/>
-        </w:rPr>
-        <w:t>co</w:t>
-      </w:r>
-      <w:r>
-        <w:rPr>
-          <w:rFonts w:ascii="Times New Roman" w:eastAsia="Times New Roman" w:hAnsi="Times New Roman" w:cs="Times New Roman"/>
-          <w:color w:val="333333"/>
-          <w:sz w:val="24"/>
-          <w:szCs w:val="24"/>
-          <w:lang w:val="en-US" w:eastAsia="de-CH"/>
-        </w:rPr>
-        <w:t>u</w:t>
-      </w:r>
-      <w:r>
-        <w:rPr>
-          <w:rFonts w:ascii="Times New Roman" w:eastAsia="Times New Roman" w:hAnsi="Times New Roman" w:cs="Times New Roman"/>
-          <w:color w:val="333333"/>
-          <w:sz w:val="24"/>
-          <w:szCs w:val="24"/>
-          <w:lang w:val="en-US" w:eastAsia="de-CH"/>
-        </w:rPr>
-        <w:t>ntries</w:t>
-      </w:r>
-      <w:r>
-        <w:rPr>
-          <w:rFonts w:ascii="Times New Roman" w:eastAsia="Times New Roman" w:hAnsi="Times New Roman" w:cs="Times New Roman"/>
-          <w:color w:val="586E75"/>
-          <w:sz w:val="24"/>
-          <w:szCs w:val="24"/>
-          <w:lang w:val="en-US" w:eastAsia="de-CH"/>
-        </w:rPr>
-        <w:t>})</w:t>
+      <w:proofErr w:type="spellEnd"/>
+      <w:r>
+        <w:rPr>
+          <w:rFonts w:ascii="Times New Roman" w:eastAsia="Times New Roman" w:hAnsi="Times New Roman" w:cs="Times New Roman"/>
+          <w:color w:val="333333"/>
+          <w:sz w:val="24"/>
+          <w:szCs w:val="24"/>
+          <w:lang w:val="en-US" w:eastAsia="de-CH"/>
+        </w:rPr>
+        <w:t> </w:t>
+      </w:r>
+      <w:r>
+        <w:rPr>
+          <w:rFonts w:ascii="Times New Roman" w:eastAsia="Times New Roman" w:hAnsi="Times New Roman" w:cs="Times New Roman"/>
+          <w:color w:val="859900"/>
+          <w:sz w:val="24"/>
+          <w:szCs w:val="24"/>
+          <w:lang w:val="en-US" w:eastAsia="de-CH"/>
+        </w:rPr>
+        <w:t>IS</w:t>
+      </w:r>
+      <w:r>
+        <w:rPr>
+          <w:rFonts w:ascii="Times New Roman" w:eastAsia="Times New Roman" w:hAnsi="Times New Roman" w:cs="Times New Roman"/>
+          <w:color w:val="333333"/>
+          <w:sz w:val="24"/>
+          <w:szCs w:val="24"/>
+          <w:lang w:val="en-US" w:eastAsia="de-CH"/>
+        </w:rPr>
+        <w:t> </w:t>
+      </w:r>
+      <w:r>
+        <w:rPr>
+          <w:rFonts w:ascii="Times New Roman" w:eastAsia="Times New Roman" w:hAnsi="Times New Roman" w:cs="Times New Roman"/>
+          <w:color w:val="859900"/>
+          <w:sz w:val="24"/>
+          <w:szCs w:val="24"/>
+          <w:lang w:val="en-US" w:eastAsia="de-CH"/>
+        </w:rPr>
+        <w:t>UNIQUE</w:t>
+      </w:r>
+      <w:r>
+        <w:rPr>
+          <w:rFonts w:ascii="Times New Roman" w:eastAsia="Times New Roman" w:hAnsi="Times New Roman" w:cs="Times New Roman"/>
+          <w:color w:val="586E75"/>
+          <w:sz w:val="24"/>
+          <w:szCs w:val="24"/>
+          <w:lang w:val="en-US" w:eastAsia="de-CH"/>
+        </w:rPr>
+        <w:t>;</w:t>
       </w:r>
     </w:p>
     <w:p>
@@ -3012,69 +3423,233 @@
         <w:spacing w:after="0" w:line="240" w:lineRule="auto"/>
         <w:rPr>
           <w:rFonts w:ascii="Times New Roman" w:eastAsia="Times New Roman" w:hAnsi="Times New Roman" w:cs="Times New Roman"/>
-          <w:color w:val="586E75"/>
+          <w:color w:val="000000"/>
           <w:sz w:val="24"/>
           <w:szCs w:val="24"/>
           <w:lang w:val="en-US" w:eastAsia="de-CH"/>
         </w:rPr>
       </w:pPr>
-    </w:p>
-    <w:p>
-      <w:pPr>
-        <w:pStyle w:val="berschrift1"/>
-        <w:rPr>
-          <w:rFonts w:eastAsia="Times New Roman"/>
-          <w:lang w:val="en-US" w:eastAsia="de-CH"/>
-        </w:rPr>
-      </w:pPr>
-      <w:r>
-        <w:rPr>
-          <w:rFonts w:eastAsia="Times New Roman"/>
-          <w:lang w:val="en-US" w:eastAsia="de-CH"/>
-        </w:rPr>
-        <w:t>Load Relations</w:t>
-      </w:r>
-      <w:r>
-        <w:rPr>
-          <w:rFonts w:eastAsia="Times New Roman"/>
-          <w:lang w:val="en-US" w:eastAsia="de-CH"/>
-        </w:rPr>
-        <w:t xml:space="preserve"> (</w:t>
-      </w:r>
-      <w:r>
-        <w:rPr>
-          <w:rFonts w:eastAsia="Times New Roman"/>
-          <w:lang w:val="en-US" w:eastAsia="de-CH"/>
-        </w:rPr>
-        <w:t>P</w:t>
-      </w:r>
-      <w:r>
-        <w:rPr>
-          <w:rFonts w:eastAsia="Times New Roman"/>
-          <w:lang w:val="en-US" w:eastAsia="de-CH"/>
-        </w:rPr>
-        <w:t xml:space="preserve">lugin APOC </w:t>
-      </w:r>
-      <w:r>
-        <w:rPr>
-          <w:rFonts w:eastAsia="Times New Roman"/>
-          <w:lang w:val="en-US" w:eastAsia="de-CH"/>
-        </w:rPr>
-        <w:t>benötigt</w:t>
-      </w:r>
-      <w:r>
-        <w:rPr>
-          <w:rFonts w:eastAsia="Times New Roman"/>
+      <w:r>
+        <w:rPr>
+          <w:rFonts w:ascii="Times New Roman" w:eastAsia="Times New Roman" w:hAnsi="Times New Roman" w:cs="Times New Roman"/>
+          <w:color w:val="859900"/>
+          <w:sz w:val="24"/>
+          <w:szCs w:val="24"/>
+          <w:lang w:val="en-US" w:eastAsia="de-CH"/>
+        </w:rPr>
+        <w:t>CREATE</w:t>
+      </w:r>
+      <w:r>
+        <w:rPr>
+          <w:rFonts w:ascii="Times New Roman" w:eastAsia="Times New Roman" w:hAnsi="Times New Roman" w:cs="Times New Roman"/>
+          <w:color w:val="333333"/>
+          <w:sz w:val="24"/>
+          <w:szCs w:val="24"/>
+          <w:lang w:val="en-US" w:eastAsia="de-CH"/>
+        </w:rPr>
+        <w:t> </w:t>
+      </w:r>
+      <w:r>
+        <w:rPr>
+          <w:rFonts w:ascii="Times New Roman" w:eastAsia="Times New Roman" w:hAnsi="Times New Roman" w:cs="Times New Roman"/>
+          <w:color w:val="859900"/>
+          <w:sz w:val="24"/>
+          <w:szCs w:val="24"/>
+          <w:lang w:val="en-US" w:eastAsia="de-CH"/>
+        </w:rPr>
+        <w:t>CONSTRAINT</w:t>
+      </w:r>
+      <w:r>
+        <w:rPr>
+          <w:rFonts w:ascii="Times New Roman" w:eastAsia="Times New Roman" w:hAnsi="Times New Roman" w:cs="Times New Roman"/>
+          <w:color w:val="333333"/>
+          <w:sz w:val="24"/>
+          <w:szCs w:val="24"/>
+          <w:lang w:val="en-US" w:eastAsia="de-CH"/>
+        </w:rPr>
+        <w:t> </w:t>
+      </w:r>
+      <w:r>
+        <w:rPr>
+          <w:rFonts w:ascii="Times New Roman" w:eastAsia="Times New Roman" w:hAnsi="Times New Roman" w:cs="Times New Roman"/>
+          <w:color w:val="859900"/>
+          <w:sz w:val="24"/>
+          <w:szCs w:val="24"/>
+          <w:lang w:val="en-US" w:eastAsia="de-CH"/>
+        </w:rPr>
+        <w:t>ON</w:t>
+      </w:r>
+      <w:r>
+        <w:rPr>
+          <w:rFonts w:ascii="Times New Roman" w:eastAsia="Times New Roman" w:hAnsi="Times New Roman" w:cs="Times New Roman"/>
+          <w:color w:val="333333"/>
+          <w:sz w:val="24"/>
+          <w:szCs w:val="24"/>
+          <w:lang w:val="en-US" w:eastAsia="de-CH"/>
+        </w:rPr>
+        <w:t> </w:t>
+      </w:r>
+      <w:r>
+        <w:rPr>
+          <w:rFonts w:ascii="Times New Roman" w:eastAsia="Times New Roman" w:hAnsi="Times New Roman" w:cs="Times New Roman"/>
+          <w:color w:val="586E75"/>
+          <w:sz w:val="24"/>
+          <w:szCs w:val="24"/>
+          <w:lang w:val="en-US" w:eastAsia="de-CH"/>
+        </w:rPr>
+        <w:t>(</w:t>
+      </w:r>
+      <w:r>
+        <w:rPr>
+          <w:rFonts w:ascii="Times New Roman" w:eastAsia="Times New Roman" w:hAnsi="Times New Roman" w:cs="Times New Roman"/>
+          <w:color w:val="333333"/>
+          <w:sz w:val="24"/>
+          <w:szCs w:val="24"/>
+          <w:lang w:val="en-US" w:eastAsia="de-CH"/>
+        </w:rPr>
+        <w:t>n</w:t>
+      </w:r>
+      <w:r>
+        <w:rPr>
+          <w:rFonts w:ascii="Times New Roman" w:eastAsia="Times New Roman" w:hAnsi="Times New Roman" w:cs="Times New Roman"/>
+          <w:color w:val="586E75"/>
+          <w:sz w:val="24"/>
+          <w:szCs w:val="24"/>
+          <w:lang w:val="en-US" w:eastAsia="de-CH"/>
+        </w:rPr>
+        <w:t>:</w:t>
+      </w:r>
+      <w:r>
+        <w:rPr>
+          <w:rFonts w:ascii="Times New Roman" w:eastAsia="Times New Roman" w:hAnsi="Times New Roman" w:cs="Times New Roman"/>
+          <w:color w:val="333333"/>
+          <w:sz w:val="24"/>
+          <w:szCs w:val="24"/>
+          <w:lang w:val="en-US" w:eastAsia="de-CH"/>
+        </w:rPr>
+        <w:t> Entities</w:t>
+      </w:r>
+      <w:r>
+        <w:rPr>
+          <w:rFonts w:ascii="Times New Roman" w:eastAsia="Times New Roman" w:hAnsi="Times New Roman" w:cs="Times New Roman"/>
+          <w:color w:val="586E75"/>
+          <w:sz w:val="24"/>
+          <w:szCs w:val="24"/>
           <w:lang w:val="en-US" w:eastAsia="de-CH"/>
         </w:rPr>
         <w:t>)</w:t>
       </w:r>
       <w:r>
         <w:rPr>
-          <w:rFonts w:eastAsia="Times New Roman"/>
-          <w:lang w:val="en-US" w:eastAsia="de-CH"/>
-        </w:rPr>
-        <w:t>:</w:t>
+          <w:rFonts w:ascii="Times New Roman" w:eastAsia="Times New Roman" w:hAnsi="Times New Roman" w:cs="Times New Roman"/>
+          <w:color w:val="333333"/>
+          <w:sz w:val="24"/>
+          <w:szCs w:val="24"/>
+          <w:lang w:val="en-US" w:eastAsia="de-CH"/>
+        </w:rPr>
+        <w:t> </w:t>
+      </w:r>
+      <w:r>
+        <w:rPr>
+          <w:rFonts w:ascii="Times New Roman" w:eastAsia="Times New Roman" w:hAnsi="Times New Roman" w:cs="Times New Roman"/>
+          <w:color w:val="859900"/>
+          <w:sz w:val="24"/>
+          <w:szCs w:val="24"/>
+          <w:lang w:val="en-US" w:eastAsia="de-CH"/>
+        </w:rPr>
+        <w:t>ASSERT</w:t>
+      </w:r>
+      <w:r>
+        <w:rPr>
+          <w:rFonts w:ascii="Times New Roman" w:eastAsia="Times New Roman" w:hAnsi="Times New Roman" w:cs="Times New Roman"/>
+          <w:color w:val="333333"/>
+          <w:sz w:val="24"/>
+          <w:szCs w:val="24"/>
+          <w:lang w:val="en-US" w:eastAsia="de-CH"/>
+        </w:rPr>
+        <w:t> </w:t>
+      </w:r>
+      <w:proofErr w:type="spellStart"/>
+      <w:r>
+        <w:rPr>
+          <w:rFonts w:ascii="Times New Roman" w:eastAsia="Times New Roman" w:hAnsi="Times New Roman" w:cs="Times New Roman"/>
+          <w:color w:val="333333"/>
+          <w:sz w:val="24"/>
+          <w:szCs w:val="24"/>
+          <w:lang w:val="en-US" w:eastAsia="de-CH"/>
+        </w:rPr>
+        <w:t>n</w:t>
+      </w:r>
+      <w:r>
+        <w:rPr>
+          <w:rFonts w:ascii="Times New Roman" w:eastAsia="Times New Roman" w:hAnsi="Times New Roman" w:cs="Times New Roman"/>
+          <w:color w:val="586E75"/>
+          <w:sz w:val="24"/>
+          <w:szCs w:val="24"/>
+          <w:lang w:val="en-US" w:eastAsia="de-CH"/>
+        </w:rPr>
+        <w:t>.</w:t>
+      </w:r>
+      <w:r>
+        <w:rPr>
+          <w:rFonts w:ascii="Times New Roman" w:eastAsia="Times New Roman" w:hAnsi="Times New Roman" w:cs="Times New Roman"/>
+          <w:color w:val="333333"/>
+          <w:sz w:val="24"/>
+          <w:szCs w:val="24"/>
+          <w:lang w:val="en-US" w:eastAsia="de-CH"/>
+        </w:rPr>
+        <w:t>node_id</w:t>
+      </w:r>
+      <w:proofErr w:type="spellEnd"/>
+      <w:r>
+        <w:rPr>
+          <w:rFonts w:ascii="Times New Roman" w:eastAsia="Times New Roman" w:hAnsi="Times New Roman" w:cs="Times New Roman"/>
+          <w:color w:val="333333"/>
+          <w:sz w:val="24"/>
+          <w:szCs w:val="24"/>
+          <w:lang w:val="en-US" w:eastAsia="de-CH"/>
+        </w:rPr>
+        <w:t> </w:t>
+      </w:r>
+      <w:r>
+        <w:rPr>
+          <w:rFonts w:ascii="Times New Roman" w:eastAsia="Times New Roman" w:hAnsi="Times New Roman" w:cs="Times New Roman"/>
+          <w:color w:val="859900"/>
+          <w:sz w:val="24"/>
+          <w:szCs w:val="24"/>
+          <w:lang w:val="en-US" w:eastAsia="de-CH"/>
+        </w:rPr>
+        <w:t>IS</w:t>
+      </w:r>
+      <w:r>
+        <w:rPr>
+          <w:rFonts w:ascii="Times New Roman" w:eastAsia="Times New Roman" w:hAnsi="Times New Roman" w:cs="Times New Roman"/>
+          <w:color w:val="333333"/>
+          <w:sz w:val="24"/>
+          <w:szCs w:val="24"/>
+          <w:lang w:val="en-US" w:eastAsia="de-CH"/>
+        </w:rPr>
+        <w:t> </w:t>
+      </w:r>
+      <w:r>
+        <w:rPr>
+          <w:rFonts w:ascii="Times New Roman" w:eastAsia="Times New Roman" w:hAnsi="Times New Roman" w:cs="Times New Roman"/>
+          <w:color w:val="859900"/>
+          <w:sz w:val="24"/>
+          <w:szCs w:val="24"/>
+          <w:lang w:val="en-US" w:eastAsia="de-CH"/>
+        </w:rPr>
+        <w:t>UNIQUE</w:t>
+      </w:r>
+      <w:r>
+        <w:rPr>
+          <w:rFonts w:ascii="Times New Roman" w:eastAsia="Times New Roman" w:hAnsi="Times New Roman" w:cs="Times New Roman"/>
+          <w:color w:val="586E75"/>
+          <w:sz w:val="24"/>
+          <w:szCs w:val="24"/>
+          <w:lang w:val="en-US" w:eastAsia="de-CH"/>
+        </w:rPr>
+        <w:t>;</w:t>
       </w:r>
     </w:p>
     <w:p>
@@ -3097,167 +3672,219 @@
           <w:szCs w:val="24"/>
           <w:lang w:val="en-US" w:eastAsia="de-CH"/>
         </w:rPr>
-        <w:t>LOAD</w:t>
-      </w:r>
-      <w:r>
-        <w:rPr>
-          <w:rFonts w:ascii="Times New Roman" w:eastAsia="Times New Roman" w:hAnsi="Times New Roman" w:cs="Times New Roman"/>
-          <w:color w:val="333333"/>
-          <w:sz w:val="24"/>
-          <w:szCs w:val="24"/>
-          <w:lang w:val="en-US" w:eastAsia="de-CH"/>
-        </w:rPr>
-        <w:t> </w:t>
-      </w:r>
-      <w:r>
-        <w:rPr>
-          <w:rFonts w:ascii="Times New Roman" w:eastAsia="Times New Roman" w:hAnsi="Times New Roman" w:cs="Times New Roman"/>
-          <w:color w:val="859900"/>
-          <w:sz w:val="24"/>
-          <w:szCs w:val="24"/>
-          <w:lang w:val="en-US" w:eastAsia="de-CH"/>
-        </w:rPr>
-        <w:t>CSV</w:t>
-      </w:r>
-      <w:r>
-        <w:rPr>
-          <w:rFonts w:ascii="Times New Roman" w:eastAsia="Times New Roman" w:hAnsi="Times New Roman" w:cs="Times New Roman"/>
-          <w:color w:val="333333"/>
-          <w:sz w:val="24"/>
-          <w:szCs w:val="24"/>
-          <w:lang w:val="en-US" w:eastAsia="de-CH"/>
-        </w:rPr>
-        <w:t> </w:t>
-      </w:r>
-      <w:r>
-        <w:rPr>
-          <w:rFonts w:ascii="Times New Roman" w:eastAsia="Times New Roman" w:hAnsi="Times New Roman" w:cs="Times New Roman"/>
-          <w:color w:val="859900"/>
-          <w:sz w:val="24"/>
-          <w:szCs w:val="24"/>
-          <w:lang w:val="en-US" w:eastAsia="de-CH"/>
-        </w:rPr>
-        <w:t>WITH</w:t>
-      </w:r>
-      <w:r>
-        <w:rPr>
-          <w:rFonts w:ascii="Times New Roman" w:eastAsia="Times New Roman" w:hAnsi="Times New Roman" w:cs="Times New Roman"/>
-          <w:color w:val="333333"/>
-          <w:sz w:val="24"/>
-          <w:szCs w:val="24"/>
-          <w:lang w:val="en-US" w:eastAsia="de-CH"/>
-        </w:rPr>
-        <w:t> </w:t>
-      </w:r>
-      <w:r>
-        <w:rPr>
-          <w:rFonts w:ascii="Times New Roman" w:eastAsia="Times New Roman" w:hAnsi="Times New Roman" w:cs="Times New Roman"/>
-          <w:color w:val="859900"/>
-          <w:sz w:val="24"/>
-          <w:szCs w:val="24"/>
-          <w:lang w:val="en-US" w:eastAsia="de-CH"/>
-        </w:rPr>
-        <w:t>HEADERS</w:t>
-      </w:r>
-      <w:r>
-        <w:rPr>
-          <w:rFonts w:ascii="Times New Roman" w:eastAsia="Times New Roman" w:hAnsi="Times New Roman" w:cs="Times New Roman"/>
-          <w:color w:val="333333"/>
-          <w:sz w:val="24"/>
-          <w:szCs w:val="24"/>
-          <w:lang w:val="en-US" w:eastAsia="de-CH"/>
-        </w:rPr>
-        <w:t> </w:t>
-      </w:r>
-      <w:r>
-        <w:rPr>
-          <w:rFonts w:ascii="Times New Roman" w:eastAsia="Times New Roman" w:hAnsi="Times New Roman" w:cs="Times New Roman"/>
-          <w:color w:val="859900"/>
-          <w:sz w:val="24"/>
-          <w:szCs w:val="24"/>
-          <w:lang w:val="en-US" w:eastAsia="de-CH"/>
-        </w:rPr>
-        <w:t>FROM</w:t>
-      </w:r>
-      <w:r>
-        <w:rPr>
-          <w:rFonts w:ascii="Times New Roman" w:eastAsia="Times New Roman" w:hAnsi="Times New Roman" w:cs="Times New Roman"/>
-          <w:color w:val="333333"/>
-          <w:sz w:val="24"/>
-          <w:szCs w:val="24"/>
-          <w:lang w:val="en-US" w:eastAsia="de-CH"/>
-        </w:rPr>
-        <w:t> </w:t>
-      </w:r>
-      <w:r>
-        <w:rPr>
-          <w:rFonts w:ascii="Times New Roman" w:eastAsia="Times New Roman" w:hAnsi="Times New Roman" w:cs="Times New Roman"/>
-          <w:color w:val="B58900"/>
-          <w:sz w:val="24"/>
-          <w:szCs w:val="24"/>
-          <w:lang w:val="en-US" w:eastAsia="de-CH"/>
-        </w:rPr>
-        <w:t>'file:///relationships.csv'</w:t>
-      </w:r>
-      <w:r>
-        <w:rPr>
-          <w:rFonts w:ascii="Times New Roman" w:eastAsia="Times New Roman" w:hAnsi="Times New Roman" w:cs="Times New Roman"/>
-          <w:color w:val="333333"/>
-          <w:sz w:val="24"/>
-          <w:szCs w:val="24"/>
-          <w:lang w:val="en-US" w:eastAsia="de-CH"/>
-        </w:rPr>
-        <w:t> </w:t>
-      </w:r>
-      <w:r>
-        <w:rPr>
-          <w:rFonts w:ascii="Times New Roman" w:eastAsia="Times New Roman" w:hAnsi="Times New Roman" w:cs="Times New Roman"/>
-          <w:color w:val="859900"/>
-          <w:sz w:val="24"/>
-          <w:szCs w:val="24"/>
-          <w:lang w:val="en-US" w:eastAsia="de-CH"/>
-        </w:rPr>
-        <w:t>AS</w:t>
-      </w:r>
-      <w:r>
-        <w:rPr>
-          <w:rFonts w:ascii="Times New Roman" w:eastAsia="Times New Roman" w:hAnsi="Times New Roman" w:cs="Times New Roman"/>
-          <w:color w:val="333333"/>
-          <w:sz w:val="24"/>
-          <w:szCs w:val="24"/>
-          <w:lang w:val="en-US" w:eastAsia="de-CH"/>
-        </w:rPr>
-        <w:t> line </w:t>
-      </w:r>
-      <w:r>
-        <w:rPr>
-          <w:rFonts w:ascii="Times New Roman" w:eastAsia="Times New Roman" w:hAnsi="Times New Roman" w:cs="Times New Roman"/>
-          <w:color w:val="859900"/>
-          <w:sz w:val="24"/>
-          <w:szCs w:val="24"/>
-          <w:lang w:val="en-US" w:eastAsia="de-CH"/>
-        </w:rPr>
-        <w:t>FIELDTERMINATOR</w:t>
-      </w:r>
-      <w:r>
-        <w:rPr>
-          <w:rFonts w:ascii="Times New Roman" w:eastAsia="Times New Roman" w:hAnsi="Times New Roman" w:cs="Times New Roman"/>
-          <w:color w:val="333333"/>
-          <w:sz w:val="24"/>
-          <w:szCs w:val="24"/>
-          <w:lang w:val="en-US" w:eastAsia="de-CH"/>
-        </w:rPr>
-        <w:t> </w:t>
-      </w:r>
-      <w:r>
-        <w:rPr>
-          <w:rFonts w:ascii="Times New Roman" w:eastAsia="Times New Roman" w:hAnsi="Times New Roman" w:cs="Times New Roman"/>
-          <w:color w:val="B58900"/>
-          <w:sz w:val="24"/>
-          <w:szCs w:val="24"/>
-          <w:lang w:val="en-US" w:eastAsia="de-CH"/>
-        </w:rPr>
-        <w:t>','</w:t>
+        <w:t>CREATE</w:t>
+      </w:r>
+      <w:r>
+        <w:rPr>
+          <w:rFonts w:ascii="Times New Roman" w:eastAsia="Times New Roman" w:hAnsi="Times New Roman" w:cs="Times New Roman"/>
+          <w:color w:val="333333"/>
+          <w:sz w:val="24"/>
+          <w:szCs w:val="24"/>
+          <w:lang w:val="en-US" w:eastAsia="de-CH"/>
+        </w:rPr>
+        <w:t> </w:t>
+      </w:r>
+      <w:r>
+        <w:rPr>
+          <w:rFonts w:ascii="Times New Roman" w:eastAsia="Times New Roman" w:hAnsi="Times New Roman" w:cs="Times New Roman"/>
+          <w:color w:val="859900"/>
+          <w:sz w:val="24"/>
+          <w:szCs w:val="24"/>
+          <w:lang w:val="en-US" w:eastAsia="de-CH"/>
+        </w:rPr>
+        <w:t>CONSTRAINT</w:t>
+      </w:r>
+      <w:r>
+        <w:rPr>
+          <w:rFonts w:ascii="Times New Roman" w:eastAsia="Times New Roman" w:hAnsi="Times New Roman" w:cs="Times New Roman"/>
+          <w:color w:val="333333"/>
+          <w:sz w:val="24"/>
+          <w:szCs w:val="24"/>
+          <w:lang w:val="en-US" w:eastAsia="de-CH"/>
+        </w:rPr>
+        <w:t> </w:t>
+      </w:r>
+      <w:r>
+        <w:rPr>
+          <w:rFonts w:ascii="Times New Roman" w:eastAsia="Times New Roman" w:hAnsi="Times New Roman" w:cs="Times New Roman"/>
+          <w:color w:val="859900"/>
+          <w:sz w:val="24"/>
+          <w:szCs w:val="24"/>
+          <w:lang w:val="en-US" w:eastAsia="de-CH"/>
+        </w:rPr>
+        <w:t>ON</w:t>
+      </w:r>
+      <w:r>
+        <w:rPr>
+          <w:rFonts w:ascii="Times New Roman" w:eastAsia="Times New Roman" w:hAnsi="Times New Roman" w:cs="Times New Roman"/>
+          <w:color w:val="333333"/>
+          <w:sz w:val="24"/>
+          <w:szCs w:val="24"/>
+          <w:lang w:val="en-US" w:eastAsia="de-CH"/>
+        </w:rPr>
+        <w:t> </w:t>
+      </w:r>
+      <w:r>
+        <w:rPr>
+          <w:rFonts w:ascii="Times New Roman" w:eastAsia="Times New Roman" w:hAnsi="Times New Roman" w:cs="Times New Roman"/>
+          <w:color w:val="586E75"/>
+          <w:sz w:val="24"/>
+          <w:szCs w:val="24"/>
+          <w:lang w:val="en-US" w:eastAsia="de-CH"/>
+        </w:rPr>
+        <w:t>(</w:t>
+      </w:r>
+      <w:r>
+        <w:rPr>
+          <w:rFonts w:ascii="Times New Roman" w:eastAsia="Times New Roman" w:hAnsi="Times New Roman" w:cs="Times New Roman"/>
+          <w:color w:val="333333"/>
+          <w:sz w:val="24"/>
+          <w:szCs w:val="24"/>
+          <w:lang w:val="en-US" w:eastAsia="de-CH"/>
+        </w:rPr>
+        <w:t>n</w:t>
+      </w:r>
+      <w:r>
+        <w:rPr>
+          <w:rFonts w:ascii="Times New Roman" w:eastAsia="Times New Roman" w:hAnsi="Times New Roman" w:cs="Times New Roman"/>
+          <w:color w:val="586E75"/>
+          <w:sz w:val="24"/>
+          <w:szCs w:val="24"/>
+          <w:lang w:val="en-US" w:eastAsia="de-CH"/>
+        </w:rPr>
+        <w:t>:</w:t>
+      </w:r>
+      <w:r>
+        <w:rPr>
+          <w:rFonts w:ascii="Times New Roman" w:eastAsia="Times New Roman" w:hAnsi="Times New Roman" w:cs="Times New Roman"/>
+          <w:color w:val="333333"/>
+          <w:sz w:val="24"/>
+          <w:szCs w:val="24"/>
+          <w:lang w:val="en-US" w:eastAsia="de-CH"/>
+        </w:rPr>
+        <w:t> Officer</w:t>
+      </w:r>
+      <w:r>
+        <w:rPr>
+          <w:rFonts w:ascii="Times New Roman" w:eastAsia="Times New Roman" w:hAnsi="Times New Roman" w:cs="Times New Roman"/>
+          <w:color w:val="586E75"/>
+          <w:sz w:val="24"/>
+          <w:szCs w:val="24"/>
+          <w:lang w:val="en-US" w:eastAsia="de-CH"/>
+        </w:rPr>
+        <w:t>)</w:t>
+      </w:r>
+      <w:r>
+        <w:rPr>
+          <w:rFonts w:ascii="Times New Roman" w:eastAsia="Times New Roman" w:hAnsi="Times New Roman" w:cs="Times New Roman"/>
+          <w:color w:val="333333"/>
+          <w:sz w:val="24"/>
+          <w:szCs w:val="24"/>
+          <w:lang w:val="en-US" w:eastAsia="de-CH"/>
+        </w:rPr>
+        <w:t> </w:t>
+      </w:r>
+      <w:r>
+        <w:rPr>
+          <w:rFonts w:ascii="Times New Roman" w:eastAsia="Times New Roman" w:hAnsi="Times New Roman" w:cs="Times New Roman"/>
+          <w:color w:val="859900"/>
+          <w:sz w:val="24"/>
+          <w:szCs w:val="24"/>
+          <w:lang w:val="en-US" w:eastAsia="de-CH"/>
+        </w:rPr>
+        <w:t>ASSERT</w:t>
+      </w:r>
+      <w:r>
+        <w:rPr>
+          <w:rFonts w:ascii="Times New Roman" w:eastAsia="Times New Roman" w:hAnsi="Times New Roman" w:cs="Times New Roman"/>
+          <w:color w:val="333333"/>
+          <w:sz w:val="24"/>
+          <w:szCs w:val="24"/>
+          <w:lang w:val="en-US" w:eastAsia="de-CH"/>
+        </w:rPr>
+        <w:t> </w:t>
+      </w:r>
+      <w:proofErr w:type="spellStart"/>
+      <w:r>
+        <w:rPr>
+          <w:rFonts w:ascii="Times New Roman" w:eastAsia="Times New Roman" w:hAnsi="Times New Roman" w:cs="Times New Roman"/>
+          <w:color w:val="333333"/>
+          <w:sz w:val="24"/>
+          <w:szCs w:val="24"/>
+          <w:lang w:val="en-US" w:eastAsia="de-CH"/>
+        </w:rPr>
+        <w:t>n</w:t>
+      </w:r>
+      <w:r>
+        <w:rPr>
+          <w:rFonts w:ascii="Times New Roman" w:eastAsia="Times New Roman" w:hAnsi="Times New Roman" w:cs="Times New Roman"/>
+          <w:color w:val="586E75"/>
+          <w:sz w:val="24"/>
+          <w:szCs w:val="24"/>
+          <w:lang w:val="en-US" w:eastAsia="de-CH"/>
+        </w:rPr>
+        <w:t>.</w:t>
+      </w:r>
+      <w:r>
+        <w:rPr>
+          <w:rFonts w:ascii="Times New Roman" w:eastAsia="Times New Roman" w:hAnsi="Times New Roman" w:cs="Times New Roman"/>
+          <w:color w:val="333333"/>
+          <w:sz w:val="24"/>
+          <w:szCs w:val="24"/>
+          <w:lang w:val="en-US" w:eastAsia="de-CH"/>
+        </w:rPr>
+        <w:t>node_id</w:t>
+      </w:r>
+      <w:proofErr w:type="spellEnd"/>
+      <w:r>
+        <w:rPr>
+          <w:rFonts w:ascii="Times New Roman" w:eastAsia="Times New Roman" w:hAnsi="Times New Roman" w:cs="Times New Roman"/>
+          <w:color w:val="333333"/>
+          <w:sz w:val="24"/>
+          <w:szCs w:val="24"/>
+          <w:lang w:val="en-US" w:eastAsia="de-CH"/>
+        </w:rPr>
+        <w:t> </w:t>
+      </w:r>
+      <w:r>
+        <w:rPr>
+          <w:rFonts w:ascii="Times New Roman" w:eastAsia="Times New Roman" w:hAnsi="Times New Roman" w:cs="Times New Roman"/>
+          <w:color w:val="859900"/>
+          <w:sz w:val="24"/>
+          <w:szCs w:val="24"/>
+          <w:lang w:val="en-US" w:eastAsia="de-CH"/>
+        </w:rPr>
+        <w:t>IS</w:t>
+      </w:r>
+      <w:r>
+        <w:rPr>
+          <w:rFonts w:ascii="Times New Roman" w:eastAsia="Times New Roman" w:hAnsi="Times New Roman" w:cs="Times New Roman"/>
+          <w:color w:val="333333"/>
+          <w:sz w:val="24"/>
+          <w:szCs w:val="24"/>
+          <w:lang w:val="en-US" w:eastAsia="de-CH"/>
+        </w:rPr>
+        <w:t> </w:t>
+      </w:r>
+      <w:r>
+        <w:rPr>
+          <w:rFonts w:ascii="Times New Roman" w:eastAsia="Times New Roman" w:hAnsi="Times New Roman" w:cs="Times New Roman"/>
+          <w:color w:val="859900"/>
+          <w:sz w:val="24"/>
+          <w:szCs w:val="24"/>
+          <w:lang w:val="en-US" w:eastAsia="de-CH"/>
+        </w:rPr>
+        <w:t>UNIQUE</w:t>
+      </w:r>
+      <w:r>
+        <w:rPr>
+          <w:rFonts w:ascii="Times New Roman" w:eastAsia="Times New Roman" w:hAnsi="Times New Roman" w:cs="Times New Roman"/>
+          <w:color w:val="586E75"/>
+          <w:sz w:val="24"/>
+          <w:szCs w:val="24"/>
+          <w:lang w:val="en-US" w:eastAsia="de-CH"/>
+        </w:rPr>
+        <w:t>;</w:t>
       </w:r>
     </w:p>
     <w:p>
@@ -3280,7 +3907,47 @@
           <w:szCs w:val="24"/>
           <w:lang w:val="en-US" w:eastAsia="de-CH"/>
         </w:rPr>
-        <w:t>MERGE</w:t>
+        <w:t>CREATE</w:t>
+      </w:r>
+      <w:r>
+        <w:rPr>
+          <w:rFonts w:ascii="Times New Roman" w:eastAsia="Times New Roman" w:hAnsi="Times New Roman" w:cs="Times New Roman"/>
+          <w:color w:val="333333"/>
+          <w:sz w:val="24"/>
+          <w:szCs w:val="24"/>
+          <w:lang w:val="en-US" w:eastAsia="de-CH"/>
+        </w:rPr>
+        <w:t> </w:t>
+      </w:r>
+      <w:r>
+        <w:rPr>
+          <w:rFonts w:ascii="Times New Roman" w:eastAsia="Times New Roman" w:hAnsi="Times New Roman" w:cs="Times New Roman"/>
+          <w:color w:val="859900"/>
+          <w:sz w:val="24"/>
+          <w:szCs w:val="24"/>
+          <w:lang w:val="en-US" w:eastAsia="de-CH"/>
+        </w:rPr>
+        <w:t>CONSTRAINT</w:t>
+      </w:r>
+      <w:r>
+        <w:rPr>
+          <w:rFonts w:ascii="Times New Roman" w:eastAsia="Times New Roman" w:hAnsi="Times New Roman" w:cs="Times New Roman"/>
+          <w:color w:val="333333"/>
+          <w:sz w:val="24"/>
+          <w:szCs w:val="24"/>
+          <w:lang w:val="en-US" w:eastAsia="de-CH"/>
+        </w:rPr>
+        <w:t> </w:t>
+      </w:r>
+      <w:r>
+        <w:rPr>
+          <w:rFonts w:ascii="Times New Roman" w:eastAsia="Times New Roman" w:hAnsi="Times New Roman" w:cs="Times New Roman"/>
+          <w:color w:val="859900"/>
+          <w:sz w:val="24"/>
+          <w:szCs w:val="24"/>
+          <w:lang w:val="en-US" w:eastAsia="de-CH"/>
+        </w:rPr>
+        <w:t>ON</w:t>
       </w:r>
       <w:r>
         <w:rPr>
@@ -3305,42 +3972,12 @@
       <w:r>
         <w:rPr>
           <w:rFonts w:ascii="Times New Roman" w:eastAsia="Times New Roman" w:hAnsi="Times New Roman" w:cs="Times New Roman"/>
-          <w:color w:val="000000"/>
-          <w:sz w:val="24"/>
-          <w:szCs w:val="24"/>
-          <w:lang w:val="en-US" w:eastAsia="de-CH"/>
-        </w:rPr>
-        <w:t>a</w:t>
-      </w:r>
-      <w:r>
-        <w:rPr>
-          <w:rFonts w:ascii="Times New Roman" w:eastAsia="Times New Roman" w:hAnsi="Times New Roman" w:cs="Times New Roman"/>
-          <w:color w:val="333333"/>
-          <w:sz w:val="24"/>
-          <w:szCs w:val="24"/>
-          <w:lang w:val="en-US" w:eastAsia="de-CH"/>
-        </w:rPr>
-        <w:t> </w:t>
-      </w:r>
-      <w:r>
-        <w:rPr>
-          <w:rFonts w:ascii="Times New Roman" w:eastAsia="Times New Roman" w:hAnsi="Times New Roman" w:cs="Times New Roman"/>
-          <w:color w:val="586E75"/>
-          <w:sz w:val="24"/>
-          <w:szCs w:val="24"/>
-          <w:lang w:val="en-US" w:eastAsia="de-CH"/>
-        </w:rPr>
-        <w:t>{</w:t>
-      </w:r>
-      <w:r>
-        <w:rPr>
-          <w:rFonts w:ascii="Times New Roman" w:eastAsia="Times New Roman" w:hAnsi="Times New Roman" w:cs="Times New Roman"/>
-          <w:color w:val="333333"/>
-          <w:sz w:val="24"/>
-          <w:szCs w:val="24"/>
-          <w:lang w:val="en-US" w:eastAsia="de-CH"/>
-        </w:rPr>
-        <w:t>node_id</w:t>
+          <w:color w:val="333333"/>
+          <w:sz w:val="24"/>
+          <w:szCs w:val="24"/>
+          <w:lang w:val="en-US" w:eastAsia="de-CH"/>
+        </w:rPr>
+        <w:t>n</w:t>
       </w:r>
       <w:r>
         <w:rPr>
@@ -3360,7 +3997,47 @@
           <w:szCs w:val="24"/>
           <w:lang w:val="en-US" w:eastAsia="de-CH"/>
         </w:rPr>
-        <w:t> line</w:t>
+        <w:t> Intermediary</w:t>
+      </w:r>
+      <w:r>
+        <w:rPr>
+          <w:rFonts w:ascii="Times New Roman" w:eastAsia="Times New Roman" w:hAnsi="Times New Roman" w:cs="Times New Roman"/>
+          <w:color w:val="586E75"/>
+          <w:sz w:val="24"/>
+          <w:szCs w:val="24"/>
+          <w:lang w:val="en-US" w:eastAsia="de-CH"/>
+        </w:rPr>
+        <w:t>)</w:t>
+      </w:r>
+      <w:r>
+        <w:rPr>
+          <w:rFonts w:ascii="Times New Roman" w:eastAsia="Times New Roman" w:hAnsi="Times New Roman" w:cs="Times New Roman"/>
+          <w:color w:val="333333"/>
+          <w:sz w:val="24"/>
+          <w:szCs w:val="24"/>
+          <w:lang w:val="en-US" w:eastAsia="de-CH"/>
+        </w:rPr>
+        <w:t> </w:t>
+      </w:r>
+      <w:r>
+        <w:rPr>
+          <w:rFonts w:ascii="Times New Roman" w:eastAsia="Times New Roman" w:hAnsi="Times New Roman" w:cs="Times New Roman"/>
+          <w:color w:val="859900"/>
+          <w:sz w:val="24"/>
+          <w:szCs w:val="24"/>
+          <w:lang w:val="en-US" w:eastAsia="de-CH"/>
+        </w:rPr>
+        <w:t>ASSERT</w:t>
+      </w:r>
+      <w:r>
+        <w:rPr>
+          <w:rFonts w:ascii="Times New Roman" w:eastAsia="Times New Roman" w:hAnsi="Times New Roman" w:cs="Times New Roman"/>
+          <w:color w:val="333333"/>
+          <w:sz w:val="24"/>
+          <w:szCs w:val="24"/>
+          <w:lang w:val="en-US" w:eastAsia="de-CH"/>
+        </w:rPr>
+        <w:t> n</w:t>
       </w:r>
       <w:r>
         <w:rPr>
@@ -3380,17 +4057,47 @@
           <w:szCs w:val="24"/>
           <w:lang w:val="en-US" w:eastAsia="de-CH"/>
         </w:rPr>
-        <w:t>_start</w:t>
-      </w:r>
-      <w:r>
-        <w:rPr>
-          <w:rFonts w:ascii="Times New Roman" w:eastAsia="Times New Roman" w:hAnsi="Times New Roman" w:cs="Times New Roman"/>
-          <w:color w:val="586E75"/>
-          <w:sz w:val="24"/>
-          <w:szCs w:val="24"/>
-          <w:lang w:val="en-US" w:eastAsia="de-CH"/>
-        </w:rPr>
-        <w:t>})</w:t>
+        <w:t>node_id </w:t>
+      </w:r>
+      <w:r>
+        <w:rPr>
+          <w:rFonts w:ascii="Times New Roman" w:eastAsia="Times New Roman" w:hAnsi="Times New Roman" w:cs="Times New Roman"/>
+          <w:color w:val="859900"/>
+          <w:sz w:val="24"/>
+          <w:szCs w:val="24"/>
+          <w:lang w:val="en-US" w:eastAsia="de-CH"/>
+        </w:rPr>
+        <w:t>IS</w:t>
+      </w:r>
+      <w:r>
+        <w:rPr>
+          <w:rFonts w:ascii="Times New Roman" w:eastAsia="Times New Roman" w:hAnsi="Times New Roman" w:cs="Times New Roman"/>
+          <w:color w:val="333333"/>
+          <w:sz w:val="24"/>
+          <w:szCs w:val="24"/>
+          <w:lang w:val="en-US" w:eastAsia="de-CH"/>
+        </w:rPr>
+        <w:t> </w:t>
+      </w:r>
+      <w:r>
+        <w:rPr>
+          <w:rFonts w:ascii="Times New Roman" w:eastAsia="Times New Roman" w:hAnsi="Times New Roman" w:cs="Times New Roman"/>
+          <w:color w:val="859900"/>
+          <w:sz w:val="24"/>
+          <w:szCs w:val="24"/>
+          <w:lang w:val="en-US" w:eastAsia="de-CH"/>
+        </w:rPr>
+        <w:t>UNIQUE</w:t>
+      </w:r>
+      <w:r>
+        <w:rPr>
+          <w:rFonts w:ascii="Times New Roman" w:eastAsia="Times New Roman" w:hAnsi="Times New Roman" w:cs="Times New Roman"/>
+          <w:color w:val="586E75"/>
+          <w:sz w:val="24"/>
+          <w:szCs w:val="24"/>
+          <w:lang w:val="en-US" w:eastAsia="de-CH"/>
+        </w:rPr>
+        <w:t>;</w:t>
       </w:r>
     </w:p>
     <w:p>
@@ -3399,7 +4106,7 @@
         <w:spacing w:after="0" w:line="240" w:lineRule="auto"/>
         <w:rPr>
           <w:rFonts w:ascii="Times New Roman" w:eastAsia="Times New Roman" w:hAnsi="Times New Roman" w:cs="Times New Roman"/>
-          <w:color w:val="000000"/>
+          <w:color w:val="586E75"/>
           <w:sz w:val="24"/>
           <w:szCs w:val="24"/>
           <w:lang w:val="en-US" w:eastAsia="de-CH"/>
@@ -3413,7 +4120,47 @@
           <w:szCs w:val="24"/>
           <w:lang w:val="en-US" w:eastAsia="de-CH"/>
         </w:rPr>
-        <w:t>MERGE</w:t>
+        <w:t>CREATE</w:t>
+      </w:r>
+      <w:r>
+        <w:rPr>
+          <w:rFonts w:ascii="Times New Roman" w:eastAsia="Times New Roman" w:hAnsi="Times New Roman" w:cs="Times New Roman"/>
+          <w:color w:val="333333"/>
+          <w:sz w:val="24"/>
+          <w:szCs w:val="24"/>
+          <w:lang w:val="en-US" w:eastAsia="de-CH"/>
+        </w:rPr>
+        <w:t> </w:t>
+      </w:r>
+      <w:r>
+        <w:rPr>
+          <w:rFonts w:ascii="Times New Roman" w:eastAsia="Times New Roman" w:hAnsi="Times New Roman" w:cs="Times New Roman"/>
+          <w:color w:val="859900"/>
+          <w:sz w:val="24"/>
+          <w:szCs w:val="24"/>
+          <w:lang w:val="en-US" w:eastAsia="de-CH"/>
+        </w:rPr>
+        <w:t>CONSTRAINT</w:t>
+      </w:r>
+      <w:r>
+        <w:rPr>
+          <w:rFonts w:ascii="Times New Roman" w:eastAsia="Times New Roman" w:hAnsi="Times New Roman" w:cs="Times New Roman"/>
+          <w:color w:val="333333"/>
+          <w:sz w:val="24"/>
+          <w:szCs w:val="24"/>
+          <w:lang w:val="en-US" w:eastAsia="de-CH"/>
+        </w:rPr>
+        <w:t> </w:t>
+      </w:r>
+      <w:r>
+        <w:rPr>
+          <w:rFonts w:ascii="Times New Roman" w:eastAsia="Times New Roman" w:hAnsi="Times New Roman" w:cs="Times New Roman"/>
+          <w:color w:val="859900"/>
+          <w:sz w:val="24"/>
+          <w:szCs w:val="24"/>
+          <w:lang w:val="en-US" w:eastAsia="de-CH"/>
+        </w:rPr>
+        <w:t>ON</w:t>
       </w:r>
       <w:r>
         <w:rPr>
@@ -3438,32 +4185,93 @@
       <w:r>
         <w:rPr>
           <w:rFonts w:ascii="Times New Roman" w:eastAsia="Times New Roman" w:hAnsi="Times New Roman" w:cs="Times New Roman"/>
-          <w:color w:val="000000"/>
-          <w:sz w:val="24"/>
-          <w:szCs w:val="24"/>
-          <w:lang w:val="en-US" w:eastAsia="de-CH"/>
-        </w:rPr>
-        <w:t>b</w:t>
-      </w:r>
-      <w:r>
-        <w:rPr>
-          <w:rFonts w:ascii="Times New Roman" w:eastAsia="Times New Roman" w:hAnsi="Times New Roman" w:cs="Times New Roman"/>
-          <w:color w:val="333333"/>
-          <w:sz w:val="24"/>
-          <w:szCs w:val="24"/>
-          <w:lang w:val="en-US" w:eastAsia="de-CH"/>
-        </w:rPr>
-        <w:t> </w:t>
-      </w:r>
-      <w:r>
-        <w:rPr>
-          <w:rFonts w:ascii="Times New Roman" w:eastAsia="Times New Roman" w:hAnsi="Times New Roman" w:cs="Times New Roman"/>
-          <w:color w:val="586E75"/>
-          <w:sz w:val="24"/>
-          <w:szCs w:val="24"/>
-          <w:lang w:val="en-US" w:eastAsia="de-CH"/>
-        </w:rPr>
-        <w:t>{</w:t>
+          <w:color w:val="333333"/>
+          <w:sz w:val="24"/>
+          <w:szCs w:val="24"/>
+          <w:lang w:val="en-US" w:eastAsia="de-CH"/>
+        </w:rPr>
+        <w:t>n</w:t>
+      </w:r>
+      <w:r>
+        <w:rPr>
+          <w:rFonts w:ascii="Times New Roman" w:eastAsia="Times New Roman" w:hAnsi="Times New Roman" w:cs="Times New Roman"/>
+          <w:color w:val="586E75"/>
+          <w:sz w:val="24"/>
+          <w:szCs w:val="24"/>
+          <w:lang w:val="en-US" w:eastAsia="de-CH"/>
+        </w:rPr>
+        <w:t>:</w:t>
+      </w:r>
+      <w:r>
+        <w:rPr>
+          <w:rFonts w:ascii="Times New Roman" w:eastAsia="Times New Roman" w:hAnsi="Times New Roman" w:cs="Times New Roman"/>
+          <w:color w:val="333333"/>
+          <w:sz w:val="24"/>
+          <w:szCs w:val="24"/>
+          <w:lang w:val="en-US" w:eastAsia="de-CH"/>
+        </w:rPr>
+        <w:t> Others</w:t>
+      </w:r>
+      <w:r>
+        <w:rPr>
+          <w:rFonts w:ascii="Times New Roman" w:eastAsia="Times New Roman" w:hAnsi="Times New Roman" w:cs="Times New Roman"/>
+          <w:color w:val="586E75"/>
+          <w:sz w:val="24"/>
+          <w:szCs w:val="24"/>
+          <w:lang w:val="en-US" w:eastAsia="de-CH"/>
+        </w:rPr>
+        <w:t>)</w:t>
+      </w:r>
+      <w:r>
+        <w:rPr>
+          <w:rFonts w:ascii="Times New Roman" w:eastAsia="Times New Roman" w:hAnsi="Times New Roman" w:cs="Times New Roman"/>
+          <w:color w:val="333333"/>
+          <w:sz w:val="24"/>
+          <w:szCs w:val="24"/>
+          <w:lang w:val="en-US" w:eastAsia="de-CH"/>
+        </w:rPr>
+        <w:t> </w:t>
+      </w:r>
+      <w:r>
+        <w:rPr>
+          <w:rFonts w:ascii="Times New Roman" w:eastAsia="Times New Roman" w:hAnsi="Times New Roman" w:cs="Times New Roman"/>
+          <w:color w:val="859900"/>
+          <w:sz w:val="24"/>
+          <w:szCs w:val="24"/>
+          <w:lang w:val="en-US" w:eastAsia="de-CH"/>
+        </w:rPr>
+        <w:t>ASSERT</w:t>
+      </w:r>
+      <w:r>
+        <w:rPr>
+          <w:rFonts w:ascii="Times New Roman" w:eastAsia="Times New Roman" w:hAnsi="Times New Roman" w:cs="Times New Roman"/>
+          <w:color w:val="333333"/>
+          <w:sz w:val="24"/>
+          <w:szCs w:val="24"/>
+          <w:lang w:val="en-US" w:eastAsia="de-CH"/>
+        </w:rPr>
+        <w:t> </w:t>
+      </w:r>
+      <w:proofErr w:type="spellStart"/>
+      <w:r>
+        <w:rPr>
+          <w:rFonts w:ascii="Times New Roman" w:eastAsia="Times New Roman" w:hAnsi="Times New Roman" w:cs="Times New Roman"/>
+          <w:color w:val="333333"/>
+          <w:sz w:val="24"/>
+          <w:szCs w:val="24"/>
+          <w:lang w:val="en-US" w:eastAsia="de-CH"/>
+        </w:rPr>
+        <w:t>n</w:t>
+      </w:r>
+      <w:r>
+        <w:rPr>
+          <w:rFonts w:ascii="Times New Roman" w:eastAsia="Times New Roman" w:hAnsi="Times New Roman" w:cs="Times New Roman"/>
+          <w:color w:val="586E75"/>
+          <w:sz w:val="24"/>
+          <w:szCs w:val="24"/>
+          <w:lang w:val="en-US" w:eastAsia="de-CH"/>
+        </w:rPr>
+        <w:t>.</w:t>
       </w:r>
       <w:r>
         <w:rPr>
@@ -3475,55 +4283,166 @@
         </w:rPr>
         <w:t>node_id</w:t>
       </w:r>
-      <w:r>
-        <w:rPr>
-          <w:rFonts w:ascii="Times New Roman" w:eastAsia="Times New Roman" w:hAnsi="Times New Roman" w:cs="Times New Roman"/>
-          <w:color w:val="586E75"/>
-          <w:sz w:val="24"/>
-          <w:szCs w:val="24"/>
+      <w:proofErr w:type="spellEnd"/>
+      <w:r>
+        <w:rPr>
+          <w:rFonts w:ascii="Times New Roman" w:eastAsia="Times New Roman" w:hAnsi="Times New Roman" w:cs="Times New Roman"/>
+          <w:color w:val="333333"/>
+          <w:sz w:val="24"/>
+          <w:szCs w:val="24"/>
+          <w:lang w:val="en-US" w:eastAsia="de-CH"/>
+        </w:rPr>
+        <w:t> </w:t>
+      </w:r>
+      <w:r>
+        <w:rPr>
+          <w:rFonts w:ascii="Times New Roman" w:eastAsia="Times New Roman" w:hAnsi="Times New Roman" w:cs="Times New Roman"/>
+          <w:color w:val="859900"/>
+          <w:sz w:val="24"/>
+          <w:szCs w:val="24"/>
+          <w:lang w:val="en-US" w:eastAsia="de-CH"/>
+        </w:rPr>
+        <w:t>IS</w:t>
+      </w:r>
+      <w:r>
+        <w:rPr>
+          <w:rFonts w:ascii="Times New Roman" w:eastAsia="Times New Roman" w:hAnsi="Times New Roman" w:cs="Times New Roman"/>
+          <w:color w:val="333333"/>
+          <w:sz w:val="24"/>
+          <w:szCs w:val="24"/>
+          <w:lang w:val="en-US" w:eastAsia="de-CH"/>
+        </w:rPr>
+        <w:t> </w:t>
+      </w:r>
+      <w:r>
+        <w:rPr>
+          <w:rFonts w:ascii="Times New Roman" w:eastAsia="Times New Roman" w:hAnsi="Times New Roman" w:cs="Times New Roman"/>
+          <w:color w:val="859900"/>
+          <w:sz w:val="24"/>
+          <w:szCs w:val="24"/>
+          <w:lang w:val="en-US" w:eastAsia="de-CH"/>
+        </w:rPr>
+        <w:t>UNIQUE</w:t>
+      </w:r>
+      <w:r>
+        <w:rPr>
+          <w:rFonts w:ascii="Times New Roman" w:eastAsia="Times New Roman" w:hAnsi="Times New Roman" w:cs="Times New Roman"/>
+          <w:color w:val="586E75"/>
+          <w:sz w:val="24"/>
+          <w:szCs w:val="24"/>
+          <w:lang w:val="en-US" w:eastAsia="de-CH"/>
+        </w:rPr>
+        <w:t>;</w:t>
+      </w:r>
+    </w:p>
+    <w:p>
+      <w:pPr>
+        <w:rPr>
+          <w:rFonts w:asciiTheme="majorHAnsi" w:eastAsia="Times New Roman" w:hAnsiTheme="majorHAnsi" w:cstheme="majorBidi"/>
+          <w:color w:val="2F5496" w:themeColor="accent1" w:themeShade="BF"/>
+          <w:sz w:val="32"/>
+          <w:szCs w:val="32"/>
+          <w:lang w:val="en-US" w:eastAsia="de-CH"/>
+        </w:rPr>
+      </w:pPr>
+      <w:r>
+        <w:rPr>
+          <w:rFonts w:eastAsia="Times New Roman"/>
+          <w:lang w:val="en-US" w:eastAsia="de-CH"/>
+        </w:rPr>
+        <w:br w:type="page"/>
+      </w:r>
+    </w:p>
+    <w:p>
+      <w:pPr>
+        <w:pStyle w:val="berschrift1"/>
+        <w:rPr>
+          <w:rFonts w:eastAsia="Times New Roman"/>
+          <w:lang w:val="en-US" w:eastAsia="de-CH"/>
+        </w:rPr>
+      </w:pPr>
+      <w:r>
+        <w:rPr>
+          <w:rFonts w:eastAsia="Times New Roman"/>
+          <w:lang w:val="en-US" w:eastAsia="de-CH"/>
+        </w:rPr>
+        <w:lastRenderedPageBreak/>
+        <w:t>Load Relations</w:t>
+      </w:r>
+      <w:r>
+        <w:rPr>
+          <w:rFonts w:eastAsia="Times New Roman"/>
+          <w:lang w:val="en-US" w:eastAsia="de-CH"/>
+        </w:rPr>
+        <w:t xml:space="preserve"> (</w:t>
+      </w:r>
+      <w:r>
+        <w:rPr>
+          <w:rFonts w:eastAsia="Times New Roman"/>
+          <w:lang w:val="en-US" w:eastAsia="de-CH"/>
+        </w:rPr>
+        <w:t>P</w:t>
+      </w:r>
+      <w:r>
+        <w:rPr>
+          <w:rFonts w:eastAsia="Times New Roman"/>
+          <w:lang w:val="en-US" w:eastAsia="de-CH"/>
+        </w:rPr>
+        <w:t xml:space="preserve">lugin APOC </w:t>
+      </w:r>
+      <w:proofErr w:type="spellStart"/>
+      <w:r>
+        <w:rPr>
+          <w:rFonts w:eastAsia="Times New Roman"/>
+          <w:lang w:val="en-US" w:eastAsia="de-CH"/>
+        </w:rPr>
+        <w:t>benötigt</w:t>
+      </w:r>
+      <w:proofErr w:type="spellEnd"/>
+      <w:r>
+        <w:rPr>
+          <w:rFonts w:eastAsia="Times New Roman"/>
+          <w:lang w:val="en-US" w:eastAsia="de-CH"/>
+        </w:rPr>
+        <w:t xml:space="preserve"> / </w:t>
+      </w:r>
+      <w:r>
+        <w:rPr>
+          <w:rFonts w:eastAsia="Times New Roman"/>
+          <w:lang w:val="en-US" w:eastAsia="de-CH"/>
+        </w:rPr>
+        <w:br/>
+        <w:t xml:space="preserve">in config: </w:t>
+      </w:r>
+      <w:proofErr w:type="spellStart"/>
+      <w:r>
+        <w:rPr>
+          <w:rFonts w:eastAsia="Times New Roman"/>
+          <w:lang w:val="en-US" w:eastAsia="de-CH"/>
+        </w:rPr>
+        <w:t>apoc.import.file.enabled</w:t>
+      </w:r>
+      <w:proofErr w:type="spellEnd"/>
+      <w:r>
+        <w:rPr>
+          <w:rFonts w:eastAsia="Times New Roman"/>
+          <w:lang w:val="en-US" w:eastAsia="de-CH"/>
+        </w:rPr>
+        <w:t>=true</w:t>
+      </w:r>
+      <w:r>
+        <w:rPr>
+          <w:rFonts w:eastAsia="Times New Roman"/>
+          <w:lang w:val="en-US" w:eastAsia="de-CH"/>
+        </w:rPr>
+        <w:t>)</w:t>
+      </w:r>
+      <w:r>
+        <w:rPr>
+          <w:rFonts w:eastAsia="Times New Roman"/>
           <w:lang w:val="en-US" w:eastAsia="de-CH"/>
         </w:rPr>
         <w:t>:</w:t>
-      </w:r>
-      <w:r>
-        <w:rPr>
-          <w:rFonts w:ascii="Times New Roman" w:eastAsia="Times New Roman" w:hAnsi="Times New Roman" w:cs="Times New Roman"/>
-          <w:color w:val="333333"/>
-          <w:sz w:val="24"/>
-          <w:szCs w:val="24"/>
-          <w:lang w:val="en-US" w:eastAsia="de-CH"/>
-        </w:rPr>
-        <w:t> line</w:t>
-      </w:r>
-      <w:r>
-        <w:rPr>
-          <w:rFonts w:ascii="Times New Roman" w:eastAsia="Times New Roman" w:hAnsi="Times New Roman" w:cs="Times New Roman"/>
-          <w:color w:val="586E75"/>
-          <w:sz w:val="24"/>
-          <w:szCs w:val="24"/>
-          <w:lang w:val="en-US" w:eastAsia="de-CH"/>
-        </w:rPr>
-        <w:t>.</w:t>
-      </w:r>
-      <w:r>
-        <w:rPr>
-          <w:rFonts w:ascii="Times New Roman" w:eastAsia="Times New Roman" w:hAnsi="Times New Roman" w:cs="Times New Roman"/>
-          <w:color w:val="333333"/>
-          <w:sz w:val="24"/>
-          <w:szCs w:val="24"/>
-          <w:lang w:val="en-US" w:eastAsia="de-CH"/>
-        </w:rPr>
-        <w:t>_end</w:t>
-      </w:r>
-      <w:r>
-        <w:rPr>
-          <w:rFonts w:ascii="Times New Roman" w:eastAsia="Times New Roman" w:hAnsi="Times New Roman" w:cs="Times New Roman"/>
-          <w:color w:val="586E75"/>
-          <w:sz w:val="24"/>
-          <w:szCs w:val="24"/>
-          <w:lang w:val="en-US" w:eastAsia="de-CH"/>
-        </w:rPr>
-        <w:t>})</w:t>
       </w:r>
     </w:p>
     <w:p>
@@ -3538,6 +4457,76 @@
           <w:lang w:val="en-US" w:eastAsia="de-CH"/>
         </w:rPr>
       </w:pPr>
+      <w:r>
+        <w:rPr>
+          <w:rFonts w:ascii="Times New Roman" w:eastAsia="Times New Roman" w:hAnsi="Times New Roman" w:cs="Times New Roman"/>
+          <w:color w:val="859900"/>
+          <w:sz w:val="24"/>
+          <w:szCs w:val="24"/>
+          <w:lang w:val="en-US" w:eastAsia="de-CH"/>
+        </w:rPr>
+        <w:t>CALL</w:t>
+      </w:r>
+      <w:r>
+        <w:rPr>
+          <w:rFonts w:ascii="Times New Roman" w:eastAsia="Times New Roman" w:hAnsi="Times New Roman" w:cs="Times New Roman"/>
+          <w:color w:val="333333"/>
+          <w:sz w:val="24"/>
+          <w:szCs w:val="24"/>
+          <w:lang w:val="en-US" w:eastAsia="de-CH"/>
+        </w:rPr>
+        <w:t> apoc</w:t>
+      </w:r>
+      <w:r>
+        <w:rPr>
+          <w:rFonts w:ascii="Times New Roman" w:eastAsia="Times New Roman" w:hAnsi="Times New Roman" w:cs="Times New Roman"/>
+          <w:color w:val="586E75"/>
+          <w:sz w:val="24"/>
+          <w:szCs w:val="24"/>
+          <w:lang w:val="en-US" w:eastAsia="de-CH"/>
+        </w:rPr>
+        <w:t>.</w:t>
+      </w:r>
+      <w:r>
+        <w:rPr>
+          <w:rFonts w:ascii="Times New Roman" w:eastAsia="Times New Roman" w:hAnsi="Times New Roman" w:cs="Times New Roman"/>
+          <w:color w:val="859900"/>
+          <w:sz w:val="24"/>
+          <w:szCs w:val="24"/>
+          <w:lang w:val="en-US" w:eastAsia="de-CH"/>
+        </w:rPr>
+        <w:t>periodic</w:t>
+      </w:r>
+      <w:r>
+        <w:rPr>
+          <w:rFonts w:ascii="Times New Roman" w:eastAsia="Times New Roman" w:hAnsi="Times New Roman" w:cs="Times New Roman"/>
+          <w:color w:val="586E75"/>
+          <w:sz w:val="24"/>
+          <w:szCs w:val="24"/>
+          <w:lang w:val="en-US" w:eastAsia="de-CH"/>
+        </w:rPr>
+        <w:t>.</w:t>
+      </w:r>
+      <w:r>
+        <w:rPr>
+          <w:rFonts w:ascii="Times New Roman" w:eastAsia="Times New Roman" w:hAnsi="Times New Roman" w:cs="Times New Roman"/>
+          <w:color w:val="333333"/>
+          <w:sz w:val="24"/>
+          <w:szCs w:val="24"/>
+          <w:lang w:val="en-US" w:eastAsia="de-CH"/>
+        </w:rPr>
+        <w:t>iterate</w:t>
+      </w:r>
+      <w:r>
+        <w:rPr>
+          <w:rFonts w:ascii="Times New Roman" w:eastAsia="Times New Roman" w:hAnsi="Times New Roman" w:cs="Times New Roman"/>
+          <w:color w:val="586E75"/>
+          <w:sz w:val="24"/>
+          <w:szCs w:val="24"/>
+          <w:lang w:val="en-US" w:eastAsia="de-CH"/>
+        </w:rPr>
+        <w:t>(</w:t>
+      </w:r>
     </w:p>
     <w:p>
       <w:pPr>
@@ -3554,32 +4543,12 @@
       <w:r>
         <w:rPr>
           <w:rFonts w:ascii="Times New Roman" w:eastAsia="Times New Roman" w:hAnsi="Times New Roman" w:cs="Times New Roman"/>
-          <w:color w:val="859900"/>
-          <w:sz w:val="24"/>
-          <w:szCs w:val="24"/>
-          <w:lang w:val="en-US" w:eastAsia="de-CH"/>
-        </w:rPr>
-        <w:t>WITH</w:t>
-      </w:r>
-      <w:r>
-        <w:rPr>
-          <w:rFonts w:ascii="Times New Roman" w:eastAsia="Times New Roman" w:hAnsi="Times New Roman" w:cs="Times New Roman"/>
-          <w:color w:val="333333"/>
-          <w:sz w:val="24"/>
-          <w:szCs w:val="24"/>
-          <w:lang w:val="en-US" w:eastAsia="de-CH"/>
-        </w:rPr>
-        <w:t> </w:t>
-      </w:r>
-      <w:r>
-        <w:rPr>
-          <w:rFonts w:ascii="Times New Roman" w:eastAsia="Times New Roman" w:hAnsi="Times New Roman" w:cs="Times New Roman"/>
-          <w:color w:val="000000"/>
-          <w:sz w:val="24"/>
-          <w:szCs w:val="24"/>
-          <w:lang w:val="en-US" w:eastAsia="de-CH"/>
-        </w:rPr>
-        <w:t>a</w:t>
+          <w:color w:val="B58900"/>
+          <w:sz w:val="24"/>
+          <w:szCs w:val="24"/>
+          <w:lang w:val="en-US" w:eastAsia="de-CH"/>
+        </w:rPr>
+        <w:t>'CALL apoc.load.csv("file:///relationships.csv", {header:true, sep:","}) yield map as line '</w:t>
       </w:r>
       <w:r>
         <w:rPr>
@@ -3590,46 +4559,6 @@
           <w:lang w:val="en-US" w:eastAsia="de-CH"/>
         </w:rPr>
         <w:t>,</w:t>
-      </w:r>
-      <w:r>
-        <w:rPr>
-          <w:rFonts w:ascii="Times New Roman" w:eastAsia="Times New Roman" w:hAnsi="Times New Roman" w:cs="Times New Roman"/>
-          <w:color w:val="333333"/>
-          <w:sz w:val="24"/>
-          <w:szCs w:val="24"/>
-          <w:lang w:val="en-US" w:eastAsia="de-CH"/>
-        </w:rPr>
-        <w:t> </w:t>
-      </w:r>
-      <w:r>
-        <w:rPr>
-          <w:rFonts w:ascii="Times New Roman" w:eastAsia="Times New Roman" w:hAnsi="Times New Roman" w:cs="Times New Roman"/>
-          <w:color w:val="000000"/>
-          <w:sz w:val="24"/>
-          <w:szCs w:val="24"/>
-          <w:lang w:val="en-US" w:eastAsia="de-CH"/>
-        </w:rPr>
-        <w:t>b</w:t>
-      </w:r>
-      <w:r>
-        <w:rPr>
-          <w:rFonts w:ascii="Times New Roman" w:eastAsia="Times New Roman" w:hAnsi="Times New Roman" w:cs="Times New Roman"/>
-          <w:color w:val="586E75"/>
-          <w:sz w:val="24"/>
-          <w:szCs w:val="24"/>
-          <w:lang w:val="en-US" w:eastAsia="de-CH"/>
-        </w:rPr>
-        <w:t>,</w:t>
-      </w:r>
-      <w:r>
-        <w:rPr>
-          <w:rFonts w:ascii="Times New Roman" w:eastAsia="Times New Roman" w:hAnsi="Times New Roman" w:cs="Times New Roman"/>
-          <w:color w:val="333333"/>
-          <w:sz w:val="24"/>
-          <w:szCs w:val="24"/>
-          <w:lang w:val="en-US" w:eastAsia="de-CH"/>
-        </w:rPr>
-        <w:t> line</w:t>
       </w:r>
     </w:p>
     <w:p>
@@ -3647,222 +4576,22 @@
       <w:r>
         <w:rPr>
           <w:rFonts w:ascii="Times New Roman" w:eastAsia="Times New Roman" w:hAnsi="Times New Roman" w:cs="Times New Roman"/>
-          <w:color w:val="859900"/>
-          <w:sz w:val="24"/>
-          <w:szCs w:val="24"/>
-          <w:lang w:val="en-US" w:eastAsia="de-CH"/>
-        </w:rPr>
-        <w:t>CALL</w:t>
-      </w:r>
-      <w:r>
-        <w:rPr>
-          <w:rFonts w:ascii="Times New Roman" w:eastAsia="Times New Roman" w:hAnsi="Times New Roman" w:cs="Times New Roman"/>
-          <w:color w:val="333333"/>
-          <w:sz w:val="24"/>
-          <w:szCs w:val="24"/>
-          <w:lang w:val="en-US" w:eastAsia="de-CH"/>
-        </w:rPr>
-        <w:t> apoc</w:t>
-      </w:r>
-      <w:r>
-        <w:rPr>
-          <w:rFonts w:ascii="Times New Roman" w:eastAsia="Times New Roman" w:hAnsi="Times New Roman" w:cs="Times New Roman"/>
-          <w:color w:val="586E75"/>
-          <w:sz w:val="24"/>
-          <w:szCs w:val="24"/>
-          <w:lang w:val="en-US" w:eastAsia="de-CH"/>
-        </w:rPr>
-        <w:t>.</w:t>
-      </w:r>
-      <w:r>
-        <w:rPr>
-          <w:rFonts w:ascii="Times New Roman" w:eastAsia="Times New Roman" w:hAnsi="Times New Roman" w:cs="Times New Roman"/>
-          <w:color w:val="859900"/>
-          <w:sz w:val="24"/>
-          <w:szCs w:val="24"/>
-          <w:lang w:val="en-US" w:eastAsia="de-CH"/>
-        </w:rPr>
-        <w:t>create</w:t>
-      </w:r>
-      <w:r>
-        <w:rPr>
-          <w:rFonts w:ascii="Times New Roman" w:eastAsia="Times New Roman" w:hAnsi="Times New Roman" w:cs="Times New Roman"/>
-          <w:color w:val="586E75"/>
-          <w:sz w:val="24"/>
-          <w:szCs w:val="24"/>
-          <w:lang w:val="en-US" w:eastAsia="de-CH"/>
-        </w:rPr>
-        <w:t>.</w:t>
-      </w:r>
-      <w:r>
-        <w:rPr>
-          <w:rFonts w:ascii="Times New Roman" w:eastAsia="Times New Roman" w:hAnsi="Times New Roman" w:cs="Times New Roman"/>
-          <w:color w:val="859900"/>
-          <w:sz w:val="24"/>
-          <w:szCs w:val="24"/>
-          <w:lang w:val="en-US" w:eastAsia="de-CH"/>
-        </w:rPr>
-        <w:t>relationship</w:t>
-      </w:r>
-      <w:r>
-        <w:rPr>
-          <w:rFonts w:ascii="Times New Roman" w:eastAsia="Times New Roman" w:hAnsi="Times New Roman" w:cs="Times New Roman"/>
-          <w:color w:val="586E75"/>
-          <w:sz w:val="24"/>
-          <w:szCs w:val="24"/>
-          <w:lang w:val="en-US" w:eastAsia="de-CH"/>
-        </w:rPr>
-        <w:t>(</w:t>
-      </w:r>
-      <w:r>
-        <w:rPr>
-          <w:rFonts w:ascii="Times New Roman" w:eastAsia="Times New Roman" w:hAnsi="Times New Roman" w:cs="Times New Roman"/>
-          <w:color w:val="000000"/>
-          <w:sz w:val="24"/>
-          <w:szCs w:val="24"/>
-          <w:lang w:val="en-US" w:eastAsia="de-CH"/>
-        </w:rPr>
-        <w:t>a</w:t>
-      </w:r>
-      <w:r>
-        <w:rPr>
-          <w:rFonts w:ascii="Times New Roman" w:eastAsia="Times New Roman" w:hAnsi="Times New Roman" w:cs="Times New Roman"/>
-          <w:color w:val="586E75"/>
-          <w:sz w:val="24"/>
-          <w:szCs w:val="24"/>
-          <w:lang w:val="en-US" w:eastAsia="de-CH"/>
-        </w:rPr>
-        <w:t>,</w:t>
-      </w:r>
-      <w:r>
-        <w:rPr>
-          <w:rFonts w:ascii="Times New Roman" w:eastAsia="Times New Roman" w:hAnsi="Times New Roman" w:cs="Times New Roman"/>
-          <w:color w:val="333333"/>
-          <w:sz w:val="24"/>
-          <w:szCs w:val="24"/>
-          <w:lang w:val="en-US" w:eastAsia="de-CH"/>
-        </w:rPr>
-        <w:t> line</w:t>
-      </w:r>
-      <w:r>
-        <w:rPr>
-          <w:rFonts w:ascii="Times New Roman" w:eastAsia="Times New Roman" w:hAnsi="Times New Roman" w:cs="Times New Roman"/>
-          <w:color w:val="586E75"/>
-          <w:sz w:val="24"/>
-          <w:szCs w:val="24"/>
-          <w:lang w:val="en-US" w:eastAsia="de-CH"/>
-        </w:rPr>
-        <w:t>.</w:t>
-      </w:r>
-      <w:r>
-        <w:rPr>
-          <w:rFonts w:ascii="Times New Roman" w:eastAsia="Times New Roman" w:hAnsi="Times New Roman" w:cs="Times New Roman"/>
-          <w:color w:val="333333"/>
-          <w:sz w:val="24"/>
-          <w:szCs w:val="24"/>
-          <w:lang w:val="en-US" w:eastAsia="de-CH"/>
-        </w:rPr>
-        <w:t>_type</w:t>
-      </w:r>
-      <w:r>
-        <w:rPr>
-          <w:rFonts w:ascii="Times New Roman" w:eastAsia="Times New Roman" w:hAnsi="Times New Roman" w:cs="Times New Roman"/>
-          <w:color w:val="586E75"/>
-          <w:sz w:val="24"/>
-          <w:szCs w:val="24"/>
-          <w:lang w:val="en-US" w:eastAsia="de-CH"/>
-        </w:rPr>
-        <w:t>,</w:t>
-      </w:r>
-      <w:r>
-        <w:rPr>
-          <w:rFonts w:ascii="Times New Roman" w:eastAsia="Times New Roman" w:hAnsi="Times New Roman" w:cs="Times New Roman"/>
-          <w:color w:val="333333"/>
-          <w:sz w:val="24"/>
-          <w:szCs w:val="24"/>
-          <w:lang w:val="en-US" w:eastAsia="de-CH"/>
-        </w:rPr>
-        <w:t> </w:t>
-      </w:r>
-      <w:r>
-        <w:rPr>
-          <w:rFonts w:ascii="Times New Roman" w:eastAsia="Times New Roman" w:hAnsi="Times New Roman" w:cs="Times New Roman"/>
-          <w:color w:val="586E75"/>
-          <w:sz w:val="24"/>
-          <w:szCs w:val="24"/>
-          <w:lang w:val="en-US" w:eastAsia="de-CH"/>
-        </w:rPr>
-        <w:t>{},</w:t>
-      </w:r>
-      <w:r>
-        <w:rPr>
-          <w:rFonts w:ascii="Times New Roman" w:eastAsia="Times New Roman" w:hAnsi="Times New Roman" w:cs="Times New Roman"/>
-          <w:color w:val="333333"/>
-          <w:sz w:val="24"/>
-          <w:szCs w:val="24"/>
-          <w:lang w:val="en-US" w:eastAsia="de-CH"/>
-        </w:rPr>
-        <w:t> </w:t>
-      </w:r>
-      <w:r>
-        <w:rPr>
-          <w:rFonts w:ascii="Times New Roman" w:eastAsia="Times New Roman" w:hAnsi="Times New Roman" w:cs="Times New Roman"/>
-          <w:color w:val="000000"/>
-          <w:sz w:val="24"/>
-          <w:szCs w:val="24"/>
-          <w:lang w:val="en-US" w:eastAsia="de-CH"/>
-        </w:rPr>
-        <w:t>b</w:t>
-      </w:r>
-      <w:r>
-        <w:rPr>
-          <w:rFonts w:ascii="Times New Roman" w:eastAsia="Times New Roman" w:hAnsi="Times New Roman" w:cs="Times New Roman"/>
-          <w:color w:val="586E75"/>
-          <w:sz w:val="24"/>
-          <w:szCs w:val="24"/>
-          <w:lang w:val="en-US" w:eastAsia="de-CH"/>
-        </w:rPr>
-        <w:t>)</w:t>
-      </w:r>
-      <w:r>
-        <w:rPr>
-          <w:rFonts w:ascii="Times New Roman" w:eastAsia="Times New Roman" w:hAnsi="Times New Roman" w:cs="Times New Roman"/>
-          <w:color w:val="333333"/>
-          <w:sz w:val="24"/>
-          <w:szCs w:val="24"/>
-          <w:lang w:val="en-US" w:eastAsia="de-CH"/>
-        </w:rPr>
-        <w:t> </w:t>
-      </w:r>
-      <w:r>
-        <w:rPr>
-          <w:rFonts w:ascii="Times New Roman" w:eastAsia="Times New Roman" w:hAnsi="Times New Roman" w:cs="Times New Roman"/>
-          <w:color w:val="859900"/>
-          <w:sz w:val="24"/>
-          <w:szCs w:val="24"/>
-          <w:lang w:val="en-US" w:eastAsia="de-CH"/>
-        </w:rPr>
-        <w:t>YIELD</w:t>
-      </w:r>
-      <w:r>
-        <w:rPr>
-          <w:rFonts w:ascii="Times New Roman" w:eastAsia="Times New Roman" w:hAnsi="Times New Roman" w:cs="Times New Roman"/>
-          <w:color w:val="333333"/>
-          <w:sz w:val="24"/>
-          <w:szCs w:val="24"/>
-          <w:lang w:val="en-US" w:eastAsia="de-CH"/>
-        </w:rPr>
-        <w:t> </w:t>
-      </w:r>
-      <w:r>
-        <w:rPr>
-          <w:rFonts w:ascii="Times New Roman" w:eastAsia="Times New Roman" w:hAnsi="Times New Roman" w:cs="Times New Roman"/>
-          <w:color w:val="859900"/>
-          <w:sz w:val="24"/>
-          <w:szCs w:val="24"/>
-          <w:lang w:val="en-US" w:eastAsia="de-CH"/>
-        </w:rPr>
-        <w:t>rel</w:t>
+          <w:color w:val="B58900"/>
+          <w:sz w:val="24"/>
+          <w:szCs w:val="24"/>
+          <w:lang w:val="en-US" w:eastAsia="de-CH"/>
+        </w:rPr>
+        <w:t>'MATCH(a),(b) '</w:t>
+      </w:r>
+      <w:r>
+        <w:rPr>
+          <w:rFonts w:ascii="Times New Roman" w:eastAsia="Times New Roman" w:hAnsi="Times New Roman" w:cs="Times New Roman"/>
+          <w:color w:val="586E75"/>
+          <w:sz w:val="24"/>
+          <w:szCs w:val="24"/>
+          <w:lang w:val="en-US" w:eastAsia="de-CH"/>
+        </w:rPr>
+        <w:t>+</w:t>
       </w:r>
     </w:p>
     <w:p>
@@ -3874,38 +4603,28 @@
           <w:color w:val="000000"/>
           <w:sz w:val="24"/>
           <w:szCs w:val="24"/>
-          <w:lang w:eastAsia="de-CH"/>
+          <w:lang w:val="en-US" w:eastAsia="de-CH"/>
         </w:rPr>
       </w:pPr>
       <w:r>
         <w:rPr>
           <w:rFonts w:ascii="Times New Roman" w:eastAsia="Times New Roman" w:hAnsi="Times New Roman" w:cs="Times New Roman"/>
-          <w:color w:val="859900"/>
-          <w:sz w:val="24"/>
-          <w:szCs w:val="24"/>
-          <w:lang w:eastAsia="de-CH"/>
-        </w:rPr>
-        <w:t>RETURN</w:t>
-      </w:r>
-      <w:r>
-        <w:rPr>
-          <w:rFonts w:ascii="Times New Roman" w:eastAsia="Times New Roman" w:hAnsi="Times New Roman" w:cs="Times New Roman"/>
-          <w:color w:val="333333"/>
-          <w:sz w:val="24"/>
-          <w:szCs w:val="24"/>
-          <w:lang w:eastAsia="de-CH"/>
-        </w:rPr>
-        <w:t> </w:t>
-      </w:r>
-      <w:r>
-        <w:rPr>
-          <w:rFonts w:ascii="Times New Roman" w:eastAsia="Times New Roman" w:hAnsi="Times New Roman" w:cs="Times New Roman"/>
-          <w:color w:val="859900"/>
-          <w:sz w:val="24"/>
-          <w:szCs w:val="24"/>
-          <w:lang w:eastAsia="de-CH"/>
-        </w:rPr>
-        <w:t>rel</w:t>
+          <w:color w:val="B58900"/>
+          <w:sz w:val="24"/>
+          <w:szCs w:val="24"/>
+          <w:lang w:val="en-US" w:eastAsia="de-CH"/>
+        </w:rPr>
+        <w:t>'WHERE a.node_id = line._start AND b.node_id = line._end '</w:t>
+      </w:r>
+      <w:r>
+        <w:rPr>
+          <w:rFonts w:ascii="Times New Roman" w:eastAsia="Times New Roman" w:hAnsi="Times New Roman" w:cs="Times New Roman"/>
+          <w:color w:val="586E75"/>
+          <w:sz w:val="24"/>
+          <w:szCs w:val="24"/>
+          <w:lang w:val="en-US" w:eastAsia="de-CH"/>
+        </w:rPr>
+        <w:t>+</w:t>
       </w:r>
     </w:p>
     <w:p>
@@ -3914,7 +4633,232 @@
         <w:spacing w:after="0" w:line="240" w:lineRule="auto"/>
         <w:rPr>
           <w:rFonts w:ascii="Times New Roman" w:eastAsia="Times New Roman" w:hAnsi="Times New Roman" w:cs="Times New Roman"/>
-          <w:color w:val="586E75"/>
+          <w:color w:val="000000"/>
+          <w:sz w:val="24"/>
+          <w:szCs w:val="24"/>
+          <w:lang w:val="en-US" w:eastAsia="de-CH"/>
+        </w:rPr>
+      </w:pPr>
+      <w:r>
+        <w:rPr>
+          <w:rFonts w:ascii="Times New Roman" w:eastAsia="Times New Roman" w:hAnsi="Times New Roman" w:cs="Times New Roman"/>
+          <w:color w:val="B58900"/>
+          <w:sz w:val="24"/>
+          <w:szCs w:val="24"/>
+          <w:lang w:val="en-US" w:eastAsia="de-CH"/>
+        </w:rPr>
+        <w:t>'WITH a, b, line '</w:t>
+      </w:r>
+      <w:r>
+        <w:rPr>
+          <w:rFonts w:ascii="Times New Roman" w:eastAsia="Times New Roman" w:hAnsi="Times New Roman" w:cs="Times New Roman"/>
+          <w:color w:val="586E75"/>
+          <w:sz w:val="24"/>
+          <w:szCs w:val="24"/>
+          <w:lang w:val="en-US" w:eastAsia="de-CH"/>
+        </w:rPr>
+        <w:t>+</w:t>
+      </w:r>
+    </w:p>
+    <w:p>
+      <w:pPr>
+        <w:shd w:val="clear" w:color="auto" w:fill="FFFFFE"/>
+        <w:spacing w:after="0" w:line="240" w:lineRule="auto"/>
+        <w:rPr>
+          <w:rFonts w:ascii="Times New Roman" w:eastAsia="Times New Roman" w:hAnsi="Times New Roman" w:cs="Times New Roman"/>
+          <w:color w:val="000000"/>
+          <w:sz w:val="24"/>
+          <w:szCs w:val="24"/>
+          <w:lang w:val="en-US" w:eastAsia="de-CH"/>
+        </w:rPr>
+      </w:pPr>
+      <w:r>
+        <w:rPr>
+          <w:rFonts w:ascii="Times New Roman" w:eastAsia="Times New Roman" w:hAnsi="Times New Roman" w:cs="Times New Roman"/>
+          <w:color w:val="B58900"/>
+          <w:sz w:val="24"/>
+          <w:szCs w:val="24"/>
+          <w:lang w:val="en-US" w:eastAsia="de-CH"/>
+        </w:rPr>
+        <w:t>'CALL apoc.create.relationship(a, line._type, {}, b) YIELD rel '</w:t>
+      </w:r>
+      <w:r>
+        <w:rPr>
+          <w:rFonts w:ascii="Times New Roman" w:eastAsia="Times New Roman" w:hAnsi="Times New Roman" w:cs="Times New Roman"/>
+          <w:color w:val="586E75"/>
+          <w:sz w:val="24"/>
+          <w:szCs w:val="24"/>
+          <w:lang w:val="en-US" w:eastAsia="de-CH"/>
+        </w:rPr>
+        <w:t>+</w:t>
+      </w:r>
+    </w:p>
+    <w:p>
+      <w:pPr>
+        <w:shd w:val="clear" w:color="auto" w:fill="FFFFFE"/>
+        <w:spacing w:after="0" w:line="240" w:lineRule="auto"/>
+        <w:rPr>
+          <w:rFonts w:ascii="Times New Roman" w:eastAsia="Times New Roman" w:hAnsi="Times New Roman" w:cs="Times New Roman"/>
+          <w:color w:val="000000"/>
+          <w:sz w:val="24"/>
+          <w:szCs w:val="24"/>
+          <w:lang w:val="en-US" w:eastAsia="de-CH"/>
+        </w:rPr>
+      </w:pPr>
+      <w:r>
+        <w:rPr>
+          <w:rFonts w:ascii="Times New Roman" w:eastAsia="Times New Roman" w:hAnsi="Times New Roman" w:cs="Times New Roman"/>
+          <w:color w:val="B58900"/>
+          <w:sz w:val="24"/>
+          <w:szCs w:val="24"/>
+          <w:lang w:val="en-US" w:eastAsia="de-CH"/>
+        </w:rPr>
+        <w:t>'return rel'</w:t>
+      </w:r>
+      <w:r>
+        <w:rPr>
+          <w:rFonts w:ascii="Times New Roman" w:eastAsia="Times New Roman" w:hAnsi="Times New Roman" w:cs="Times New Roman"/>
+          <w:color w:val="586E75"/>
+          <w:sz w:val="24"/>
+          <w:szCs w:val="24"/>
+          <w:lang w:val="en-US" w:eastAsia="de-CH"/>
+        </w:rPr>
+        <w:t>,</w:t>
+      </w:r>
+    </w:p>
+    <w:p>
+      <w:pPr>
+        <w:shd w:val="clear" w:color="auto" w:fill="FFFFFE"/>
+        <w:spacing w:after="0" w:line="240" w:lineRule="auto"/>
+        <w:rPr>
+          <w:rFonts w:ascii="Times New Roman" w:eastAsia="Times New Roman" w:hAnsi="Times New Roman" w:cs="Times New Roman"/>
+          <w:color w:val="000000"/>
+          <w:sz w:val="24"/>
+          <w:szCs w:val="24"/>
+          <w:lang w:val="en-US" w:eastAsia="de-CH"/>
+        </w:rPr>
+      </w:pPr>
+      <w:r>
+        <w:rPr>
+          <w:rFonts w:ascii="Times New Roman" w:eastAsia="Times New Roman" w:hAnsi="Times New Roman" w:cs="Times New Roman"/>
+          <w:color w:val="586E75"/>
+          <w:sz w:val="24"/>
+          <w:szCs w:val="24"/>
+          <w:lang w:val="en-US" w:eastAsia="de-CH"/>
+        </w:rPr>
+        <w:t>{</w:t>
+      </w:r>
+      <w:r>
+        <w:rPr>
+          <w:rFonts w:ascii="Times New Roman" w:eastAsia="Times New Roman" w:hAnsi="Times New Roman" w:cs="Times New Roman"/>
+          <w:color w:val="333333"/>
+          <w:sz w:val="24"/>
+          <w:szCs w:val="24"/>
+          <w:lang w:val="en-US" w:eastAsia="de-CH"/>
+        </w:rPr>
+        <w:t>batchSize</w:t>
+      </w:r>
+      <w:r>
+        <w:rPr>
+          <w:rFonts w:ascii="Times New Roman" w:eastAsia="Times New Roman" w:hAnsi="Times New Roman" w:cs="Times New Roman"/>
+          <w:color w:val="586E75"/>
+          <w:sz w:val="24"/>
+          <w:szCs w:val="24"/>
+          <w:lang w:val="en-US" w:eastAsia="de-CH"/>
+        </w:rPr>
+        <w:t>:</w:t>
+      </w:r>
+      <w:r>
+        <w:rPr>
+          <w:rFonts w:ascii="Times New Roman" w:eastAsia="Times New Roman" w:hAnsi="Times New Roman" w:cs="Times New Roman"/>
+          <w:color w:val="2AA198"/>
+          <w:sz w:val="24"/>
+          <w:szCs w:val="24"/>
+          <w:lang w:val="en-US" w:eastAsia="de-CH"/>
+        </w:rPr>
+        <w:t>1000</w:t>
+      </w:r>
+      <w:r>
+        <w:rPr>
+          <w:rFonts w:ascii="Times New Roman" w:eastAsia="Times New Roman" w:hAnsi="Times New Roman" w:cs="Times New Roman"/>
+          <w:color w:val="586E75"/>
+          <w:sz w:val="24"/>
+          <w:szCs w:val="24"/>
+          <w:lang w:val="en-US" w:eastAsia="de-CH"/>
+        </w:rPr>
+        <w:t>,</w:t>
+      </w:r>
+      <w:r>
+        <w:rPr>
+          <w:rFonts w:ascii="Times New Roman" w:eastAsia="Times New Roman" w:hAnsi="Times New Roman" w:cs="Times New Roman"/>
+          <w:color w:val="333333"/>
+          <w:sz w:val="24"/>
+          <w:szCs w:val="24"/>
+          <w:lang w:val="en-US" w:eastAsia="de-CH"/>
+        </w:rPr>
+        <w:t> parallel</w:t>
+      </w:r>
+      <w:r>
+        <w:rPr>
+          <w:rFonts w:ascii="Times New Roman" w:eastAsia="Times New Roman" w:hAnsi="Times New Roman" w:cs="Times New Roman"/>
+          <w:color w:val="586E75"/>
+          <w:sz w:val="24"/>
+          <w:szCs w:val="24"/>
+          <w:lang w:val="en-US" w:eastAsia="de-CH"/>
+        </w:rPr>
+        <w:t>:</w:t>
+      </w:r>
+      <w:r>
+        <w:rPr>
+          <w:rFonts w:ascii="Times New Roman" w:eastAsia="Times New Roman" w:hAnsi="Times New Roman" w:cs="Times New Roman"/>
+          <w:color w:val="859900"/>
+          <w:sz w:val="24"/>
+          <w:szCs w:val="24"/>
+          <w:lang w:val="en-US" w:eastAsia="de-CH"/>
+        </w:rPr>
+        <w:t>true</w:t>
+      </w:r>
+      <w:r>
+        <w:rPr>
+          <w:rFonts w:ascii="Times New Roman" w:eastAsia="Times New Roman" w:hAnsi="Times New Roman" w:cs="Times New Roman"/>
+          <w:color w:val="586E75"/>
+          <w:sz w:val="24"/>
+          <w:szCs w:val="24"/>
+          <w:lang w:val="en-US" w:eastAsia="de-CH"/>
+        </w:rPr>
+        <w:t>}</w:t>
+      </w:r>
+    </w:p>
+    <w:p>
+      <w:pPr>
+        <w:shd w:val="clear" w:color="auto" w:fill="FFFFFE"/>
+        <w:spacing w:after="0" w:line="240" w:lineRule="auto"/>
+        <w:rPr>
+          <w:rFonts w:ascii="Times New Roman" w:eastAsia="Times New Roman" w:hAnsi="Times New Roman" w:cs="Times New Roman"/>
+          <w:color w:val="000000"/>
+          <w:sz w:val="24"/>
+          <w:szCs w:val="24"/>
+          <w:lang w:eastAsia="de-CH"/>
+        </w:rPr>
+      </w:pPr>
+      <w:r>
+        <w:rPr>
+          <w:rFonts w:ascii="Times New Roman" w:eastAsia="Times New Roman" w:hAnsi="Times New Roman" w:cs="Times New Roman"/>
+          <w:color w:val="586E75"/>
+          <w:sz w:val="24"/>
+          <w:szCs w:val="24"/>
+          <w:lang w:eastAsia="de-CH"/>
+        </w:rPr>
+        <w:t>);</w:t>
+      </w:r>
+    </w:p>
+    <w:p>
+      <w:pPr>
+        <w:shd w:val="clear" w:color="auto" w:fill="FFFFFE"/>
+        <w:spacing w:after="0" w:line="240" w:lineRule="auto"/>
+        <w:rPr>
+          <w:rFonts w:ascii="Times New Roman" w:eastAsia="Times New Roman" w:hAnsi="Times New Roman" w:cs="Times New Roman"/>
+          <w:color w:val="000000"/>
           <w:sz w:val="24"/>
           <w:szCs w:val="24"/>
           <w:lang w:val="en-US" w:eastAsia="de-CH"/>
@@ -3930,10 +4874,19 @@
     </w:p>
     <w:p>
       <w:pPr>
+        <w:tabs>
+          <w:tab w:val="left" w:pos="2385"/>
+        </w:tabs>
         <w:rPr>
           <w:lang w:val="en-US"/>
         </w:rPr>
       </w:pPr>
+      <w:r>
+        <w:rPr>
+          <w:lang w:val="en-US"/>
+        </w:rPr>
+        <w:tab/>
+      </w:r>
     </w:p>
     <w:sectPr>
       <w:pgSz w:w="11906" w:h="16838"/>

--- a/Code/Import CSV.docx
+++ b/Code/Import CSV.docx
@@ -825,7 +825,6 @@
         </w:rPr>
         <w:t>{</w:t>
       </w:r>
-      <w:proofErr w:type="spellStart"/>
       <w:r>
         <w:rPr>
           <w:rFonts w:ascii="Times New Roman" w:eastAsia="Times New Roman" w:hAnsi="Times New Roman" w:cs="Times New Roman"/>
@@ -836,7 +835,6 @@
         </w:rPr>
         <w:t>node_id</w:t>
       </w:r>
-      <w:proofErr w:type="spellEnd"/>
       <w:r>
         <w:rPr>
           <w:rFonts w:ascii="Times New Roman" w:eastAsia="Times New Roman" w:hAnsi="Times New Roman" w:cs="Times New Roman"/>
@@ -855,20 +853,8 @@
           <w:szCs w:val="24"/>
           <w:lang w:val="en-US" w:eastAsia="de-CH"/>
         </w:rPr>
-        <w:t> </w:t>
-      </w:r>
-      <w:proofErr w:type="spellStart"/>
-      <w:r>
-        <w:rPr>
-          <w:rFonts w:ascii="Times New Roman" w:eastAsia="Times New Roman" w:hAnsi="Times New Roman" w:cs="Times New Roman"/>
-          <w:color w:val="333333"/>
-          <w:sz w:val="24"/>
-          <w:szCs w:val="24"/>
-          <w:lang w:val="en-US" w:eastAsia="de-CH"/>
-        </w:rPr>
-        <w:t>toInteger</w:t>
-      </w:r>
-      <w:proofErr w:type="spellEnd"/>
+        <w:t> toInteger</w:t>
+      </w:r>
       <w:r>
         <w:rPr>
           <w:rFonts w:ascii="Times New Roman" w:eastAsia="Times New Roman" w:hAnsi="Times New Roman" w:cs="Times New Roman"/>
@@ -879,7 +865,6 @@
         </w:rPr>
         <w:t>(</w:t>
       </w:r>
-      <w:proofErr w:type="spellStart"/>
       <w:r>
         <w:rPr>
           <w:rFonts w:ascii="Times New Roman" w:eastAsia="Times New Roman" w:hAnsi="Times New Roman" w:cs="Times New Roman"/>
@@ -910,7 +895,6 @@
         </w:rPr>
         <w:t>node_id</w:t>
       </w:r>
-      <w:proofErr w:type="spellEnd"/>
       <w:r>
         <w:rPr>
           <w:rFonts w:ascii="Times New Roman" w:eastAsia="Times New Roman" w:hAnsi="Times New Roman" w:cs="Times New Roman"/>
@@ -1001,7 +985,6 @@
         </w:rPr>
         <w:t xml:space="preserve"> </w:t>
       </w:r>
-      <w:proofErr w:type="spellStart"/>
       <w:r>
         <w:rPr>
           <w:rFonts w:ascii="Times New Roman" w:eastAsia="Times New Roman" w:hAnsi="Times New Roman" w:cs="Times New Roman"/>
@@ -1012,7 +995,6 @@
         </w:rPr>
         <w:t>original_name</w:t>
       </w:r>
-      <w:proofErr w:type="spellEnd"/>
       <w:r>
         <w:rPr>
           <w:rFonts w:ascii="Times New Roman" w:eastAsia="Times New Roman" w:hAnsi="Times New Roman" w:cs="Times New Roman"/>
@@ -1023,7 +1005,6 @@
         </w:rPr>
         <w:t xml:space="preserve">: </w:t>
       </w:r>
-      <w:proofErr w:type="spellStart"/>
       <w:r>
         <w:rPr>
           <w:rFonts w:ascii="Times New Roman" w:eastAsia="Times New Roman" w:hAnsi="Times New Roman" w:cs="Times New Roman"/>
@@ -1054,7 +1035,6 @@
         </w:rPr>
         <w:t>original_name</w:t>
       </w:r>
-      <w:proofErr w:type="spellEnd"/>
       <w:r>
         <w:rPr>
           <w:rFonts w:ascii="Times New Roman" w:eastAsia="Times New Roman" w:hAnsi="Times New Roman" w:cs="Times New Roman"/>
@@ -1075,7 +1055,6 @@
         </w:rPr>
         <w:t xml:space="preserve"> </w:t>
       </w:r>
-      <w:proofErr w:type="spellStart"/>
       <w:r>
         <w:rPr>
           <w:rFonts w:ascii="Times New Roman" w:eastAsia="Times New Roman" w:hAnsi="Times New Roman" w:cs="Times New Roman"/>
@@ -1086,7 +1065,86 @@
         </w:rPr>
         <w:t>former_name</w:t>
       </w:r>
-      <w:proofErr w:type="spellEnd"/>
+      <w:r>
+        <w:rPr>
+          <w:rFonts w:ascii="Times New Roman" w:eastAsia="Times New Roman" w:hAnsi="Times New Roman" w:cs="Times New Roman"/>
+          <w:color w:val="333333"/>
+          <w:sz w:val="24"/>
+          <w:szCs w:val="24"/>
+          <w:lang w:val="en-US" w:eastAsia="de-CH"/>
+        </w:rPr>
+        <w:t>: line.</w:t>
+      </w:r>
+      <w:r>
+        <w:rPr>
+          <w:rFonts w:ascii="Times New Roman" w:eastAsia="Times New Roman" w:hAnsi="Times New Roman" w:cs="Times New Roman"/>
+          <w:color w:val="333333"/>
+          <w:sz w:val="24"/>
+          <w:szCs w:val="24"/>
+          <w:lang w:val="en-US" w:eastAsia="de-CH"/>
+        </w:rPr>
+        <w:t>original_name</w:t>
+      </w:r>
+      <w:r>
+        <w:rPr>
+          <w:rFonts w:ascii="Times New Roman" w:eastAsia="Times New Roman" w:hAnsi="Times New Roman" w:cs="Times New Roman"/>
+          <w:color w:val="333333"/>
+          <w:sz w:val="24"/>
+          <w:szCs w:val="24"/>
+          <w:lang w:val="en-US" w:eastAsia="de-CH"/>
+        </w:rPr>
+        <w:t xml:space="preserve">, </w:t>
+      </w:r>
+      <w:r>
+        <w:rPr>
+          <w:rFonts w:ascii="Times New Roman" w:eastAsia="Times New Roman" w:hAnsi="Times New Roman" w:cs="Times New Roman"/>
+          <w:color w:val="333333"/>
+          <w:sz w:val="24"/>
+          <w:szCs w:val="24"/>
+          <w:lang w:val="en-US" w:eastAsia="de-CH"/>
+        </w:rPr>
+        <w:t>former_name</w:t>
+      </w:r>
+      <w:r>
+        <w:rPr>
+          <w:rFonts w:ascii="Times New Roman" w:eastAsia="Times New Roman" w:hAnsi="Times New Roman" w:cs="Times New Roman"/>
+          <w:color w:val="333333"/>
+          <w:sz w:val="24"/>
+          <w:szCs w:val="24"/>
+          <w:lang w:val="en-US" w:eastAsia="de-CH"/>
+        </w:rPr>
+        <w:t>: line.</w:t>
+      </w:r>
+      <w:r>
+        <w:rPr>
+          <w:rFonts w:ascii="Times New Roman" w:eastAsia="Times New Roman" w:hAnsi="Times New Roman" w:cs="Times New Roman"/>
+          <w:color w:val="333333"/>
+          <w:sz w:val="24"/>
+          <w:szCs w:val="24"/>
+          <w:lang w:val="en-US" w:eastAsia="de-CH"/>
+        </w:rPr>
+        <w:t>former_name</w:t>
+      </w:r>
+      <w:r>
+        <w:rPr>
+          <w:rFonts w:ascii="Times New Roman" w:eastAsia="Times New Roman" w:hAnsi="Times New Roman" w:cs="Times New Roman"/>
+          <w:color w:val="333333"/>
+          <w:sz w:val="24"/>
+          <w:szCs w:val="24"/>
+          <w:lang w:val="en-US" w:eastAsia="de-CH"/>
+        </w:rPr>
+        <w:t xml:space="preserve">, </w:t>
+      </w:r>
+      <w:r>
+        <w:rPr>
+          <w:rFonts w:ascii="Times New Roman" w:eastAsia="Times New Roman" w:hAnsi="Times New Roman" w:cs="Times New Roman"/>
+          <w:color w:val="333333"/>
+          <w:sz w:val="24"/>
+          <w:szCs w:val="24"/>
+          <w:lang w:val="en-US" w:eastAsia="de-CH"/>
+        </w:rPr>
+        <w:t>company_type</w:t>
+      </w:r>
       <w:r>
         <w:rPr>
           <w:rFonts w:ascii="Times New Roman" w:eastAsia="Times New Roman" w:hAnsi="Times New Roman" w:cs="Times New Roman"/>
@@ -1097,7 +1155,66 @@
         </w:rPr>
         <w:t xml:space="preserve">: </w:t>
       </w:r>
-      <w:proofErr w:type="spellStart"/>
+      <w:r>
+        <w:rPr>
+          <w:rFonts w:ascii="Times New Roman" w:eastAsia="Times New Roman" w:hAnsi="Times New Roman" w:cs="Times New Roman"/>
+          <w:color w:val="333333"/>
+          <w:sz w:val="24"/>
+          <w:szCs w:val="24"/>
+          <w:lang w:val="en-US" w:eastAsia="de-CH"/>
+        </w:rPr>
+        <w:t>line</w:t>
+      </w:r>
+      <w:r>
+        <w:rPr>
+          <w:rFonts w:ascii="Times New Roman" w:eastAsia="Times New Roman" w:hAnsi="Times New Roman" w:cs="Times New Roman"/>
+          <w:color w:val="333333"/>
+          <w:sz w:val="24"/>
+          <w:szCs w:val="24"/>
+          <w:lang w:val="en-US" w:eastAsia="de-CH"/>
+        </w:rPr>
+        <w:t>.</w:t>
+      </w:r>
+      <w:r>
+        <w:rPr>
+          <w:rFonts w:ascii="Times New Roman" w:eastAsia="Times New Roman" w:hAnsi="Times New Roman" w:cs="Times New Roman"/>
+          <w:color w:val="333333"/>
+          <w:sz w:val="24"/>
+          <w:szCs w:val="24"/>
+          <w:lang w:val="en-US" w:eastAsia="de-CH"/>
+        </w:rPr>
+        <w:t>company_type</w:t>
+      </w:r>
+      <w:r>
+        <w:rPr>
+          <w:rFonts w:ascii="Times New Roman" w:eastAsia="Times New Roman" w:hAnsi="Times New Roman" w:cs="Times New Roman"/>
+          <w:color w:val="333333"/>
+          <w:sz w:val="24"/>
+          <w:szCs w:val="24"/>
+          <w:lang w:val="en-US" w:eastAsia="de-CH"/>
+        </w:rPr>
+        <w:t xml:space="preserve">, </w:t>
+      </w:r>
+      <w:r>
+        <w:rPr>
+          <w:rFonts w:ascii="Times New Roman" w:eastAsia="Times New Roman" w:hAnsi="Times New Roman" w:cs="Times New Roman"/>
+          <w:color w:val="333333"/>
+          <w:sz w:val="24"/>
+          <w:szCs w:val="24"/>
+          <w:lang w:val="en-US" w:eastAsia="de-CH"/>
+        </w:rPr>
+        <w:t>service_provider</w:t>
+      </w:r>
+      <w:r>
+        <w:rPr>
+          <w:rFonts w:ascii="Times New Roman" w:eastAsia="Times New Roman" w:hAnsi="Times New Roman" w:cs="Times New Roman"/>
+          <w:color w:val="333333"/>
+          <w:sz w:val="24"/>
+          <w:szCs w:val="24"/>
+          <w:lang w:val="en-US" w:eastAsia="de-CH"/>
+        </w:rPr>
+        <w:t xml:space="preserve">: </w:t>
+      </w:r>
       <w:r>
         <w:rPr>
           <w:rFonts w:ascii="Times New Roman" w:eastAsia="Times New Roman" w:hAnsi="Times New Roman" w:cs="Times New Roman"/>
@@ -1116,181 +1233,8 @@
           <w:szCs w:val="24"/>
           <w:lang w:val="en-US" w:eastAsia="de-CH"/>
         </w:rPr>
-        <w:t>original_name</w:t>
-      </w:r>
-      <w:proofErr w:type="spellEnd"/>
-      <w:r>
-        <w:rPr>
-          <w:rFonts w:ascii="Times New Roman" w:eastAsia="Times New Roman" w:hAnsi="Times New Roman" w:cs="Times New Roman"/>
-          <w:color w:val="333333"/>
-          <w:sz w:val="24"/>
-          <w:szCs w:val="24"/>
-          <w:lang w:val="en-US" w:eastAsia="de-CH"/>
-        </w:rPr>
-        <w:t xml:space="preserve">, </w:t>
-      </w:r>
-      <w:proofErr w:type="spellStart"/>
-      <w:r>
-        <w:rPr>
-          <w:rFonts w:ascii="Times New Roman" w:eastAsia="Times New Roman" w:hAnsi="Times New Roman" w:cs="Times New Roman"/>
-          <w:color w:val="333333"/>
-          <w:sz w:val="24"/>
-          <w:szCs w:val="24"/>
-          <w:lang w:val="en-US" w:eastAsia="de-CH"/>
-        </w:rPr>
-        <w:t>former_name</w:t>
-      </w:r>
-      <w:proofErr w:type="spellEnd"/>
-      <w:r>
-        <w:rPr>
-          <w:rFonts w:ascii="Times New Roman" w:eastAsia="Times New Roman" w:hAnsi="Times New Roman" w:cs="Times New Roman"/>
-          <w:color w:val="333333"/>
-          <w:sz w:val="24"/>
-          <w:szCs w:val="24"/>
-          <w:lang w:val="en-US" w:eastAsia="de-CH"/>
-        </w:rPr>
-        <w:t xml:space="preserve">: </w:t>
-      </w:r>
-      <w:proofErr w:type="spellStart"/>
-      <w:r>
-        <w:rPr>
-          <w:rFonts w:ascii="Times New Roman" w:eastAsia="Times New Roman" w:hAnsi="Times New Roman" w:cs="Times New Roman"/>
-          <w:color w:val="333333"/>
-          <w:sz w:val="24"/>
-          <w:szCs w:val="24"/>
-          <w:lang w:val="en-US" w:eastAsia="de-CH"/>
-        </w:rPr>
-        <w:t>line.</w:t>
-      </w:r>
-      <w:r>
-        <w:rPr>
-          <w:rFonts w:ascii="Times New Roman" w:eastAsia="Times New Roman" w:hAnsi="Times New Roman" w:cs="Times New Roman"/>
-          <w:color w:val="333333"/>
-          <w:sz w:val="24"/>
-          <w:szCs w:val="24"/>
-          <w:lang w:val="en-US" w:eastAsia="de-CH"/>
-        </w:rPr>
-        <w:t>former_name</w:t>
-      </w:r>
-      <w:proofErr w:type="spellEnd"/>
-      <w:r>
-        <w:rPr>
-          <w:rFonts w:ascii="Times New Roman" w:eastAsia="Times New Roman" w:hAnsi="Times New Roman" w:cs="Times New Roman"/>
-          <w:color w:val="333333"/>
-          <w:sz w:val="24"/>
-          <w:szCs w:val="24"/>
-          <w:lang w:val="en-US" w:eastAsia="de-CH"/>
-        </w:rPr>
-        <w:t xml:space="preserve">, </w:t>
-      </w:r>
-      <w:proofErr w:type="spellStart"/>
-      <w:r>
-        <w:rPr>
-          <w:rFonts w:ascii="Times New Roman" w:eastAsia="Times New Roman" w:hAnsi="Times New Roman" w:cs="Times New Roman"/>
-          <w:color w:val="333333"/>
-          <w:sz w:val="24"/>
-          <w:szCs w:val="24"/>
-          <w:lang w:val="en-US" w:eastAsia="de-CH"/>
-        </w:rPr>
-        <w:t>company_type</w:t>
-      </w:r>
-      <w:proofErr w:type="spellEnd"/>
-      <w:r>
-        <w:rPr>
-          <w:rFonts w:ascii="Times New Roman" w:eastAsia="Times New Roman" w:hAnsi="Times New Roman" w:cs="Times New Roman"/>
-          <w:color w:val="333333"/>
-          <w:sz w:val="24"/>
-          <w:szCs w:val="24"/>
-          <w:lang w:val="en-US" w:eastAsia="de-CH"/>
-        </w:rPr>
-        <w:t xml:space="preserve">: </w:t>
-      </w:r>
-      <w:proofErr w:type="spellStart"/>
-      <w:r>
-        <w:rPr>
-          <w:rFonts w:ascii="Times New Roman" w:eastAsia="Times New Roman" w:hAnsi="Times New Roman" w:cs="Times New Roman"/>
-          <w:color w:val="333333"/>
-          <w:sz w:val="24"/>
-          <w:szCs w:val="24"/>
-          <w:lang w:val="en-US" w:eastAsia="de-CH"/>
-        </w:rPr>
-        <w:t>line</w:t>
-      </w:r>
-      <w:r>
-        <w:rPr>
-          <w:rFonts w:ascii="Times New Roman" w:eastAsia="Times New Roman" w:hAnsi="Times New Roman" w:cs="Times New Roman"/>
-          <w:color w:val="333333"/>
-          <w:sz w:val="24"/>
-          <w:szCs w:val="24"/>
-          <w:lang w:val="en-US" w:eastAsia="de-CH"/>
-        </w:rPr>
-        <w:t>.</w:t>
-      </w:r>
-      <w:r>
-        <w:rPr>
-          <w:rFonts w:ascii="Times New Roman" w:eastAsia="Times New Roman" w:hAnsi="Times New Roman" w:cs="Times New Roman"/>
-          <w:color w:val="333333"/>
-          <w:sz w:val="24"/>
-          <w:szCs w:val="24"/>
-          <w:lang w:val="en-US" w:eastAsia="de-CH"/>
-        </w:rPr>
-        <w:t>company_type</w:t>
-      </w:r>
-      <w:proofErr w:type="spellEnd"/>
-      <w:r>
-        <w:rPr>
-          <w:rFonts w:ascii="Times New Roman" w:eastAsia="Times New Roman" w:hAnsi="Times New Roman" w:cs="Times New Roman"/>
-          <w:color w:val="333333"/>
-          <w:sz w:val="24"/>
-          <w:szCs w:val="24"/>
-          <w:lang w:val="en-US" w:eastAsia="de-CH"/>
-        </w:rPr>
-        <w:t xml:space="preserve">, </w:t>
-      </w:r>
-      <w:proofErr w:type="spellStart"/>
-      <w:r>
-        <w:rPr>
-          <w:rFonts w:ascii="Times New Roman" w:eastAsia="Times New Roman" w:hAnsi="Times New Roman" w:cs="Times New Roman"/>
-          <w:color w:val="333333"/>
-          <w:sz w:val="24"/>
-          <w:szCs w:val="24"/>
-          <w:lang w:val="en-US" w:eastAsia="de-CH"/>
-        </w:rPr>
         <w:t>service_provider</w:t>
       </w:r>
-      <w:proofErr w:type="spellEnd"/>
-      <w:r>
-        <w:rPr>
-          <w:rFonts w:ascii="Times New Roman" w:eastAsia="Times New Roman" w:hAnsi="Times New Roman" w:cs="Times New Roman"/>
-          <w:color w:val="333333"/>
-          <w:sz w:val="24"/>
-          <w:szCs w:val="24"/>
-          <w:lang w:val="en-US" w:eastAsia="de-CH"/>
-        </w:rPr>
-        <w:t xml:space="preserve">: </w:t>
-      </w:r>
-      <w:proofErr w:type="spellStart"/>
-      <w:r>
-        <w:rPr>
-          <w:rFonts w:ascii="Times New Roman" w:eastAsia="Times New Roman" w:hAnsi="Times New Roman" w:cs="Times New Roman"/>
-          <w:color w:val="333333"/>
-          <w:sz w:val="24"/>
-          <w:szCs w:val="24"/>
-          <w:lang w:val="en-US" w:eastAsia="de-CH"/>
-        </w:rPr>
-        <w:t>line.</w:t>
-      </w:r>
-      <w:r>
-        <w:rPr>
-          <w:rFonts w:ascii="Times New Roman" w:eastAsia="Times New Roman" w:hAnsi="Times New Roman" w:cs="Times New Roman"/>
-          <w:color w:val="333333"/>
-          <w:sz w:val="24"/>
-          <w:szCs w:val="24"/>
-          <w:lang w:val="en-US" w:eastAsia="de-CH"/>
-        </w:rPr>
-        <w:t>service_provider</w:t>
-      </w:r>
-      <w:proofErr w:type="spellEnd"/>
       <w:r>
         <w:rPr>
           <w:rFonts w:ascii="Times New Roman" w:eastAsia="Times New Roman" w:hAnsi="Times New Roman" w:cs="Times New Roman"/>
@@ -2705,7 +2649,6 @@
         </w:rPr>
         <w:t>{</w:t>
       </w:r>
-      <w:proofErr w:type="spellStart"/>
       <w:r>
         <w:rPr>
           <w:rFonts w:ascii="Times New Roman" w:eastAsia="Times New Roman" w:hAnsi="Times New Roman" w:cs="Times New Roman"/>
@@ -2716,7 +2659,6 @@
         </w:rPr>
         <w:t>node_id</w:t>
       </w:r>
-      <w:proofErr w:type="spellEnd"/>
       <w:r>
         <w:rPr>
           <w:rFonts w:ascii="Times New Roman" w:eastAsia="Times New Roman" w:hAnsi="Times New Roman" w:cs="Times New Roman"/>
@@ -2735,20 +2677,8 @@
           <w:szCs w:val="24"/>
           <w:lang w:val="en-US" w:eastAsia="de-CH"/>
         </w:rPr>
-        <w:t> </w:t>
-      </w:r>
-      <w:proofErr w:type="spellStart"/>
-      <w:r>
-        <w:rPr>
-          <w:rFonts w:ascii="Times New Roman" w:eastAsia="Times New Roman" w:hAnsi="Times New Roman" w:cs="Times New Roman"/>
-          <w:color w:val="333333"/>
-          <w:sz w:val="24"/>
-          <w:szCs w:val="24"/>
-          <w:lang w:val="en-US" w:eastAsia="de-CH"/>
-        </w:rPr>
-        <w:t>toInteger</w:t>
-      </w:r>
-      <w:proofErr w:type="spellEnd"/>
+        <w:t> toInteger</w:t>
+      </w:r>
       <w:r>
         <w:rPr>
           <w:rFonts w:ascii="Times New Roman" w:eastAsia="Times New Roman" w:hAnsi="Times New Roman" w:cs="Times New Roman"/>
@@ -2759,7 +2689,6 @@
         </w:rPr>
         <w:t>(</w:t>
       </w:r>
-      <w:proofErr w:type="spellStart"/>
       <w:r>
         <w:rPr>
           <w:rFonts w:ascii="Times New Roman" w:eastAsia="Times New Roman" w:hAnsi="Times New Roman" w:cs="Times New Roman"/>
@@ -2790,7 +2719,6 @@
         </w:rPr>
         <w:t>node_id</w:t>
       </w:r>
-      <w:proofErr w:type="spellEnd"/>
       <w:r>
         <w:rPr>
           <w:rFonts w:ascii="Times New Roman" w:eastAsia="Times New Roman" w:hAnsi="Times New Roman" w:cs="Times New Roman"/>
@@ -2899,18 +2827,7 @@
           <w:szCs w:val="24"/>
           <w:lang w:val="en-US" w:eastAsia="de-CH"/>
         </w:rPr>
-        <w:t> </w:t>
-      </w:r>
-      <w:proofErr w:type="spellStart"/>
-      <w:r>
-        <w:rPr>
-          <w:rFonts w:ascii="Times New Roman" w:eastAsia="Times New Roman" w:hAnsi="Times New Roman" w:cs="Times New Roman"/>
-          <w:color w:val="333333"/>
-          <w:sz w:val="24"/>
-          <w:szCs w:val="24"/>
-          <w:lang w:val="en-US" w:eastAsia="de-CH"/>
-        </w:rPr>
-        <w:t>line</w:t>
+        <w:t> line</w:t>
       </w:r>
       <w:r>
         <w:rPr>
@@ -2932,7 +2849,6 @@
         </w:rPr>
         <w:t>countries</w:t>
       </w:r>
-      <w:proofErr w:type="spellEnd"/>
       <w:r>
         <w:rPr>
           <w:rFonts w:ascii="Times New Roman" w:eastAsia="Times New Roman" w:hAnsi="Times New Roman" w:cs="Times New Roman"/>
@@ -2961,18 +2877,7 @@
           <w:szCs w:val="24"/>
           <w:lang w:val="en-US" w:eastAsia="de-CH"/>
         </w:rPr>
-        <w:t xml:space="preserve">: </w:t>
-      </w:r>
-      <w:proofErr w:type="spellStart"/>
-      <w:r>
-        <w:rPr>
-          <w:rFonts w:ascii="Times New Roman" w:eastAsia="Times New Roman" w:hAnsi="Times New Roman" w:cs="Times New Roman"/>
-          <w:color w:val="333333"/>
-          <w:sz w:val="24"/>
-          <w:szCs w:val="24"/>
-          <w:lang w:val="en-US" w:eastAsia="de-CH"/>
-        </w:rPr>
-        <w:t>line.</w:t>
+        <w:t>: line.</w:t>
       </w:r>
       <w:r>
         <w:rPr>
@@ -2984,7 +2889,6 @@
         </w:rPr>
         <w:t>type</w:t>
       </w:r>
-      <w:proofErr w:type="spellEnd"/>
       <w:r>
         <w:rPr>
           <w:rFonts w:ascii="Times New Roman" w:eastAsia="Times New Roman" w:hAnsi="Times New Roman" w:cs="Times New Roman"/>
@@ -3023,18 +2927,7 @@
           <w:szCs w:val="24"/>
           <w:lang w:val="en-US" w:eastAsia="de-CH"/>
         </w:rPr>
-        <w:t> </w:t>
-      </w:r>
-      <w:proofErr w:type="spellStart"/>
-      <w:r>
-        <w:rPr>
-          <w:rFonts w:ascii="Times New Roman" w:eastAsia="Times New Roman" w:hAnsi="Times New Roman" w:cs="Times New Roman"/>
-          <w:color w:val="333333"/>
-          <w:sz w:val="24"/>
-          <w:szCs w:val="24"/>
-          <w:lang w:val="en-US" w:eastAsia="de-CH"/>
-        </w:rPr>
-        <w:t>line</w:t>
+        <w:t> line</w:t>
       </w:r>
       <w:r>
         <w:rPr>
@@ -3076,7 +2969,6 @@
         </w:rPr>
         <w:t>ntries</w:t>
       </w:r>
-      <w:proofErr w:type="spellEnd"/>
       <w:r>
         <w:rPr>
           <w:rFonts w:ascii="Times New Roman" w:eastAsia="Times New Roman" w:hAnsi="Times New Roman" w:cs="Times New Roman"/>
@@ -3103,69 +2995,19 @@
         </w:rPr>
         <w:t xml:space="preserve">Create </w:t>
       </w:r>
-      <w:proofErr w:type="spellStart"/>
       <w:r>
         <w:rPr>
           <w:rFonts w:eastAsia="Times New Roman"/>
           <w:lang w:eastAsia="de-CH"/>
         </w:rPr>
-        <w:t>constraints</w:t>
-      </w:r>
-      <w:proofErr w:type="spellEnd"/>
+        <w:t>constraints (</w:t>
+      </w:r>
       <w:r>
         <w:rPr>
           <w:rFonts w:eastAsia="Times New Roman"/>
           <w:lang w:eastAsia="de-CH"/>
         </w:rPr>
-        <w:t xml:space="preserve"> (</w:t>
-      </w:r>
-      <w:proofErr w:type="spellStart"/>
-      <w:r>
-        <w:rPr>
-          <w:rFonts w:eastAsia="Times New Roman"/>
-          <w:lang w:eastAsia="de-CH"/>
-        </w:rPr>
-        <w:t>indexes</w:t>
-      </w:r>
-      <w:proofErr w:type="spellEnd"/>
-      <w:r>
-        <w:rPr>
-          <w:rFonts w:eastAsia="Times New Roman"/>
-          <w:lang w:eastAsia="de-CH"/>
-        </w:rPr>
-        <w:t xml:space="preserve"> auf </w:t>
-      </w:r>
-      <w:proofErr w:type="spellStart"/>
-      <w:r>
-        <w:rPr>
-          <w:rFonts w:eastAsia="Times New Roman"/>
-          <w:lang w:eastAsia="de-CH"/>
-        </w:rPr>
-        <w:t>node_id’s</w:t>
-      </w:r>
-      <w:proofErr w:type="spellEnd"/>
-      <w:r>
-        <w:rPr>
-          <w:rFonts w:eastAsia="Times New Roman"/>
-          <w:lang w:eastAsia="de-CH"/>
-        </w:rPr>
-        <w:t xml:space="preserve"> </w:t>
-      </w:r>
-      <w:proofErr w:type="spellStart"/>
-      <w:r>
-        <w:rPr>
-          <w:rFonts w:eastAsia="Times New Roman"/>
-          <w:lang w:eastAsia="de-CH"/>
-        </w:rPr>
-        <w:t>warden</w:t>
-      </w:r>
-      <w:proofErr w:type="spellEnd"/>
-      <w:r>
-        <w:rPr>
-          <w:rFonts w:eastAsia="Times New Roman"/>
-          <w:lang w:eastAsia="de-CH"/>
-        </w:rPr>
-        <w:t xml:space="preserve"> auch nebenbei g</w:t>
+        <w:t>indexes auf node_id’s warden auch nebenbei g</w:t>
       </w:r>
       <w:r>
         <w:rPr>
@@ -3332,18 +3174,7 @@
           <w:szCs w:val="24"/>
           <w:lang w:val="en-US" w:eastAsia="de-CH"/>
         </w:rPr>
-        <w:t> </w:t>
-      </w:r>
-      <w:proofErr w:type="spellStart"/>
-      <w:r>
-        <w:rPr>
-          <w:rFonts w:ascii="Times New Roman" w:eastAsia="Times New Roman" w:hAnsi="Times New Roman" w:cs="Times New Roman"/>
-          <w:color w:val="333333"/>
-          <w:sz w:val="24"/>
-          <w:szCs w:val="24"/>
-          <w:lang w:val="en-US" w:eastAsia="de-CH"/>
-        </w:rPr>
-        <w:t>n</w:t>
+        <w:t> n</w:t>
       </w:r>
       <w:r>
         <w:rPr>
@@ -3363,18 +3194,7 @@
           <w:szCs w:val="24"/>
           <w:lang w:val="en-US" w:eastAsia="de-CH"/>
         </w:rPr>
-        <w:t>node_id</w:t>
-      </w:r>
-      <w:proofErr w:type="spellEnd"/>
-      <w:r>
-        <w:rPr>
-          <w:rFonts w:ascii="Times New Roman" w:eastAsia="Times New Roman" w:hAnsi="Times New Roman" w:cs="Times New Roman"/>
-          <w:color w:val="333333"/>
-          <w:sz w:val="24"/>
-          <w:szCs w:val="24"/>
-          <w:lang w:val="en-US" w:eastAsia="de-CH"/>
-        </w:rPr>
-        <w:t> </w:t>
+        <w:t>node_id </w:t>
       </w:r>
       <w:r>
         <w:rPr>
@@ -3567,18 +3387,7 @@
           <w:szCs w:val="24"/>
           <w:lang w:val="en-US" w:eastAsia="de-CH"/>
         </w:rPr>
-        <w:t> </w:t>
-      </w:r>
-      <w:proofErr w:type="spellStart"/>
-      <w:r>
-        <w:rPr>
-          <w:rFonts w:ascii="Times New Roman" w:eastAsia="Times New Roman" w:hAnsi="Times New Roman" w:cs="Times New Roman"/>
-          <w:color w:val="333333"/>
-          <w:sz w:val="24"/>
-          <w:szCs w:val="24"/>
-          <w:lang w:val="en-US" w:eastAsia="de-CH"/>
-        </w:rPr>
-        <w:t>n</w:t>
+        <w:t> n</w:t>
       </w:r>
       <w:r>
         <w:rPr>
@@ -3598,18 +3407,7 @@
           <w:szCs w:val="24"/>
           <w:lang w:val="en-US" w:eastAsia="de-CH"/>
         </w:rPr>
-        <w:t>node_id</w:t>
-      </w:r>
-      <w:proofErr w:type="spellEnd"/>
-      <w:r>
-        <w:rPr>
-          <w:rFonts w:ascii="Times New Roman" w:eastAsia="Times New Roman" w:hAnsi="Times New Roman" w:cs="Times New Roman"/>
-          <w:color w:val="333333"/>
-          <w:sz w:val="24"/>
-          <w:szCs w:val="24"/>
-          <w:lang w:val="en-US" w:eastAsia="de-CH"/>
-        </w:rPr>
-        <w:t> </w:t>
+        <w:t>node_id </w:t>
       </w:r>
       <w:r>
         <w:rPr>
@@ -3802,18 +3600,7 @@
           <w:szCs w:val="24"/>
           <w:lang w:val="en-US" w:eastAsia="de-CH"/>
         </w:rPr>
-        <w:t> </w:t>
-      </w:r>
-      <w:proofErr w:type="spellStart"/>
-      <w:r>
-        <w:rPr>
-          <w:rFonts w:ascii="Times New Roman" w:eastAsia="Times New Roman" w:hAnsi="Times New Roman" w:cs="Times New Roman"/>
-          <w:color w:val="333333"/>
-          <w:sz w:val="24"/>
-          <w:szCs w:val="24"/>
-          <w:lang w:val="en-US" w:eastAsia="de-CH"/>
-        </w:rPr>
-        <w:t>n</w:t>
+        <w:t> n</w:t>
       </w:r>
       <w:r>
         <w:rPr>
@@ -3833,18 +3620,7 @@
           <w:szCs w:val="24"/>
           <w:lang w:val="en-US" w:eastAsia="de-CH"/>
         </w:rPr>
-        <w:t>node_id</w:t>
-      </w:r>
-      <w:proofErr w:type="spellEnd"/>
-      <w:r>
-        <w:rPr>
-          <w:rFonts w:ascii="Times New Roman" w:eastAsia="Times New Roman" w:hAnsi="Times New Roman" w:cs="Times New Roman"/>
-          <w:color w:val="333333"/>
-          <w:sz w:val="24"/>
-          <w:szCs w:val="24"/>
-          <w:lang w:val="en-US" w:eastAsia="de-CH"/>
-        </w:rPr>
-        <w:t> </w:t>
+        <w:t>node_id </w:t>
       </w:r>
       <w:r>
         <w:rPr>
@@ -4250,18 +4026,7 @@
           <w:szCs w:val="24"/>
           <w:lang w:val="en-US" w:eastAsia="de-CH"/>
         </w:rPr>
-        <w:t> </w:t>
-      </w:r>
-      <w:proofErr w:type="spellStart"/>
-      <w:r>
-        <w:rPr>
-          <w:rFonts w:ascii="Times New Roman" w:eastAsia="Times New Roman" w:hAnsi="Times New Roman" w:cs="Times New Roman"/>
-          <w:color w:val="333333"/>
-          <w:sz w:val="24"/>
-          <w:szCs w:val="24"/>
-          <w:lang w:val="en-US" w:eastAsia="de-CH"/>
-        </w:rPr>
-        <w:t>n</w:t>
+        <w:t> n</w:t>
       </w:r>
       <w:r>
         <w:rPr>
@@ -4281,18 +4046,7 @@
           <w:szCs w:val="24"/>
           <w:lang w:val="en-US" w:eastAsia="de-CH"/>
         </w:rPr>
-        <w:t>node_id</w:t>
-      </w:r>
-      <w:proofErr w:type="spellEnd"/>
-      <w:r>
-        <w:rPr>
-          <w:rFonts w:ascii="Times New Roman" w:eastAsia="Times New Roman" w:hAnsi="Times New Roman" w:cs="Times New Roman"/>
-          <w:color w:val="333333"/>
-          <w:sz w:val="24"/>
-          <w:szCs w:val="24"/>
-          <w:lang w:val="en-US" w:eastAsia="de-CH"/>
-        </w:rPr>
-        <w:t> </w:t>
+        <w:t>node_id </w:t>
       </w:r>
       <w:r>
         <w:rPr>
@@ -4390,7 +4144,6 @@
         </w:rPr>
         <w:t xml:space="preserve">lugin APOC </w:t>
       </w:r>
-      <w:proofErr w:type="spellStart"/>
       <w:r>
         <w:rPr>
           <w:rFonts w:eastAsia="Times New Roman"/>
@@ -4398,7 +4151,6 @@
         </w:rPr>
         <w:t>benötigt</w:t>
       </w:r>
-      <w:proofErr w:type="spellEnd"/>
       <w:r>
         <w:rPr>
           <w:rFonts w:eastAsia="Times New Roman"/>
@@ -4414,21 +4166,12 @@
         <w:br/>
         <w:t xml:space="preserve">in config: </w:t>
       </w:r>
-      <w:proofErr w:type="spellStart"/>
       <w:r>
         <w:rPr>
           <w:rFonts w:eastAsia="Times New Roman"/>
           <w:lang w:val="en-US" w:eastAsia="de-CH"/>
         </w:rPr>
-        <w:t>apoc.import.file.enabled</w:t>
-      </w:r>
-      <w:proofErr w:type="spellEnd"/>
-      <w:r>
-        <w:rPr>
-          <w:rFonts w:eastAsia="Times New Roman"/>
-          <w:lang w:val="en-US" w:eastAsia="de-CH"/>
-        </w:rPr>
-        <w:t>=true</w:t>
+        <w:t>apoc.import.file.enabled=true</w:t>
       </w:r>
       <w:r>
         <w:rPr>
@@ -4777,46 +4520,6 @@
           <w:lang w:val="en-US" w:eastAsia="de-CH"/>
         </w:rPr>
         <w:t>1000</w:t>
-      </w:r>
-      <w:r>
-        <w:rPr>
-          <w:rFonts w:ascii="Times New Roman" w:eastAsia="Times New Roman" w:hAnsi="Times New Roman" w:cs="Times New Roman"/>
-          <w:color w:val="586E75"/>
-          <w:sz w:val="24"/>
-          <w:szCs w:val="24"/>
-          <w:lang w:val="en-US" w:eastAsia="de-CH"/>
-        </w:rPr>
-        <w:t>,</w:t>
-      </w:r>
-      <w:r>
-        <w:rPr>
-          <w:rFonts w:ascii="Times New Roman" w:eastAsia="Times New Roman" w:hAnsi="Times New Roman" w:cs="Times New Roman"/>
-          <w:color w:val="333333"/>
-          <w:sz w:val="24"/>
-          <w:szCs w:val="24"/>
-          <w:lang w:val="en-US" w:eastAsia="de-CH"/>
-        </w:rPr>
-        <w:t> parallel</w:t>
-      </w:r>
-      <w:r>
-        <w:rPr>
-          <w:rFonts w:ascii="Times New Roman" w:eastAsia="Times New Roman" w:hAnsi="Times New Roman" w:cs="Times New Roman"/>
-          <w:color w:val="586E75"/>
-          <w:sz w:val="24"/>
-          <w:szCs w:val="24"/>
-          <w:lang w:val="en-US" w:eastAsia="de-CH"/>
-        </w:rPr>
-        <w:t>:</w:t>
-      </w:r>
-      <w:r>
-        <w:rPr>
-          <w:rFonts w:ascii="Times New Roman" w:eastAsia="Times New Roman" w:hAnsi="Times New Roman" w:cs="Times New Roman"/>
-          <w:color w:val="859900"/>
-          <w:sz w:val="24"/>
-          <w:szCs w:val="24"/>
-          <w:lang w:val="en-US" w:eastAsia="de-CH"/>
-        </w:rPr>
-        <w:t>true</w:t>
       </w:r>
       <w:r>
         <w:rPr>

--- a/Code/Import CSV.docx
+++ b/Code/Import CSV.docx
@@ -825,6 +825,7 @@
         </w:rPr>
         <w:t>{</w:t>
       </w:r>
+      <w:proofErr w:type="spellStart"/>
       <w:r>
         <w:rPr>
           <w:rFonts w:ascii="Times New Roman" w:eastAsia="Times New Roman" w:hAnsi="Times New Roman" w:cs="Times New Roman"/>
@@ -835,6 +836,7 @@
         </w:rPr>
         <w:t>node_id</w:t>
       </w:r>
+      <w:proofErr w:type="spellEnd"/>
       <w:r>
         <w:rPr>
           <w:rFonts w:ascii="Times New Roman" w:eastAsia="Times New Roman" w:hAnsi="Times New Roman" w:cs="Times New Roman"/>
@@ -853,8 +855,20 @@
           <w:szCs w:val="24"/>
           <w:lang w:val="en-US" w:eastAsia="de-CH"/>
         </w:rPr>
-        <w:t> toInteger</w:t>
-      </w:r>
+        <w:t> </w:t>
+      </w:r>
+      <w:proofErr w:type="spellStart"/>
+      <w:r>
+        <w:rPr>
+          <w:rFonts w:ascii="Times New Roman" w:eastAsia="Times New Roman" w:hAnsi="Times New Roman" w:cs="Times New Roman"/>
+          <w:color w:val="333333"/>
+          <w:sz w:val="24"/>
+          <w:szCs w:val="24"/>
+          <w:lang w:val="en-US" w:eastAsia="de-CH"/>
+        </w:rPr>
+        <w:t>toInteger</w:t>
+      </w:r>
+      <w:proofErr w:type="spellEnd"/>
       <w:r>
         <w:rPr>
           <w:rFonts w:ascii="Times New Roman" w:eastAsia="Times New Roman" w:hAnsi="Times New Roman" w:cs="Times New Roman"/>
@@ -865,6 +879,7 @@
         </w:rPr>
         <w:t>(</w:t>
       </w:r>
+      <w:proofErr w:type="spellStart"/>
       <w:r>
         <w:rPr>
           <w:rFonts w:ascii="Times New Roman" w:eastAsia="Times New Roman" w:hAnsi="Times New Roman" w:cs="Times New Roman"/>
@@ -895,6 +910,7 @@
         </w:rPr>
         <w:t>node_id</w:t>
       </w:r>
+      <w:proofErr w:type="spellEnd"/>
       <w:r>
         <w:rPr>
           <w:rFonts w:ascii="Times New Roman" w:eastAsia="Times New Roman" w:hAnsi="Times New Roman" w:cs="Times New Roman"/>
@@ -985,6 +1001,7 @@
         </w:rPr>
         <w:t xml:space="preserve"> </w:t>
       </w:r>
+      <w:proofErr w:type="spellStart"/>
       <w:r>
         <w:rPr>
           <w:rFonts w:ascii="Times New Roman" w:eastAsia="Times New Roman" w:hAnsi="Times New Roman" w:cs="Times New Roman"/>
@@ -995,6 +1012,7 @@
         </w:rPr>
         <w:t>original_name</w:t>
       </w:r>
+      <w:proofErr w:type="spellEnd"/>
       <w:r>
         <w:rPr>
           <w:rFonts w:ascii="Times New Roman" w:eastAsia="Times New Roman" w:hAnsi="Times New Roman" w:cs="Times New Roman"/>
@@ -1005,6 +1023,7 @@
         </w:rPr>
         <w:t xml:space="preserve">: </w:t>
       </w:r>
+      <w:proofErr w:type="spellStart"/>
       <w:r>
         <w:rPr>
           <w:rFonts w:ascii="Times New Roman" w:eastAsia="Times New Roman" w:hAnsi="Times New Roman" w:cs="Times New Roman"/>
@@ -1035,6 +1054,7 @@
         </w:rPr>
         <w:t>original_name</w:t>
       </w:r>
+      <w:proofErr w:type="spellEnd"/>
       <w:r>
         <w:rPr>
           <w:rFonts w:ascii="Times New Roman" w:eastAsia="Times New Roman" w:hAnsi="Times New Roman" w:cs="Times New Roman"/>
@@ -1055,6 +1075,7 @@
         </w:rPr>
         <w:t xml:space="preserve"> </w:t>
       </w:r>
+      <w:proofErr w:type="spellStart"/>
       <w:r>
         <w:rPr>
           <w:rFonts w:ascii="Times New Roman" w:eastAsia="Times New Roman" w:hAnsi="Times New Roman" w:cs="Times New Roman"/>
@@ -1065,15 +1086,27 @@
         </w:rPr>
         <w:t>former_name</w:t>
       </w:r>
-      <w:r>
-        <w:rPr>
-          <w:rFonts w:ascii="Times New Roman" w:eastAsia="Times New Roman" w:hAnsi="Times New Roman" w:cs="Times New Roman"/>
-          <w:color w:val="333333"/>
-          <w:sz w:val="24"/>
-          <w:szCs w:val="24"/>
-          <w:lang w:val="en-US" w:eastAsia="de-CH"/>
-        </w:rPr>
-        <w:t>: line.</w:t>
+      <w:proofErr w:type="spellEnd"/>
+      <w:r>
+        <w:rPr>
+          <w:rFonts w:ascii="Times New Roman" w:eastAsia="Times New Roman" w:hAnsi="Times New Roman" w:cs="Times New Roman"/>
+          <w:color w:val="333333"/>
+          <w:sz w:val="24"/>
+          <w:szCs w:val="24"/>
+          <w:lang w:val="en-US" w:eastAsia="de-CH"/>
+        </w:rPr>
+        <w:t xml:space="preserve">: </w:t>
+      </w:r>
+      <w:proofErr w:type="spellStart"/>
+      <w:r>
+        <w:rPr>
+          <w:rFonts w:ascii="Times New Roman" w:eastAsia="Times New Roman" w:hAnsi="Times New Roman" w:cs="Times New Roman"/>
+          <w:color w:val="333333"/>
+          <w:sz w:val="24"/>
+          <w:szCs w:val="24"/>
+          <w:lang w:val="en-US" w:eastAsia="de-CH"/>
+        </w:rPr>
+        <w:t>line.</w:t>
       </w:r>
       <w:r>
         <w:rPr>
@@ -1085,6 +1118,7 @@
         </w:rPr>
         <w:t>original_name</w:t>
       </w:r>
+      <w:proofErr w:type="spellEnd"/>
       <w:r>
         <w:rPr>
           <w:rFonts w:ascii="Times New Roman" w:eastAsia="Times New Roman" w:hAnsi="Times New Roman" w:cs="Times New Roman"/>
@@ -1095,6 +1129,7 @@
         </w:rPr>
         <w:t xml:space="preserve">, </w:t>
       </w:r>
+      <w:proofErr w:type="spellStart"/>
       <w:r>
         <w:rPr>
           <w:rFonts w:ascii="Times New Roman" w:eastAsia="Times New Roman" w:hAnsi="Times New Roman" w:cs="Times New Roman"/>
@@ -1105,15 +1140,27 @@
         </w:rPr>
         <w:t>former_name</w:t>
       </w:r>
-      <w:r>
-        <w:rPr>
-          <w:rFonts w:ascii="Times New Roman" w:eastAsia="Times New Roman" w:hAnsi="Times New Roman" w:cs="Times New Roman"/>
-          <w:color w:val="333333"/>
-          <w:sz w:val="24"/>
-          <w:szCs w:val="24"/>
-          <w:lang w:val="en-US" w:eastAsia="de-CH"/>
-        </w:rPr>
-        <w:t>: line.</w:t>
+      <w:proofErr w:type="spellEnd"/>
+      <w:r>
+        <w:rPr>
+          <w:rFonts w:ascii="Times New Roman" w:eastAsia="Times New Roman" w:hAnsi="Times New Roman" w:cs="Times New Roman"/>
+          <w:color w:val="333333"/>
+          <w:sz w:val="24"/>
+          <w:szCs w:val="24"/>
+          <w:lang w:val="en-US" w:eastAsia="de-CH"/>
+        </w:rPr>
+        <w:t xml:space="preserve">: </w:t>
+      </w:r>
+      <w:proofErr w:type="spellStart"/>
+      <w:r>
+        <w:rPr>
+          <w:rFonts w:ascii="Times New Roman" w:eastAsia="Times New Roman" w:hAnsi="Times New Roman" w:cs="Times New Roman"/>
+          <w:color w:val="333333"/>
+          <w:sz w:val="24"/>
+          <w:szCs w:val="24"/>
+          <w:lang w:val="en-US" w:eastAsia="de-CH"/>
+        </w:rPr>
+        <w:t>line.</w:t>
       </w:r>
       <w:r>
         <w:rPr>
@@ -1125,6 +1172,7 @@
         </w:rPr>
         <w:t>former_name</w:t>
       </w:r>
+      <w:proofErr w:type="spellEnd"/>
       <w:r>
         <w:rPr>
           <w:rFonts w:ascii="Times New Roman" w:eastAsia="Times New Roman" w:hAnsi="Times New Roman" w:cs="Times New Roman"/>
@@ -1135,6 +1183,7 @@
         </w:rPr>
         <w:t xml:space="preserve">, </w:t>
       </w:r>
+      <w:proofErr w:type="spellStart"/>
       <w:r>
         <w:rPr>
           <w:rFonts w:ascii="Times New Roman" w:eastAsia="Times New Roman" w:hAnsi="Times New Roman" w:cs="Times New Roman"/>
@@ -1145,6 +1194,7 @@
         </w:rPr>
         <w:t>company_type</w:t>
       </w:r>
+      <w:proofErr w:type="spellEnd"/>
       <w:r>
         <w:rPr>
           <w:rFonts w:ascii="Times New Roman" w:eastAsia="Times New Roman" w:hAnsi="Times New Roman" w:cs="Times New Roman"/>
@@ -1155,6 +1205,7 @@
         </w:rPr>
         <w:t xml:space="preserve">: </w:t>
       </w:r>
+      <w:proofErr w:type="spellStart"/>
       <w:r>
         <w:rPr>
           <w:rFonts w:ascii="Times New Roman" w:eastAsia="Times New Roman" w:hAnsi="Times New Roman" w:cs="Times New Roman"/>
@@ -1185,6 +1236,7 @@
         </w:rPr>
         <w:t>company_type</w:t>
       </w:r>
+      <w:proofErr w:type="spellEnd"/>
       <w:r>
         <w:rPr>
           <w:rFonts w:ascii="Times New Roman" w:eastAsia="Times New Roman" w:hAnsi="Times New Roman" w:cs="Times New Roman"/>
@@ -1195,6 +1247,7 @@
         </w:rPr>
         <w:t xml:space="preserve">, </w:t>
       </w:r>
+      <w:proofErr w:type="spellStart"/>
       <w:r>
         <w:rPr>
           <w:rFonts w:ascii="Times New Roman" w:eastAsia="Times New Roman" w:hAnsi="Times New Roman" w:cs="Times New Roman"/>
@@ -1205,6 +1258,7 @@
         </w:rPr>
         <w:t>service_provider</w:t>
       </w:r>
+      <w:proofErr w:type="spellEnd"/>
       <w:r>
         <w:rPr>
           <w:rFonts w:ascii="Times New Roman" w:eastAsia="Times New Roman" w:hAnsi="Times New Roman" w:cs="Times New Roman"/>
@@ -1215,6 +1269,7 @@
         </w:rPr>
         <w:t xml:space="preserve">: </w:t>
       </w:r>
+      <w:proofErr w:type="spellStart"/>
       <w:r>
         <w:rPr>
           <w:rFonts w:ascii="Times New Roman" w:eastAsia="Times New Roman" w:hAnsi="Times New Roman" w:cs="Times New Roman"/>
@@ -1235,6 +1290,7 @@
         </w:rPr>
         <w:t>service_provider</w:t>
       </w:r>
+      <w:proofErr w:type="spellEnd"/>
       <w:r>
         <w:rPr>
           <w:rFonts w:ascii="Times New Roman" w:eastAsia="Times New Roman" w:hAnsi="Times New Roman" w:cs="Times New Roman"/>
@@ -2649,6 +2705,7 @@
         </w:rPr>
         <w:t>{</w:t>
       </w:r>
+      <w:proofErr w:type="spellStart"/>
       <w:r>
         <w:rPr>
           <w:rFonts w:ascii="Times New Roman" w:eastAsia="Times New Roman" w:hAnsi="Times New Roman" w:cs="Times New Roman"/>
@@ -2659,6 +2716,7 @@
         </w:rPr>
         <w:t>node_id</w:t>
       </w:r>
+      <w:proofErr w:type="spellEnd"/>
       <w:r>
         <w:rPr>
           <w:rFonts w:ascii="Times New Roman" w:eastAsia="Times New Roman" w:hAnsi="Times New Roman" w:cs="Times New Roman"/>
@@ -2677,8 +2735,20 @@
           <w:szCs w:val="24"/>
           <w:lang w:val="en-US" w:eastAsia="de-CH"/>
         </w:rPr>
-        <w:t> toInteger</w:t>
-      </w:r>
+        <w:t> </w:t>
+      </w:r>
+      <w:proofErr w:type="spellStart"/>
+      <w:r>
+        <w:rPr>
+          <w:rFonts w:ascii="Times New Roman" w:eastAsia="Times New Roman" w:hAnsi="Times New Roman" w:cs="Times New Roman"/>
+          <w:color w:val="333333"/>
+          <w:sz w:val="24"/>
+          <w:szCs w:val="24"/>
+          <w:lang w:val="en-US" w:eastAsia="de-CH"/>
+        </w:rPr>
+        <w:t>toInteger</w:t>
+      </w:r>
+      <w:proofErr w:type="spellEnd"/>
       <w:r>
         <w:rPr>
           <w:rFonts w:ascii="Times New Roman" w:eastAsia="Times New Roman" w:hAnsi="Times New Roman" w:cs="Times New Roman"/>
@@ -2689,6 +2759,7 @@
         </w:rPr>
         <w:t>(</w:t>
       </w:r>
+      <w:proofErr w:type="spellStart"/>
       <w:r>
         <w:rPr>
           <w:rFonts w:ascii="Times New Roman" w:eastAsia="Times New Roman" w:hAnsi="Times New Roman" w:cs="Times New Roman"/>
@@ -2719,6 +2790,7 @@
         </w:rPr>
         <w:t>node_id</w:t>
       </w:r>
+      <w:proofErr w:type="spellEnd"/>
       <w:r>
         <w:rPr>
           <w:rFonts w:ascii="Times New Roman" w:eastAsia="Times New Roman" w:hAnsi="Times New Roman" w:cs="Times New Roman"/>
@@ -2827,7 +2899,18 @@
           <w:szCs w:val="24"/>
           <w:lang w:val="en-US" w:eastAsia="de-CH"/>
         </w:rPr>
-        <w:t> line</w:t>
+        <w:t> </w:t>
+      </w:r>
+      <w:proofErr w:type="spellStart"/>
+      <w:r>
+        <w:rPr>
+          <w:rFonts w:ascii="Times New Roman" w:eastAsia="Times New Roman" w:hAnsi="Times New Roman" w:cs="Times New Roman"/>
+          <w:color w:val="333333"/>
+          <w:sz w:val="24"/>
+          <w:szCs w:val="24"/>
+          <w:lang w:val="en-US" w:eastAsia="de-CH"/>
+        </w:rPr>
+        <w:t>line</w:t>
       </w:r>
       <w:r>
         <w:rPr>
@@ -2849,6 +2932,7 @@
         </w:rPr>
         <w:t>countries</w:t>
       </w:r>
+      <w:proofErr w:type="spellEnd"/>
       <w:r>
         <w:rPr>
           <w:rFonts w:ascii="Times New Roman" w:eastAsia="Times New Roman" w:hAnsi="Times New Roman" w:cs="Times New Roman"/>
@@ -2877,7 +2961,18 @@
           <w:szCs w:val="24"/>
           <w:lang w:val="en-US" w:eastAsia="de-CH"/>
         </w:rPr>
-        <w:t>: line.</w:t>
+        <w:t xml:space="preserve">: </w:t>
+      </w:r>
+      <w:proofErr w:type="spellStart"/>
+      <w:r>
+        <w:rPr>
+          <w:rFonts w:ascii="Times New Roman" w:eastAsia="Times New Roman" w:hAnsi="Times New Roman" w:cs="Times New Roman"/>
+          <w:color w:val="333333"/>
+          <w:sz w:val="24"/>
+          <w:szCs w:val="24"/>
+          <w:lang w:val="en-US" w:eastAsia="de-CH"/>
+        </w:rPr>
+        <w:t>line.</w:t>
       </w:r>
       <w:r>
         <w:rPr>
@@ -2889,6 +2984,7 @@
         </w:rPr>
         <w:t>type</w:t>
       </w:r>
+      <w:proofErr w:type="spellEnd"/>
       <w:r>
         <w:rPr>
           <w:rFonts w:ascii="Times New Roman" w:eastAsia="Times New Roman" w:hAnsi="Times New Roman" w:cs="Times New Roman"/>
@@ -2927,7 +3023,18 @@
           <w:szCs w:val="24"/>
           <w:lang w:val="en-US" w:eastAsia="de-CH"/>
         </w:rPr>
-        <w:t> line</w:t>
+        <w:t> </w:t>
+      </w:r>
+      <w:proofErr w:type="spellStart"/>
+      <w:r>
+        <w:rPr>
+          <w:rFonts w:ascii="Times New Roman" w:eastAsia="Times New Roman" w:hAnsi="Times New Roman" w:cs="Times New Roman"/>
+          <w:color w:val="333333"/>
+          <w:sz w:val="24"/>
+          <w:szCs w:val="24"/>
+          <w:lang w:val="en-US" w:eastAsia="de-CH"/>
+        </w:rPr>
+        <w:t>line</w:t>
       </w:r>
       <w:r>
         <w:rPr>
@@ -2969,6 +3076,7 @@
         </w:rPr>
         <w:t>ntries</w:t>
       </w:r>
+      <w:proofErr w:type="spellEnd"/>
       <w:r>
         <w:rPr>
           <w:rFonts w:ascii="Times New Roman" w:eastAsia="Times New Roman" w:hAnsi="Times New Roman" w:cs="Times New Roman"/>
@@ -2995,19 +3103,69 @@
         </w:rPr>
         <w:t xml:space="preserve">Create </w:t>
       </w:r>
+      <w:proofErr w:type="spellStart"/>
       <w:r>
         <w:rPr>
           <w:rFonts w:eastAsia="Times New Roman"/>
           <w:lang w:eastAsia="de-CH"/>
         </w:rPr>
-        <w:t>constraints (</w:t>
-      </w:r>
+        <w:t>constraints</w:t>
+      </w:r>
+      <w:proofErr w:type="spellEnd"/>
       <w:r>
         <w:rPr>
           <w:rFonts w:eastAsia="Times New Roman"/>
           <w:lang w:eastAsia="de-CH"/>
         </w:rPr>
-        <w:t>indexes auf node_id’s warden auch nebenbei g</w:t>
+        <w:t xml:space="preserve"> (</w:t>
+      </w:r>
+      <w:proofErr w:type="spellStart"/>
+      <w:r>
+        <w:rPr>
+          <w:rFonts w:eastAsia="Times New Roman"/>
+          <w:lang w:eastAsia="de-CH"/>
+        </w:rPr>
+        <w:t>indexes</w:t>
+      </w:r>
+      <w:proofErr w:type="spellEnd"/>
+      <w:r>
+        <w:rPr>
+          <w:rFonts w:eastAsia="Times New Roman"/>
+          <w:lang w:eastAsia="de-CH"/>
+        </w:rPr>
+        <w:t xml:space="preserve"> auf </w:t>
+      </w:r>
+      <w:proofErr w:type="spellStart"/>
+      <w:r>
+        <w:rPr>
+          <w:rFonts w:eastAsia="Times New Roman"/>
+          <w:lang w:eastAsia="de-CH"/>
+        </w:rPr>
+        <w:t>node_id’s</w:t>
+      </w:r>
+      <w:proofErr w:type="spellEnd"/>
+      <w:r>
+        <w:rPr>
+          <w:rFonts w:eastAsia="Times New Roman"/>
+          <w:lang w:eastAsia="de-CH"/>
+        </w:rPr>
+        <w:t xml:space="preserve"> </w:t>
+      </w:r>
+      <w:proofErr w:type="spellStart"/>
+      <w:r>
+        <w:rPr>
+          <w:rFonts w:eastAsia="Times New Roman"/>
+          <w:lang w:eastAsia="de-CH"/>
+        </w:rPr>
+        <w:t>warden</w:t>
+      </w:r>
+      <w:proofErr w:type="spellEnd"/>
+      <w:r>
+        <w:rPr>
+          <w:rFonts w:eastAsia="Times New Roman"/>
+          <w:lang w:eastAsia="de-CH"/>
+        </w:rPr>
+        <w:t xml:space="preserve"> auch nebenbei g</w:t>
       </w:r>
       <w:r>
         <w:rPr>
@@ -3174,7 +3332,18 @@
           <w:szCs w:val="24"/>
           <w:lang w:val="en-US" w:eastAsia="de-CH"/>
         </w:rPr>
-        <w:t> n</w:t>
+        <w:t> </w:t>
+      </w:r>
+      <w:proofErr w:type="spellStart"/>
+      <w:r>
+        <w:rPr>
+          <w:rFonts w:ascii="Times New Roman" w:eastAsia="Times New Roman" w:hAnsi="Times New Roman" w:cs="Times New Roman"/>
+          <w:color w:val="333333"/>
+          <w:sz w:val="24"/>
+          <w:szCs w:val="24"/>
+          <w:lang w:val="en-US" w:eastAsia="de-CH"/>
+        </w:rPr>
+        <w:t>n</w:t>
       </w:r>
       <w:r>
         <w:rPr>
@@ -3194,7 +3363,18 @@
           <w:szCs w:val="24"/>
           <w:lang w:val="en-US" w:eastAsia="de-CH"/>
         </w:rPr>
-        <w:t>node_id </w:t>
+        <w:t>node_id</w:t>
+      </w:r>
+      <w:proofErr w:type="spellEnd"/>
+      <w:r>
+        <w:rPr>
+          <w:rFonts w:ascii="Times New Roman" w:eastAsia="Times New Roman" w:hAnsi="Times New Roman" w:cs="Times New Roman"/>
+          <w:color w:val="333333"/>
+          <w:sz w:val="24"/>
+          <w:szCs w:val="24"/>
+          <w:lang w:val="en-US" w:eastAsia="de-CH"/>
+        </w:rPr>
+        <w:t> </w:t>
       </w:r>
       <w:r>
         <w:rPr>
@@ -3387,7 +3567,18 @@
           <w:szCs w:val="24"/>
           <w:lang w:val="en-US" w:eastAsia="de-CH"/>
         </w:rPr>
-        <w:t> n</w:t>
+        <w:t> </w:t>
+      </w:r>
+      <w:proofErr w:type="spellStart"/>
+      <w:r>
+        <w:rPr>
+          <w:rFonts w:ascii="Times New Roman" w:eastAsia="Times New Roman" w:hAnsi="Times New Roman" w:cs="Times New Roman"/>
+          <w:color w:val="333333"/>
+          <w:sz w:val="24"/>
+          <w:szCs w:val="24"/>
+          <w:lang w:val="en-US" w:eastAsia="de-CH"/>
+        </w:rPr>
+        <w:t>n</w:t>
       </w:r>
       <w:r>
         <w:rPr>
@@ -3407,7 +3598,18 @@
           <w:szCs w:val="24"/>
           <w:lang w:val="en-US" w:eastAsia="de-CH"/>
         </w:rPr>
-        <w:t>node_id </w:t>
+        <w:t>node_id</w:t>
+      </w:r>
+      <w:proofErr w:type="spellEnd"/>
+      <w:r>
+        <w:rPr>
+          <w:rFonts w:ascii="Times New Roman" w:eastAsia="Times New Roman" w:hAnsi="Times New Roman" w:cs="Times New Roman"/>
+          <w:color w:val="333333"/>
+          <w:sz w:val="24"/>
+          <w:szCs w:val="24"/>
+          <w:lang w:val="en-US" w:eastAsia="de-CH"/>
+        </w:rPr>
+        <w:t> </w:t>
       </w:r>
       <w:r>
         <w:rPr>
@@ -3600,7 +3802,18 @@
           <w:szCs w:val="24"/>
           <w:lang w:val="en-US" w:eastAsia="de-CH"/>
         </w:rPr>
-        <w:t> n</w:t>
+        <w:t> </w:t>
+      </w:r>
+      <w:proofErr w:type="spellStart"/>
+      <w:r>
+        <w:rPr>
+          <w:rFonts w:ascii="Times New Roman" w:eastAsia="Times New Roman" w:hAnsi="Times New Roman" w:cs="Times New Roman"/>
+          <w:color w:val="333333"/>
+          <w:sz w:val="24"/>
+          <w:szCs w:val="24"/>
+          <w:lang w:val="en-US" w:eastAsia="de-CH"/>
+        </w:rPr>
+        <w:t>n</w:t>
       </w:r>
       <w:r>
         <w:rPr>
@@ -3620,7 +3833,18 @@
           <w:szCs w:val="24"/>
           <w:lang w:val="en-US" w:eastAsia="de-CH"/>
         </w:rPr>
-        <w:t>node_id </w:t>
+        <w:t>node_id</w:t>
+      </w:r>
+      <w:proofErr w:type="spellEnd"/>
+      <w:r>
+        <w:rPr>
+          <w:rFonts w:ascii="Times New Roman" w:eastAsia="Times New Roman" w:hAnsi="Times New Roman" w:cs="Times New Roman"/>
+          <w:color w:val="333333"/>
+          <w:sz w:val="24"/>
+          <w:szCs w:val="24"/>
+          <w:lang w:val="en-US" w:eastAsia="de-CH"/>
+        </w:rPr>
+        <w:t> </w:t>
       </w:r>
       <w:r>
         <w:rPr>
@@ -4026,7 +4250,18 @@
           <w:szCs w:val="24"/>
           <w:lang w:val="en-US" w:eastAsia="de-CH"/>
         </w:rPr>
-        <w:t> n</w:t>
+        <w:t> </w:t>
+      </w:r>
+      <w:proofErr w:type="spellStart"/>
+      <w:r>
+        <w:rPr>
+          <w:rFonts w:ascii="Times New Roman" w:eastAsia="Times New Roman" w:hAnsi="Times New Roman" w:cs="Times New Roman"/>
+          <w:color w:val="333333"/>
+          <w:sz w:val="24"/>
+          <w:szCs w:val="24"/>
+          <w:lang w:val="en-US" w:eastAsia="de-CH"/>
+        </w:rPr>
+        <w:t>n</w:t>
       </w:r>
       <w:r>
         <w:rPr>
@@ -4046,7 +4281,18 @@
           <w:szCs w:val="24"/>
           <w:lang w:val="en-US" w:eastAsia="de-CH"/>
         </w:rPr>
-        <w:t>node_id </w:t>
+        <w:t>node_id</w:t>
+      </w:r>
+      <w:proofErr w:type="spellEnd"/>
+      <w:r>
+        <w:rPr>
+          <w:rFonts w:ascii="Times New Roman" w:eastAsia="Times New Roman" w:hAnsi="Times New Roman" w:cs="Times New Roman"/>
+          <w:color w:val="333333"/>
+          <w:sz w:val="24"/>
+          <w:szCs w:val="24"/>
+          <w:lang w:val="en-US" w:eastAsia="de-CH"/>
+        </w:rPr>
+        <w:t> </w:t>
       </w:r>
       <w:r>
         <w:rPr>
@@ -4144,6 +4390,7 @@
         </w:rPr>
         <w:t xml:space="preserve">lugin APOC </w:t>
       </w:r>
+      <w:proofErr w:type="spellStart"/>
       <w:r>
         <w:rPr>
           <w:rFonts w:eastAsia="Times New Roman"/>
@@ -4151,6 +4398,7 @@
         </w:rPr>
         <w:t>benötigt</w:t>
       </w:r>
+      <w:proofErr w:type="spellEnd"/>
       <w:r>
         <w:rPr>
           <w:rFonts w:eastAsia="Times New Roman"/>
@@ -4166,12 +4414,21 @@
         <w:br/>
         <w:t xml:space="preserve">in config: </w:t>
       </w:r>
+      <w:proofErr w:type="spellStart"/>
       <w:r>
         <w:rPr>
           <w:rFonts w:eastAsia="Times New Roman"/>
           <w:lang w:val="en-US" w:eastAsia="de-CH"/>
         </w:rPr>
-        <w:t>apoc.import.file.enabled=true</w:t>
+        <w:t>apoc.import.file.enabled</w:t>
+      </w:r>
+      <w:proofErr w:type="spellEnd"/>
+      <w:r>
+        <w:rPr>
+          <w:rFonts w:eastAsia="Times New Roman"/>
+          <w:lang w:val="en-US" w:eastAsia="de-CH"/>
+        </w:rPr>
+        <w:t>=true</w:t>
       </w:r>
       <w:r>
         <w:rPr>
@@ -4218,7 +4475,18 @@
           <w:szCs w:val="24"/>
           <w:lang w:val="en-US" w:eastAsia="de-CH"/>
         </w:rPr>
-        <w:t> apoc</w:t>
+        <w:t> </w:t>
+      </w:r>
+      <w:proofErr w:type="spellStart"/>
+      <w:r>
+        <w:rPr>
+          <w:rFonts w:ascii="Times New Roman" w:eastAsia="Times New Roman" w:hAnsi="Times New Roman" w:cs="Times New Roman"/>
+          <w:color w:val="333333"/>
+          <w:sz w:val="24"/>
+          <w:szCs w:val="24"/>
+          <w:lang w:val="en-US" w:eastAsia="de-CH"/>
+        </w:rPr>
+        <w:t>apoc</w:t>
       </w:r>
       <w:r>
         <w:rPr>
@@ -4260,6 +4528,7 @@
         </w:rPr>
         <w:t>iterate</w:t>
       </w:r>
+      <w:proofErr w:type="spellEnd"/>
       <w:r>
         <w:rPr>
           <w:rFonts w:ascii="Times New Roman" w:eastAsia="Times New Roman" w:hAnsi="Times New Roman" w:cs="Times New Roman"/>
@@ -4357,7 +4626,95 @@
           <w:szCs w:val="24"/>
           <w:lang w:val="en-US" w:eastAsia="de-CH"/>
         </w:rPr>
-        <w:t>'WHERE a.node_id = line._start AND b.node_id = line._end '</w:t>
+        <w:t>'WHERE </w:t>
+      </w:r>
+      <w:proofErr w:type="spellStart"/>
+      <w:r>
+        <w:rPr>
+          <w:rFonts w:ascii="Times New Roman" w:eastAsia="Times New Roman" w:hAnsi="Times New Roman" w:cs="Times New Roman"/>
+          <w:color w:val="B58900"/>
+          <w:sz w:val="24"/>
+          <w:szCs w:val="24"/>
+          <w:lang w:val="en-US" w:eastAsia="de-CH"/>
+        </w:rPr>
+        <w:t>a.node_id</w:t>
+      </w:r>
+      <w:proofErr w:type="spellEnd"/>
+      <w:r>
+        <w:rPr>
+          <w:rFonts w:ascii="Times New Roman" w:eastAsia="Times New Roman" w:hAnsi="Times New Roman" w:cs="Times New Roman"/>
+          <w:color w:val="B58900"/>
+          <w:sz w:val="24"/>
+          <w:szCs w:val="24"/>
+          <w:lang w:val="en-US" w:eastAsia="de-CH"/>
+        </w:rPr>
+        <w:t> = </w:t>
+      </w:r>
+      <w:proofErr w:type="spellStart"/>
+      <w:r>
+        <w:rPr>
+          <w:rFonts w:ascii="Times New Roman" w:eastAsia="Times New Roman" w:hAnsi="Times New Roman" w:cs="Times New Roman"/>
+          <w:color w:val="B58900"/>
+          <w:sz w:val="24"/>
+          <w:szCs w:val="24"/>
+          <w:lang w:val="en-US" w:eastAsia="de-CH"/>
+        </w:rPr>
+        <w:t>line._start</w:t>
+      </w:r>
+      <w:proofErr w:type="spellEnd"/>
+      <w:r>
+        <w:rPr>
+          <w:rFonts w:ascii="Times New Roman" w:eastAsia="Times New Roman" w:hAnsi="Times New Roman" w:cs="Times New Roman"/>
+          <w:color w:val="B58900"/>
+          <w:sz w:val="24"/>
+          <w:szCs w:val="24"/>
+          <w:lang w:val="en-US" w:eastAsia="de-CH"/>
+        </w:rPr>
+        <w:t> AND </w:t>
+      </w:r>
+      <w:proofErr w:type="spellStart"/>
+      <w:r>
+        <w:rPr>
+          <w:rFonts w:ascii="Times New Roman" w:eastAsia="Times New Roman" w:hAnsi="Times New Roman" w:cs="Times New Roman"/>
+          <w:color w:val="B58900"/>
+          <w:sz w:val="24"/>
+          <w:szCs w:val="24"/>
+          <w:lang w:val="en-US" w:eastAsia="de-CH"/>
+        </w:rPr>
+        <w:t>b.node_id</w:t>
+      </w:r>
+      <w:proofErr w:type="spellEnd"/>
+      <w:r>
+        <w:rPr>
+          <w:rFonts w:ascii="Times New Roman" w:eastAsia="Times New Roman" w:hAnsi="Times New Roman" w:cs="Times New Roman"/>
+          <w:color w:val="B58900"/>
+          <w:sz w:val="24"/>
+          <w:szCs w:val="24"/>
+          <w:lang w:val="en-US" w:eastAsia="de-CH"/>
+        </w:rPr>
+        <w:t> = </w:t>
+      </w:r>
+      <w:proofErr w:type="spellStart"/>
+      <w:r>
+        <w:rPr>
+          <w:rFonts w:ascii="Times New Roman" w:eastAsia="Times New Roman" w:hAnsi="Times New Roman" w:cs="Times New Roman"/>
+          <w:color w:val="B58900"/>
+          <w:sz w:val="24"/>
+          <w:szCs w:val="24"/>
+          <w:lang w:val="en-US" w:eastAsia="de-CH"/>
+        </w:rPr>
+        <w:t>line._end</w:t>
+      </w:r>
+      <w:proofErr w:type="spellEnd"/>
+      <w:r>
+        <w:rPr>
+          <w:rFonts w:ascii="Times New Roman" w:eastAsia="Times New Roman" w:hAnsi="Times New Roman" w:cs="Times New Roman"/>
+          <w:color w:val="B58900"/>
+          <w:sz w:val="24"/>
+          <w:szCs w:val="24"/>
+          <w:lang w:val="en-US" w:eastAsia="de-CH"/>
+        </w:rPr>
+        <w:t> '</w:t>
       </w:r>
       <w:r>
         <w:rPr>
@@ -4456,7 +4813,29 @@
           <w:szCs w:val="24"/>
           <w:lang w:val="en-US" w:eastAsia="de-CH"/>
         </w:rPr>
-        <w:t>'return rel'</w:t>
+        <w:t>'return </w:t>
+      </w:r>
+      <w:proofErr w:type="spellStart"/>
+      <w:r>
+        <w:rPr>
+          <w:rFonts w:ascii="Times New Roman" w:eastAsia="Times New Roman" w:hAnsi="Times New Roman" w:cs="Times New Roman"/>
+          <w:color w:val="B58900"/>
+          <w:sz w:val="24"/>
+          <w:szCs w:val="24"/>
+          <w:lang w:val="en-US" w:eastAsia="de-CH"/>
+        </w:rPr>
+        <w:t>rel</w:t>
+      </w:r>
+      <w:proofErr w:type="spellEnd"/>
+      <w:r>
+        <w:rPr>
+          <w:rFonts w:ascii="Times New Roman" w:eastAsia="Times New Roman" w:hAnsi="Times New Roman" w:cs="Times New Roman"/>
+          <w:color w:val="B58900"/>
+          <w:sz w:val="24"/>
+          <w:szCs w:val="24"/>
+          <w:lang w:val="en-US" w:eastAsia="de-CH"/>
+        </w:rPr>
+        <w:t>'</w:t>
       </w:r>
       <w:r>
         <w:rPr>
@@ -4541,7 +4920,7 @@
           <w:color w:val="000000"/>
           <w:sz w:val="24"/>
           <w:szCs w:val="24"/>
-          <w:lang w:eastAsia="de-CH"/>
+          <w:lang w:val="en-US" w:eastAsia="de-CH"/>
         </w:rPr>
       </w:pPr>
       <w:r>
@@ -4550,9 +4929,82 @@
           <w:color w:val="586E75"/>
           <w:sz w:val="24"/>
           <w:szCs w:val="24"/>
-          <w:lang w:eastAsia="de-CH"/>
-        </w:rPr>
-        <w:t>);</w:t>
+          <w:lang w:val="en-US" w:eastAsia="de-CH"/>
+        </w:rPr>
+        <w:t>)</w:t>
+      </w:r>
+      <w:r>
+        <w:rPr>
+          <w:rFonts w:ascii="Times New Roman" w:eastAsia="Times New Roman" w:hAnsi="Times New Roman" w:cs="Times New Roman"/>
+          <w:color w:val="333333"/>
+          <w:sz w:val="24"/>
+          <w:szCs w:val="24"/>
+          <w:lang w:val="en-US" w:eastAsia="de-CH"/>
+        </w:rPr>
+        <w:t> </w:t>
+      </w:r>
+    </w:p>
+    <w:p>
+      <w:pPr>
+        <w:shd w:val="clear" w:color="auto" w:fill="FFFFFE"/>
+        <w:spacing w:after="0" w:line="240" w:lineRule="auto"/>
+        <w:rPr>
+          <w:rFonts w:ascii="Times New Roman" w:eastAsia="Times New Roman" w:hAnsi="Times New Roman" w:cs="Times New Roman"/>
+          <w:color w:val="000000"/>
+          <w:sz w:val="24"/>
+          <w:szCs w:val="24"/>
+          <w:lang w:val="en-US" w:eastAsia="de-CH"/>
+        </w:rPr>
+      </w:pPr>
+      <w:r>
+        <w:rPr>
+          <w:rFonts w:ascii="Times New Roman" w:eastAsia="Times New Roman" w:hAnsi="Times New Roman" w:cs="Times New Roman"/>
+          <w:color w:val="859900"/>
+          <w:sz w:val="24"/>
+          <w:szCs w:val="24"/>
+          <w:lang w:val="en-US" w:eastAsia="de-CH"/>
+        </w:rPr>
+        <w:t>YIELD</w:t>
+      </w:r>
+      <w:r>
+        <w:rPr>
+          <w:rFonts w:ascii="Times New Roman" w:eastAsia="Times New Roman" w:hAnsi="Times New Roman" w:cs="Times New Roman"/>
+          <w:color w:val="333333"/>
+          <w:sz w:val="24"/>
+          <w:szCs w:val="24"/>
+          <w:lang w:val="en-US" w:eastAsia="de-CH"/>
+        </w:rPr>
+        <w:t> batch</w:t>
+      </w:r>
+      <w:r>
+        <w:rPr>
+          <w:rFonts w:ascii="Times New Roman" w:eastAsia="Times New Roman" w:hAnsi="Times New Roman" w:cs="Times New Roman"/>
+          <w:color w:val="586E75"/>
+          <w:sz w:val="24"/>
+          <w:szCs w:val="24"/>
+          <w:lang w:val="en-US" w:eastAsia="de-CH"/>
+        </w:rPr>
+        <w:t>,</w:t>
+      </w:r>
+      <w:r>
+        <w:rPr>
+          <w:rFonts w:ascii="Times New Roman" w:eastAsia="Times New Roman" w:hAnsi="Times New Roman" w:cs="Times New Roman"/>
+          <w:color w:val="333333"/>
+          <w:sz w:val="24"/>
+          <w:szCs w:val="24"/>
+          <w:lang w:val="en-US" w:eastAsia="de-CH"/>
+        </w:rPr>
+        <w:t> operations</w:t>
+      </w:r>
+      <w:r>
+        <w:rPr>
+          <w:rFonts w:ascii="Times New Roman" w:eastAsia="Times New Roman" w:hAnsi="Times New Roman" w:cs="Times New Roman"/>
+          <w:color w:val="586E75"/>
+          <w:sz w:val="24"/>
+          <w:szCs w:val="24"/>
+          <w:lang w:val="en-US" w:eastAsia="de-CH"/>
+        </w:rPr>
+        <w:t>;</w:t>
       </w:r>
     </w:p>
     <w:p>
